--- a/docs/User Manual.docx
+++ b/docs/User Manual.docx
@@ -19,7 +19,6 @@
         </w:rPr>
       </w:sdtEndPr>
       <w:sdtContent>
-        <w:p/>
         <w:p>
           <w:r>
             <w:rPr>
@@ -27,7 +26,7 @@
               <w:lang w:eastAsia="zh-TW"/>
             </w:rPr>
             <w:pict>
-              <v:group id="_x0000_s1111" style="position:absolute;margin-left:0;margin-top:0;width:611.95pt;height:9in;z-index:251660288;mso-width-percent:1000;mso-height-percent:1000;mso-position-horizontal:center;mso-position-horizontal-relative:page;mso-position-vertical:center;mso-position-vertical-relative:margin;mso-width-percent:1000;mso-height-percent:1000;mso-height-relative:margin" coordorigin=",1440" coordsize="12239,12960" o:allowincell="f">
+              <v:group id="_x0000_s1111" style="position:absolute;margin-left:0;margin-top:-.95pt;width:611.95pt;height:9in;z-index:251660288;mso-width-percent:1000;mso-height-percent:1000;mso-position-horizontal-relative:page;mso-position-vertical-relative:margin;mso-width-percent:1000;mso-height-percent:1000;mso-height-relative:margin" coordorigin=",1440" coordsize="12239,12960" o:allowincell="f">
                 <v:group id="_x0000_s1112" style="position:absolute;top:9661;width:12239;height:4739;mso-width-percent:1000;mso-height-percent:300;mso-position-horizontal:center;mso-position-horizontal-relative:margin;mso-position-vertical:bottom;mso-position-vertical-relative:margin;mso-width-percent:1000;mso-height-percent:300" coordorigin="-6,3399" coordsize="12197,4253">
                   <v:group id="_x0000_s1113" style="position:absolute;left:-6;top:3717;width:12189;height:3550" coordorigin="18,7468" coordsize="12189,3550">
                     <v:shape id="_x0000_s1114" style="position:absolute;left:18;top:7837;width:7132;height:2863;mso-width-relative:page;mso-height-relative:page" coordsize="7132,2863" path="m,l17,2863,7132,2578r,-2378l,xe" fillcolor="#a7bfde [1620]" stroked="f">
@@ -65,7 +64,7 @@
                     <v:path arrowok="t"/>
                   </v:shape>
                 </v:group>
-                <v:rect id="_x0000_s1123" style="position:absolute;left:1800;top:1440;width:8638;height:1242;mso-width-percent:1000;mso-position-horizontal:center;mso-position-horizontal-relative:margin;mso-position-vertical:top;mso-position-vertical-relative:margin;mso-width-percent:1000;mso-width-relative:margin;mso-height-relative:margin" filled="f" stroked="f">
+                <v:rect id="_x0000_s1123" style="position:absolute;left:1800;top:1440;width:8638;height:1492;mso-width-percent:1000;mso-position-horizontal:center;mso-position-horizontal-relative:margin;mso-position-vertical:top;mso-position-vertical-relative:margin;mso-width-percent:1000;mso-width-relative:margin;mso-height-relative:margin" filled="f" stroked="f">
                   <v:textbox style="mso-next-textbox:#_x0000_s1123;mso-fit-shape-to-text:t">
                     <w:txbxContent>
                       <w:sdt>
@@ -105,7 +104,37 @@
                                 <w:sz w:val="32"/>
                                 <w:szCs w:val="32"/>
                               </w:rPr>
-                              <w:t>MAGIS &amp; RYAN REFILLING AND LAUNDRY STATION</w:t>
+                              <w:t xml:space="preserve">BOTTOMS UP PURIFIED DRINKING WATER </w:t>
+                            </w:r>
+                            <w:r>
+                              <w:rPr>
+                                <w:b/>
+                                <w:bCs/>
+                                <w:color w:val="808080" w:themeColor="text1" w:themeTint="7F"/>
+                                <w:sz w:val="32"/>
+                                <w:szCs w:val="32"/>
+                              </w:rPr>
+                              <w:t xml:space="preserve">AND </w:t>
+                            </w:r>
+                            <w:r>
+                              <w:rPr>
+                                <w:b/>
+                                <w:bCs/>
+                                <w:color w:val="808080" w:themeColor="text1" w:themeTint="7F"/>
+                                <w:sz w:val="32"/>
+                                <w:szCs w:val="32"/>
+                              </w:rPr>
+                              <w:t xml:space="preserve">LAUNDRY </w:t>
+                            </w:r>
+                            <w:r>
+                              <w:rPr>
+                                <w:b/>
+                                <w:bCs/>
+                                <w:color w:val="808080" w:themeColor="text1" w:themeTint="7F"/>
+                                <w:sz w:val="32"/>
+                                <w:szCs w:val="32"/>
+                              </w:rPr>
+                              <w:t>GARMENT CARE</w:t>
                             </w:r>
                           </w:p>
                         </w:sdtContent>
@@ -136,11 +165,8 @@
                           </w:rPr>
                           <w:alias w:val="Year"/>
                           <w:id w:val="18366977"/>
-                          <w:placeholder>
-                            <w:docPart w:val="D032A72651C443E5AC71CCA02E1DF9C0"/>
-                          </w:placeholder>
                           <w:dataBinding w:prefixMappings="xmlns:ns0='http://schemas.microsoft.com/office/2006/coverPageProps'" w:xpath="/ns0:CoverPageProperties[1]/ns0:PublishDate[1]" w:storeItemID="{55AF091B-3C7A-41E3-B477-F2FDAA23CFDA}"/>
-                          <w:date>
+                          <w:date w:fullDate="2013-01-01T00:00:00Z">
                             <w:dateFormat w:val="yy"/>
                             <w:lid w:val="en-US"/>
                             <w:storeMappedDataAs w:val="dateTime"/>
@@ -161,7 +187,7 @@
                                 <w:sz w:val="96"/>
                                 <w:szCs w:val="96"/>
                               </w:rPr>
-                              <w:t>2013</w:t>
+                              <w:t>13</w:t>
                             </w:r>
                           </w:p>
                         </w:sdtContent>
@@ -183,9 +209,6 @@
                           </w:rPr>
                           <w:alias w:val="Title"/>
                           <w:id w:val="15866532"/>
-                          <w:placeholder>
-                            <w:docPart w:val="A072F89DF8EA4594A8C76D983BB830F9"/>
-                          </w:placeholder>
                           <w:dataBinding w:prefixMappings="xmlns:ns0='http://schemas.openxmlformats.org/package/2006/metadata/core-properties' xmlns:ns1='http://purl.org/dc/elements/1.1/'" w:xpath="/ns0:coreProperties[1]/ns1:title[1]" w:storeItemID="{6C3C8BC8-F283-45AE-878A-BAB7291924A1}"/>
                           <w:text/>
                         </w:sdtPr>
@@ -225,9 +248,6 @@
                           </w:rPr>
                           <w:alias w:val="Subtitle"/>
                           <w:id w:val="15866538"/>
-                          <w:placeholder>
-                            <w:docPart w:val="C2736A03762842848E770BEF1796C25B"/>
-                          </w:placeholder>
                           <w:dataBinding w:prefixMappings="xmlns:ns0='http://schemas.openxmlformats.org/package/2006/metadata/core-properties' xmlns:ns1='http://purl.org/dc/elements/1.1/'" w:xpath="/ns0:coreProperties[1]/ns1:subject[1]" w:storeItemID="{6C3C8BC8-F283-45AE-878A-BAB7291924A1}"/>
                           <w:text/>
                         </w:sdtPr>
@@ -258,6 +278,7 @@
                       <w:sdt>
                         <w:sdtPr>
                           <w:rPr>
+                            <w:rFonts w:eastAsia="Adobe Fan Heiti Std B" w:cstheme="minorHAnsi"/>
                             <w:b/>
                             <w:bCs/>
                             <w:color w:val="808080" w:themeColor="text1" w:themeTint="7F"/>
@@ -266,9 +287,6 @@
                           </w:rPr>
                           <w:alias w:val="Author"/>
                           <w:id w:val="15866544"/>
-                          <w:placeholder>
-                            <w:docPart w:val="335CA6D82BBC480DB4685F43613F7C29"/>
-                          </w:placeholder>
                           <w:dataBinding w:prefixMappings="xmlns:ns0='http://schemas.openxmlformats.org/package/2006/metadata/core-properties' xmlns:ns1='http://purl.org/dc/elements/1.1/'" w:xpath="/ns0:coreProperties[1]/ns1:creator[1]" w:storeItemID="{6C3C8BC8-F283-45AE-878A-BAB7291924A1}"/>
                           <w:text/>
                         </w:sdtPr>
@@ -285,13 +303,25 @@
                             </w:pPr>
                             <w:r>
                               <w:rPr>
+                                <w:rFonts w:eastAsia="Adobe Fan Heiti Std B" w:cstheme="minorHAnsi"/>
                                 <w:b/>
                                 <w:bCs/>
                                 <w:color w:val="808080" w:themeColor="text1" w:themeTint="7F"/>
                                 <w:sz w:val="32"/>
                                 <w:szCs w:val="32"/>
                               </w:rPr>
-                              <w:t>BY: MARVIN, JULIE ANN AND VANESSA</w:t>
+                              <w:t xml:space="preserve">BY: </w:t>
+                            </w:r>
+                            <w:r>
+                              <w:rPr>
+                                <w:rFonts w:eastAsia="Adobe Fan Heiti Std B" w:cstheme="minorHAnsi"/>
+                                <w:b/>
+                                <w:bCs/>
+                                <w:color w:val="808080" w:themeColor="text1" w:themeTint="7F"/>
+                                <w:sz w:val="32"/>
+                                <w:szCs w:val="32"/>
+                              </w:rPr>
+                              <w:t>CODE@WORK SOLUTIONS</w:t>
                             </w:r>
                           </w:p>
                         </w:sdtContent>
@@ -315,6 +345,7 @@
             </w:pict>
           </w:r>
         </w:p>
+        <w:p/>
         <w:p>
           <w:pPr>
             <w:rPr>
@@ -381,7 +412,7 @@
           <w:r>
             <w:fldChar w:fldCharType="separate"/>
           </w:r>
-          <w:hyperlink w:anchor="_Toc350117546" w:history="1">
+          <w:hyperlink w:anchor="_Toc350725584" w:history="1">
             <w:r>
               <w:rPr>
                 <w:rStyle w:val="Hyperlink"/>
@@ -408,7 +439,7 @@
                 <w:noProof/>
                 <w:webHidden/>
               </w:rPr>
-              <w:instrText xml:space="preserve"> PAGEREF _Toc350117546 \h </w:instrText>
+              <w:instrText xml:space="preserve"> PAGEREF _Toc350725584 \h </w:instrText>
             </w:r>
             <w:r>
               <w:rPr>
@@ -451,7 +482,7 @@
               <w:sz w:val="22"/>
             </w:rPr>
           </w:pPr>
-          <w:hyperlink w:anchor="_Toc350117547" w:history="1">
+          <w:hyperlink w:anchor="_Toc350725585" w:history="1">
             <w:r>
               <w:rPr>
                 <w:rStyle w:val="Hyperlink"/>
@@ -478,7 +509,7 @@
                 <w:noProof/>
                 <w:webHidden/>
               </w:rPr>
-              <w:instrText xml:space="preserve"> PAGEREF _Toc350117547 \h </w:instrText>
+              <w:instrText xml:space="preserve"> PAGEREF _Toc350725585 \h </w:instrText>
             </w:r>
             <w:r>
               <w:rPr>
@@ -511,23 +542,21 @@
         </w:p>
         <w:p>
           <w:pPr>
-            <w:pStyle w:val="TOC1"/>
+            <w:pStyle w:val="TOC3"/>
             <w:tabs>
               <w:tab w:val="right" w:leader="dot" w:pos="9350"/>
             </w:tabs>
             <w:rPr>
-              <w:rFonts w:eastAsiaTheme="minorEastAsia"/>
               <w:noProof/>
-              <w:sz w:val="22"/>
             </w:rPr>
           </w:pPr>
-          <w:hyperlink w:anchor="_Toc350117548" w:history="1">
+          <w:hyperlink w:anchor="_Toc350725586" w:history="1">
             <w:r>
               <w:rPr>
                 <w:rStyle w:val="Hyperlink"/>
                 <w:noProof/>
               </w:rPr>
-              <w:t>CUSTOMER LIST</w:t>
+              <w:t>Bottoms Up Purified Drinking Water</w:t>
             </w:r>
             <w:r>
               <w:rPr>
@@ -548,7 +577,75 @@
                 <w:noProof/>
                 <w:webHidden/>
               </w:rPr>
-              <w:instrText xml:space="preserve"> PAGEREF _Toc350117548 \h </w:instrText>
+              <w:instrText xml:space="preserve"> PAGEREF _Toc350725586 \h </w:instrText>
+            </w:r>
+            <w:r>
+              <w:rPr>
+                <w:noProof/>
+                <w:webHidden/>
+              </w:rPr>
+            </w:r>
+            <w:r>
+              <w:rPr>
+                <w:noProof/>
+                <w:webHidden/>
+              </w:rPr>
+              <w:fldChar w:fldCharType="separate"/>
+            </w:r>
+            <w:r>
+              <w:rPr>
+                <w:noProof/>
+                <w:webHidden/>
+              </w:rPr>
+              <w:t>3</w:t>
+            </w:r>
+            <w:r>
+              <w:rPr>
+                <w:noProof/>
+                <w:webHidden/>
+              </w:rPr>
+              <w:fldChar w:fldCharType="end"/>
+            </w:r>
+          </w:hyperlink>
+        </w:p>
+        <w:p>
+          <w:pPr>
+            <w:pStyle w:val="TOC3"/>
+            <w:tabs>
+              <w:tab w:val="right" w:leader="dot" w:pos="9350"/>
+            </w:tabs>
+            <w:rPr>
+              <w:noProof/>
+            </w:rPr>
+          </w:pPr>
+          <w:hyperlink w:anchor="_Toc350725587" w:history="1">
+            <w:r>
+              <w:rPr>
+                <w:rStyle w:val="Hyperlink"/>
+                <w:noProof/>
+              </w:rPr>
+              <w:t>Laundry Pro Garment Care</w:t>
+            </w:r>
+            <w:r>
+              <w:rPr>
+                <w:noProof/>
+                <w:webHidden/>
+              </w:rPr>
+              <w:tab/>
+            </w:r>
+            <w:r>
+              <w:rPr>
+                <w:noProof/>
+                <w:webHidden/>
+              </w:rPr>
+              <w:fldChar w:fldCharType="begin"/>
+            </w:r>
+            <w:r>
+              <w:rPr>
+                <w:noProof/>
+                <w:webHidden/>
+              </w:rPr>
+              <w:instrText xml:space="preserve"> PAGEREF _Toc350725587 \h </w:instrText>
             </w:r>
             <w:r>
               <w:rPr>
@@ -591,7 +688,77 @@
               <w:sz w:val="22"/>
             </w:rPr>
           </w:pPr>
-          <w:hyperlink w:anchor="_Toc350117549" w:history="1">
+          <w:hyperlink w:anchor="_Toc350725588" w:history="1">
+            <w:r>
+              <w:rPr>
+                <w:rStyle w:val="Hyperlink"/>
+                <w:noProof/>
+              </w:rPr>
+              <w:t>CUSTOMER LIST</w:t>
+            </w:r>
+            <w:r>
+              <w:rPr>
+                <w:noProof/>
+                <w:webHidden/>
+              </w:rPr>
+              <w:tab/>
+            </w:r>
+            <w:r>
+              <w:rPr>
+                <w:noProof/>
+                <w:webHidden/>
+              </w:rPr>
+              <w:fldChar w:fldCharType="begin"/>
+            </w:r>
+            <w:r>
+              <w:rPr>
+                <w:noProof/>
+                <w:webHidden/>
+              </w:rPr>
+              <w:instrText xml:space="preserve"> PAGEREF _Toc350725588 \h </w:instrText>
+            </w:r>
+            <w:r>
+              <w:rPr>
+                <w:noProof/>
+                <w:webHidden/>
+              </w:rPr>
+            </w:r>
+            <w:r>
+              <w:rPr>
+                <w:noProof/>
+                <w:webHidden/>
+              </w:rPr>
+              <w:fldChar w:fldCharType="separate"/>
+            </w:r>
+            <w:r>
+              <w:rPr>
+                <w:noProof/>
+                <w:webHidden/>
+              </w:rPr>
+              <w:t>4</w:t>
+            </w:r>
+            <w:r>
+              <w:rPr>
+                <w:noProof/>
+                <w:webHidden/>
+              </w:rPr>
+              <w:fldChar w:fldCharType="end"/>
+            </w:r>
+          </w:hyperlink>
+        </w:p>
+        <w:p>
+          <w:pPr>
+            <w:pStyle w:val="TOC1"/>
+            <w:tabs>
+              <w:tab w:val="right" w:leader="dot" w:pos="9350"/>
+            </w:tabs>
+            <w:rPr>
+              <w:rFonts w:eastAsiaTheme="minorEastAsia"/>
+              <w:noProof/>
+              <w:sz w:val="22"/>
+            </w:rPr>
+          </w:pPr>
+          <w:hyperlink w:anchor="_Toc350725589" w:history="1">
             <w:r>
               <w:rPr>
                 <w:rStyle w:val="Hyperlink"/>
@@ -618,7 +785,7 @@
                 <w:noProof/>
                 <w:webHidden/>
               </w:rPr>
-              <w:instrText xml:space="preserve"> PAGEREF _Toc350117549 \h </w:instrText>
+              <w:instrText xml:space="preserve"> PAGEREF _Toc350725589 \h </w:instrText>
             </w:r>
             <w:r>
               <w:rPr>
@@ -661,7 +828,7 @@
               <w:sz w:val="22"/>
             </w:rPr>
           </w:pPr>
-          <w:hyperlink w:anchor="_Toc350117550" w:history="1">
+          <w:hyperlink w:anchor="_Toc350725590" w:history="1">
             <w:r>
               <w:rPr>
                 <w:rStyle w:val="Hyperlink"/>
@@ -688,7 +855,7 @@
                 <w:noProof/>
                 <w:webHidden/>
               </w:rPr>
-              <w:instrText xml:space="preserve"> PAGEREF _Toc350117550 \h </w:instrText>
+              <w:instrText xml:space="preserve"> PAGEREF _Toc350725590 \h </w:instrText>
             </w:r>
             <w:r>
               <w:rPr>
@@ -731,7 +898,7 @@
               <w:sz w:val="22"/>
             </w:rPr>
           </w:pPr>
-          <w:hyperlink w:anchor="_Toc350117551" w:history="1">
+          <w:hyperlink w:anchor="_Toc350725591" w:history="1">
             <w:r>
               <w:rPr>
                 <w:rStyle w:val="Hyperlink"/>
@@ -758,7 +925,7 @@
                 <w:noProof/>
                 <w:webHidden/>
               </w:rPr>
-              <w:instrText xml:space="preserve"> PAGEREF _Toc350117551 \h </w:instrText>
+              <w:instrText xml:space="preserve"> PAGEREF _Toc350725591 \h </w:instrText>
             </w:r>
             <w:r>
               <w:rPr>
@@ -801,7 +968,7 @@
               <w:sz w:val="22"/>
             </w:rPr>
           </w:pPr>
-          <w:hyperlink w:anchor="_Toc350117552" w:history="1">
+          <w:hyperlink w:anchor="_Toc350725592" w:history="1">
             <w:r>
               <w:rPr>
                 <w:rStyle w:val="Hyperlink"/>
@@ -828,7 +995,7 @@
                 <w:noProof/>
                 <w:webHidden/>
               </w:rPr>
-              <w:instrText xml:space="preserve"> PAGEREF _Toc350117552 \h </w:instrText>
+              <w:instrText xml:space="preserve"> PAGEREF _Toc350725592 \h </w:instrText>
             </w:r>
             <w:r>
               <w:rPr>
@@ -871,7 +1038,7 @@
               <w:sz w:val="22"/>
             </w:rPr>
           </w:pPr>
-          <w:hyperlink w:anchor="_Toc350117553" w:history="1">
+          <w:hyperlink w:anchor="_Toc350725593" w:history="1">
             <w:r>
               <w:rPr>
                 <w:rStyle w:val="Hyperlink"/>
@@ -898,7 +1065,7 @@
                 <w:noProof/>
                 <w:webHidden/>
               </w:rPr>
-              <w:instrText xml:space="preserve"> PAGEREF _Toc350117553 \h </w:instrText>
+              <w:instrText xml:space="preserve"> PAGEREF _Toc350725593 \h </w:instrText>
             </w:r>
             <w:r>
               <w:rPr>
@@ -941,7 +1108,7 @@
               <w:sz w:val="22"/>
             </w:rPr>
           </w:pPr>
-          <w:hyperlink w:anchor="_Toc350117554" w:history="1">
+          <w:hyperlink w:anchor="_Toc350725594" w:history="1">
             <w:r>
               <w:rPr>
                 <w:rStyle w:val="Hyperlink"/>
@@ -968,7 +1135,7 @@
                 <w:noProof/>
                 <w:webHidden/>
               </w:rPr>
-              <w:instrText xml:space="preserve"> PAGEREF _Toc350117554 \h </w:instrText>
+              <w:instrText xml:space="preserve"> PAGEREF _Toc350725594 \h </w:instrText>
             </w:r>
             <w:r>
               <w:rPr>
@@ -988,7 +1155,7 @@
                 <w:noProof/>
                 <w:webHidden/>
               </w:rPr>
-              <w:t>11</w:t>
+              <w:t>10</w:t>
             </w:r>
             <w:r>
               <w:rPr>
@@ -1011,7 +1178,7 @@
               <w:sz w:val="22"/>
             </w:rPr>
           </w:pPr>
-          <w:hyperlink w:anchor="_Toc350117555" w:history="1">
+          <w:hyperlink w:anchor="_Toc350725595" w:history="1">
             <w:r>
               <w:rPr>
                 <w:rStyle w:val="Hyperlink"/>
@@ -1038,7 +1205,7 @@
                 <w:noProof/>
                 <w:webHidden/>
               </w:rPr>
-              <w:instrText xml:space="preserve"> PAGEREF _Toc350117555 \h </w:instrText>
+              <w:instrText xml:space="preserve"> PAGEREF _Toc350725595 \h </w:instrText>
             </w:r>
             <w:r>
               <w:rPr>
@@ -1081,7 +1248,7 @@
               <w:sz w:val="22"/>
             </w:rPr>
           </w:pPr>
-          <w:hyperlink w:anchor="_Toc350117556" w:history="1">
+          <w:hyperlink w:anchor="_Toc350725596" w:history="1">
             <w:r>
               <w:rPr>
                 <w:rStyle w:val="Hyperlink"/>
@@ -1108,7 +1275,7 @@
                 <w:noProof/>
                 <w:webHidden/>
               </w:rPr>
-              <w:instrText xml:space="preserve"> PAGEREF _Toc350117556 \h </w:instrText>
+              <w:instrText xml:space="preserve"> PAGEREF _Toc350725596 \h </w:instrText>
             </w:r>
             <w:r>
               <w:rPr>
@@ -1151,7 +1318,7 @@
               <w:sz w:val="22"/>
             </w:rPr>
           </w:pPr>
-          <w:hyperlink w:anchor="_Toc350117557" w:history="1">
+          <w:hyperlink w:anchor="_Toc350725597" w:history="1">
             <w:r>
               <w:rPr>
                 <w:rStyle w:val="Hyperlink"/>
@@ -1178,7 +1345,7 @@
                 <w:noProof/>
                 <w:webHidden/>
               </w:rPr>
-              <w:instrText xml:space="preserve"> PAGEREF _Toc350117557 \h </w:instrText>
+              <w:instrText xml:space="preserve"> PAGEREF _Toc350725597 \h </w:instrText>
             </w:r>
             <w:r>
               <w:rPr>
@@ -1221,7 +1388,7 @@
               <w:sz w:val="22"/>
             </w:rPr>
           </w:pPr>
-          <w:hyperlink w:anchor="_Toc350117558" w:history="1">
+          <w:hyperlink w:anchor="_Toc350725598" w:history="1">
             <w:r>
               <w:rPr>
                 <w:rStyle w:val="Hyperlink"/>
@@ -1248,7 +1415,7 @@
                 <w:noProof/>
                 <w:webHidden/>
               </w:rPr>
-              <w:instrText xml:space="preserve"> PAGEREF _Toc350117558 \h </w:instrText>
+              <w:instrText xml:space="preserve"> PAGEREF _Toc350725598 \h </w:instrText>
             </w:r>
             <w:r>
               <w:rPr>
@@ -1291,7 +1458,7 @@
               <w:sz w:val="22"/>
             </w:rPr>
           </w:pPr>
-          <w:hyperlink w:anchor="_Toc350117559" w:history="1">
+          <w:hyperlink w:anchor="_Toc350725599" w:history="1">
             <w:r>
               <w:rPr>
                 <w:rStyle w:val="Hyperlink"/>
@@ -1318,7 +1485,7 @@
                 <w:noProof/>
                 <w:webHidden/>
               </w:rPr>
-              <w:instrText xml:space="preserve"> PAGEREF _Toc350117559 \h </w:instrText>
+              <w:instrText xml:space="preserve"> PAGEREF _Toc350725599 \h </w:instrText>
             </w:r>
             <w:r>
               <w:rPr>
@@ -1367,7 +1534,7 @@
       <w:pPr>
         <w:pStyle w:val="Heading1"/>
       </w:pPr>
-      <w:bookmarkStart w:id="0" w:name="_Toc350117546"/>
+      <w:bookmarkStart w:id="0" w:name="_Toc350725584"/>
       <w:r>
         <w:lastRenderedPageBreak/>
         <w:t>MAIN FORM</w:t>
@@ -1381,9 +1548,9 @@
         </w:rPr>
         <w:drawing>
           <wp:inline distT="0" distB="0" distL="0" distR="0">
-            <wp:extent cx="5943600" cy="3210687"/>
+            <wp:extent cx="5943600" cy="3210774"/>
             <wp:effectExtent l="19050" t="0" r="0" b="0"/>
-            <wp:docPr id="1" name="Picture 1"/>
+            <wp:docPr id="2" name="Picture 1"/>
             <wp:cNvGraphicFramePr>
               <a:graphicFrameLocks xmlns:a="http://schemas.openxmlformats.org/drawingml/2006/main" noChangeAspect="1"/>
             </wp:cNvGraphicFramePr>
@@ -1406,7 +1573,7 @@
                   <pic:spPr bwMode="auto">
                     <a:xfrm>
                       <a:off x="0" y="0"/>
-                      <a:ext cx="5943600" cy="3210687"/>
+                      <a:ext cx="5943600" cy="3210774"/>
                     </a:xfrm>
                     <a:prstGeom prst="rect">
                       <a:avLst/>
@@ -1430,7 +1597,7 @@
       <w:pPr>
         <w:pStyle w:val="Heading1"/>
       </w:pPr>
-      <w:bookmarkStart w:id="1" w:name="_Toc350117547"/>
+      <w:bookmarkStart w:id="1" w:name="_Toc350725585"/>
       <w:r>
         <w:t>C</w:t>
       </w:r>
@@ -1447,6 +1614,16 @@
       <w:r>
         <w:t>.</w:t>
       </w:r>
+    </w:p>
+    <w:p>
+      <w:pPr>
+        <w:pStyle w:val="Heading3"/>
+      </w:pPr>
+      <w:bookmarkStart w:id="2" w:name="_Toc350725586"/>
+      <w:r>
+        <w:t>Bottoms Up Purified Drinking Water</w:t>
+      </w:r>
+      <w:bookmarkEnd w:id="2"/>
     </w:p>
     <w:p>
       <w:r>
@@ -1455,9 +1632,9 @@
         </w:rPr>
         <w:drawing>
           <wp:inline distT="0" distB="0" distL="0" distR="0">
-            <wp:extent cx="5943600" cy="3210687"/>
+            <wp:extent cx="5943600" cy="3210774"/>
             <wp:effectExtent l="19050" t="0" r="0" b="0"/>
-            <wp:docPr id="18" name="Picture 49"/>
+            <wp:docPr id="6" name="Picture 4"/>
             <wp:cNvGraphicFramePr>
               <a:graphicFrameLocks xmlns:a="http://schemas.openxmlformats.org/drawingml/2006/main" noChangeAspect="1"/>
             </wp:cNvGraphicFramePr>
@@ -1465,7 +1642,7 @@
               <a:graphicData uri="http://schemas.openxmlformats.org/drawingml/2006/picture">
                 <pic:pic xmlns:pic="http://schemas.openxmlformats.org/drawingml/2006/picture">
                   <pic:nvPicPr>
-                    <pic:cNvPr id="0" name="Picture 49"/>
+                    <pic:cNvPr id="0" name="Picture 4"/>
                     <pic:cNvPicPr>
                       <a:picLocks noChangeAspect="1" noChangeArrowheads="1"/>
                     </pic:cNvPicPr>
@@ -1480,7 +1657,7 @@
                   <pic:spPr bwMode="auto">
                     <a:xfrm>
                       <a:off x="0" y="0"/>
-                      <a:ext cx="5943600" cy="3210687"/>
+                      <a:ext cx="5943600" cy="3210774"/>
                     </a:xfrm>
                     <a:prstGeom prst="rect">
                       <a:avLst/>
@@ -1500,6 +1677,70 @@
         </w:drawing>
       </w:r>
     </w:p>
+    <w:p/>
+    <w:p>
+      <w:pPr>
+        <w:pStyle w:val="Heading3"/>
+      </w:pPr>
+      <w:bookmarkStart w:id="3" w:name="_Toc350725587"/>
+      <w:r>
+        <w:lastRenderedPageBreak/>
+        <w:t>Laundry Pro Garment Care</w:t>
+      </w:r>
+      <w:bookmarkEnd w:id="3"/>
+    </w:p>
+    <w:p>
+      <w:r>
+        <w:rPr>
+          <w:noProof/>
+        </w:rPr>
+        <w:drawing>
+          <wp:inline distT="0" distB="0" distL="0" distR="0">
+            <wp:extent cx="5943600" cy="3210774"/>
+            <wp:effectExtent l="19050" t="0" r="0" b="0"/>
+            <wp:docPr id="7" name="Picture 7"/>
+            <wp:cNvGraphicFramePr>
+              <a:graphicFrameLocks xmlns:a="http://schemas.openxmlformats.org/drawingml/2006/main" noChangeAspect="1"/>
+            </wp:cNvGraphicFramePr>
+            <a:graphic xmlns:a="http://schemas.openxmlformats.org/drawingml/2006/main">
+              <a:graphicData uri="http://schemas.openxmlformats.org/drawingml/2006/picture">
+                <pic:pic xmlns:pic="http://schemas.openxmlformats.org/drawingml/2006/picture">
+                  <pic:nvPicPr>
+                    <pic:cNvPr id="0" name="Picture 7"/>
+                    <pic:cNvPicPr>
+                      <a:picLocks noChangeAspect="1" noChangeArrowheads="1"/>
+                    </pic:cNvPicPr>
+                  </pic:nvPicPr>
+                  <pic:blipFill>
+                    <a:blip r:embed="rId11" cstate="print"/>
+                    <a:srcRect/>
+                    <a:stretch>
+                      <a:fillRect/>
+                    </a:stretch>
+                  </pic:blipFill>
+                  <pic:spPr bwMode="auto">
+                    <a:xfrm>
+                      <a:off x="0" y="0"/>
+                      <a:ext cx="5943600" cy="3210774"/>
+                    </a:xfrm>
+                    <a:prstGeom prst="rect">
+                      <a:avLst/>
+                    </a:prstGeom>
+                    <a:noFill/>
+                    <a:ln w="9525">
+                      <a:noFill/>
+                      <a:miter lim="800000"/>
+                      <a:headEnd/>
+                      <a:tailEnd/>
+                    </a:ln>
+                  </pic:spPr>
+                </pic:pic>
+              </a:graphicData>
+            </a:graphic>
+          </wp:inline>
+        </w:drawing>
+      </w:r>
+    </w:p>
     <w:p>
       <w:pPr>
         <w:pStyle w:val="Heading4"/>
@@ -1525,7 +1766,6 @@
         <w:pStyle w:val="Heading4"/>
       </w:pPr>
       <w:r>
-        <w:lastRenderedPageBreak/>
         <w:t>Printer Settings</w:t>
       </w:r>
     </w:p>
@@ -1604,7 +1844,7 @@
                     </pic:cNvPicPr>
                   </pic:nvPicPr>
                   <pic:blipFill>
-                    <a:blip r:embed="rId11" cstate="print"/>
+                    <a:blip r:embed="rId12" cstate="print"/>
                     <a:srcRect/>
                     <a:stretch>
                       <a:fillRect/>
@@ -1702,13 +1942,13 @@
       <w:pPr>
         <w:pStyle w:val="Heading1"/>
       </w:pPr>
-      <w:bookmarkStart w:id="2" w:name="_CUSTOMER_LIST"/>
-      <w:bookmarkStart w:id="3" w:name="_Toc350117548"/>
-      <w:bookmarkEnd w:id="2"/>
+      <w:bookmarkStart w:id="4" w:name="_CUSTOMER_LIST"/>
+      <w:bookmarkStart w:id="5" w:name="_Toc350725588"/>
+      <w:bookmarkEnd w:id="4"/>
       <w:r>
         <w:t>CUSTOMER LIST</w:t>
       </w:r>
-      <w:bookmarkEnd w:id="3"/>
+      <w:bookmarkEnd w:id="5"/>
     </w:p>
     <w:p>
       <w:r>
@@ -1721,11 +1961,12 @@
         <w:rPr>
           <w:noProof/>
         </w:rPr>
+        <w:lastRenderedPageBreak/>
         <w:drawing>
           <wp:inline distT="0" distB="0" distL="0" distR="0">
-            <wp:extent cx="5943600" cy="3210687"/>
+            <wp:extent cx="5943600" cy="3210774"/>
             <wp:effectExtent l="19050" t="0" r="0" b="0"/>
-            <wp:docPr id="16" name="Picture 16"/>
+            <wp:docPr id="10" name="Picture 10"/>
             <wp:cNvGraphicFramePr>
               <a:graphicFrameLocks xmlns:a="http://schemas.openxmlformats.org/drawingml/2006/main" noChangeAspect="1"/>
             </wp:cNvGraphicFramePr>
@@ -1733,13 +1974,13 @@
               <a:graphicData uri="http://schemas.openxmlformats.org/drawingml/2006/picture">
                 <pic:pic xmlns:pic="http://schemas.openxmlformats.org/drawingml/2006/picture">
                   <pic:nvPicPr>
-                    <pic:cNvPr id="0" name="Picture 16"/>
+                    <pic:cNvPr id="0" name="Picture 10"/>
                     <pic:cNvPicPr>
                       <a:picLocks noChangeAspect="1" noChangeArrowheads="1"/>
                     </pic:cNvPicPr>
                   </pic:nvPicPr>
                   <pic:blipFill>
-                    <a:blip r:embed="rId12" cstate="print"/>
+                    <a:blip r:embed="rId13" cstate="print"/>
                     <a:srcRect/>
                     <a:stretch>
                       <a:fillRect/>
@@ -1748,7 +1989,7 @@
                   <pic:spPr bwMode="auto">
                     <a:xfrm>
                       <a:off x="0" y="0"/>
-                      <a:ext cx="5943600" cy="3210687"/>
+                      <a:ext cx="5943600" cy="3210774"/>
                     </a:xfrm>
                     <a:prstGeom prst="rect">
                       <a:avLst/>
@@ -1812,7 +2053,7 @@
                     </pic:cNvPicPr>
                   </pic:nvPicPr>
                   <pic:blipFill>
-                    <a:blip r:embed="rId13" cstate="print"/>
+                    <a:blip r:embed="rId14" cstate="print"/>
                     <a:srcRect/>
                     <a:stretch>
                       <a:fillRect/>
@@ -1889,7 +2130,7 @@
                     </pic:cNvPicPr>
                   </pic:nvPicPr>
                   <pic:blipFill>
-                    <a:blip r:embed="rId14" cstate="print"/>
+                    <a:blip r:embed="rId15" cstate="print"/>
                     <a:srcRect/>
                     <a:stretch>
                       <a:fillRect/>
@@ -1990,7 +2231,7 @@
                     </pic:cNvPicPr>
                   </pic:nvPicPr>
                   <pic:blipFill>
-                    <a:blip r:embed="rId15" cstate="print"/>
+                    <a:blip r:embed="rId16" cstate="print"/>
                     <a:srcRect/>
                     <a:stretch>
                       <a:fillRect/>
@@ -2039,7 +2280,6 @@
         <w:pStyle w:val="Heading4"/>
       </w:pPr>
       <w:r>
-        <w:lastRenderedPageBreak/>
         <w:t>Customer List Grid View</w:t>
       </w:r>
     </w:p>
@@ -2157,7 +2397,7 @@
                     </pic:cNvPicPr>
                   </pic:nvPicPr>
                   <pic:blipFill>
-                    <a:blip r:embed="rId16" cstate="print"/>
+                    <a:blip r:embed="rId17" cstate="print"/>
                     <a:srcRect/>
                     <a:stretch>
                       <a:fillRect/>
@@ -2246,7 +2486,7 @@
                     </pic:cNvPicPr>
                   </pic:nvPicPr>
                   <pic:blipFill>
-                    <a:blip r:embed="rId17" cstate="print"/>
+                    <a:blip r:embed="rId18" cstate="print"/>
                     <a:srcRect/>
                     <a:stretch>
                       <a:fillRect/>
@@ -2326,7 +2566,7 @@
                     </pic:cNvPicPr>
                   </pic:nvPicPr>
                   <pic:blipFill>
-                    <a:blip r:embed="rId16" cstate="print"/>
+                    <a:blip r:embed="rId17" cstate="print"/>
                     <a:srcRect/>
                     <a:stretch>
                       <a:fillRect/>
@@ -2391,7 +2631,7 @@
                     </pic:cNvPicPr>
                   </pic:nvPicPr>
                   <pic:blipFill>
-                    <a:blip r:embed="rId18" cstate="print"/>
+                    <a:blip r:embed="rId19" cstate="print"/>
                     <a:srcRect/>
                     <a:stretch>
                       <a:fillRect/>
@@ -2433,23 +2673,24 @@
       <w:pPr>
         <w:pStyle w:val="Heading1"/>
       </w:pPr>
-      <w:bookmarkStart w:id="4" w:name="_Toc350117549"/>
-      <w:r>
+      <w:bookmarkStart w:id="6" w:name="_Toc350725589"/>
+      <w:r>
+        <w:lastRenderedPageBreak/>
         <w:t>REFILLING</w:t>
       </w:r>
-      <w:bookmarkEnd w:id="4"/>
+      <w:bookmarkEnd w:id="6"/>
     </w:p>
     <w:p>
       <w:pPr>
         <w:pStyle w:val="Heading2"/>
       </w:pPr>
-      <w:bookmarkStart w:id="5" w:name="_NEW"/>
-      <w:bookmarkStart w:id="6" w:name="_Toc350117550"/>
-      <w:bookmarkEnd w:id="5"/>
+      <w:bookmarkStart w:id="7" w:name="_NEW"/>
+      <w:bookmarkStart w:id="8" w:name="_Toc350725590"/>
+      <w:bookmarkEnd w:id="7"/>
       <w:r>
         <w:t>NEW</w:t>
       </w:r>
-      <w:bookmarkEnd w:id="6"/>
+      <w:bookmarkEnd w:id="8"/>
     </w:p>
     <w:p>
       <w:r>
@@ -2464,9 +2705,9 @@
         </w:rPr>
         <w:drawing>
           <wp:inline distT="0" distB="0" distL="0" distR="0">
-            <wp:extent cx="5943600" cy="3210687"/>
+            <wp:extent cx="5943600" cy="3210774"/>
             <wp:effectExtent l="19050" t="0" r="0" b="0"/>
-            <wp:docPr id="9" name="Picture 22"/>
+            <wp:docPr id="13" name="Picture 13"/>
             <wp:cNvGraphicFramePr>
               <a:graphicFrameLocks xmlns:a="http://schemas.openxmlformats.org/drawingml/2006/main" noChangeAspect="1"/>
             </wp:cNvGraphicFramePr>
@@ -2474,13 +2715,13 @@
               <a:graphicData uri="http://schemas.openxmlformats.org/drawingml/2006/picture">
                 <pic:pic xmlns:pic="http://schemas.openxmlformats.org/drawingml/2006/picture">
                   <pic:nvPicPr>
-                    <pic:cNvPr id="0" name="Picture 22"/>
+                    <pic:cNvPr id="0" name="Picture 13"/>
                     <pic:cNvPicPr>
                       <a:picLocks noChangeAspect="1" noChangeArrowheads="1"/>
                     </pic:cNvPicPr>
                   </pic:nvPicPr>
                   <pic:blipFill>
-                    <a:blip r:embed="rId19" cstate="print"/>
+                    <a:blip r:embed="rId20" cstate="print"/>
                     <a:srcRect/>
                     <a:stretch>
                       <a:fillRect/>
@@ -2489,7 +2730,7 @@
                   <pic:spPr bwMode="auto">
                     <a:xfrm>
                       <a:off x="0" y="0"/>
-                      <a:ext cx="5943600" cy="3210687"/>
+                      <a:ext cx="5943600" cy="3210774"/>
                     </a:xfrm>
                     <a:prstGeom prst="rect">
                       <a:avLst/>
@@ -2562,7 +2803,6 @@
         </w:numPr>
       </w:pPr>
       <w:r>
-        <w:lastRenderedPageBreak/>
         <w:t>Job Order</w:t>
       </w:r>
     </w:p>
@@ -2812,6 +3052,7 @@
         </w:numPr>
       </w:pPr>
       <w:r>
+        <w:lastRenderedPageBreak/>
         <w:t xml:space="preserve">The </w:t>
       </w:r>
       <w:r>
@@ -2968,7 +3209,7 @@
                     </pic:cNvPicPr>
                   </pic:nvPicPr>
                   <pic:blipFill>
-                    <a:blip r:embed="rId20" cstate="print"/>
+                    <a:blip r:embed="rId21" cstate="print"/>
                     <a:srcRect/>
                     <a:stretch>
                       <a:fillRect/>
@@ -3169,7 +3410,6 @@
         </w:numPr>
       </w:pPr>
       <w:r>
-        <w:lastRenderedPageBreak/>
         <w:t>When user finalizes the order of the customer, click the Save &amp; Close button to save the transaction.</w:t>
       </w:r>
       <w:r>
@@ -3237,13 +3477,13 @@
       <w:pPr>
         <w:pStyle w:val="Heading2"/>
       </w:pPr>
-      <w:bookmarkStart w:id="7" w:name="_SEARCH/DELETE/"/>
-      <w:bookmarkStart w:id="8" w:name="_Toc350117551"/>
-      <w:bookmarkEnd w:id="7"/>
+      <w:bookmarkStart w:id="9" w:name="_SEARCH/DELETE/"/>
+      <w:bookmarkStart w:id="10" w:name="_Toc350725591"/>
+      <w:bookmarkEnd w:id="9"/>
       <w:r>
         <w:t>SEARCH/DELETE</w:t>
       </w:r>
-      <w:bookmarkEnd w:id="8"/>
+      <w:bookmarkEnd w:id="10"/>
     </w:p>
     <w:p>
       <w:r>
@@ -3257,13 +3497,16 @@
       </w:pPr>
       <w:r>
         <w:rPr>
+          <w:b w:val="0"/>
+          <w:bCs w:val="0"/>
           <w:noProof/>
         </w:rPr>
+        <w:lastRenderedPageBreak/>
         <w:drawing>
           <wp:inline distT="0" distB="0" distL="0" distR="0">
-            <wp:extent cx="5943600" cy="3210687"/>
+            <wp:extent cx="5943600" cy="3210774"/>
             <wp:effectExtent l="19050" t="0" r="0" b="0"/>
-            <wp:docPr id="11" name="Picture 25"/>
+            <wp:docPr id="56" name="Picture 19"/>
             <wp:cNvGraphicFramePr>
               <a:graphicFrameLocks xmlns:a="http://schemas.openxmlformats.org/drawingml/2006/main" noChangeAspect="1"/>
             </wp:cNvGraphicFramePr>
@@ -3271,13 +3514,13 @@
               <a:graphicData uri="http://schemas.openxmlformats.org/drawingml/2006/picture">
                 <pic:pic xmlns:pic="http://schemas.openxmlformats.org/drawingml/2006/picture">
                   <pic:nvPicPr>
-                    <pic:cNvPr id="0" name="Picture 25"/>
+                    <pic:cNvPr id="0" name="Picture 19"/>
                     <pic:cNvPicPr>
                       <a:picLocks noChangeAspect="1" noChangeArrowheads="1"/>
                     </pic:cNvPicPr>
                   </pic:nvPicPr>
                   <pic:blipFill>
-                    <a:blip r:embed="rId21" cstate="print"/>
+                    <a:blip r:embed="rId22" cstate="print"/>
                     <a:srcRect/>
                     <a:stretch>
                       <a:fillRect/>
@@ -3286,7 +3529,7 @@
                   <pic:spPr bwMode="auto">
                     <a:xfrm>
                       <a:off x="0" y="0"/>
-                      <a:ext cx="5943600" cy="3210687"/>
+                      <a:ext cx="5943600" cy="3210774"/>
                     </a:xfrm>
                     <a:prstGeom prst="rect">
                       <a:avLst/>
@@ -3458,12 +3701,11 @@
       <w:pPr>
         <w:pStyle w:val="Heading2"/>
       </w:pPr>
-      <w:bookmarkStart w:id="9" w:name="_Toc350117552"/>
-      <w:r>
-        <w:lastRenderedPageBreak/>
+      <w:bookmarkStart w:id="11" w:name="_Toc350725592"/>
+      <w:r>
         <w:t>RETURN/PAYMENT</w:t>
       </w:r>
-      <w:bookmarkEnd w:id="9"/>
+      <w:bookmarkEnd w:id="11"/>
     </w:p>
     <w:p>
       <w:r>
@@ -3476,11 +3718,12 @@
         <w:rPr>
           <w:noProof/>
         </w:rPr>
+        <w:lastRenderedPageBreak/>
         <w:drawing>
           <wp:inline distT="0" distB="0" distL="0" distR="0">
-            <wp:extent cx="5943600" cy="3210687"/>
+            <wp:extent cx="5943600" cy="3210774"/>
             <wp:effectExtent l="19050" t="0" r="0" b="0"/>
-            <wp:docPr id="28" name="Picture 28"/>
+            <wp:docPr id="57" name="Picture 22"/>
             <wp:cNvGraphicFramePr>
               <a:graphicFrameLocks xmlns:a="http://schemas.openxmlformats.org/drawingml/2006/main" noChangeAspect="1"/>
             </wp:cNvGraphicFramePr>
@@ -3488,13 +3731,13 @@
               <a:graphicData uri="http://schemas.openxmlformats.org/drawingml/2006/picture">
                 <pic:pic xmlns:pic="http://schemas.openxmlformats.org/drawingml/2006/picture">
                   <pic:nvPicPr>
-                    <pic:cNvPr id="0" name="Picture 28"/>
+                    <pic:cNvPr id="0" name="Picture 22"/>
                     <pic:cNvPicPr>
                       <a:picLocks noChangeAspect="1" noChangeArrowheads="1"/>
                     </pic:cNvPicPr>
                   </pic:nvPicPr>
                   <pic:blipFill>
-                    <a:blip r:embed="rId22" cstate="print"/>
+                    <a:blip r:embed="rId23" cstate="print"/>
                     <a:srcRect/>
                     <a:stretch>
                       <a:fillRect/>
@@ -3503,7 +3746,7 @@
                   <pic:spPr bwMode="auto">
                     <a:xfrm>
                       <a:off x="0" y="0"/>
-                      <a:ext cx="5943600" cy="3210687"/>
+                      <a:ext cx="5943600" cy="3210774"/>
                     </a:xfrm>
                     <a:prstGeom prst="rect">
                       <a:avLst/>
@@ -3566,7 +3809,7 @@
                     </pic:cNvPicPr>
                   </pic:nvPicPr>
                   <pic:blipFill>
-                    <a:blip r:embed="rId23" cstate="print"/>
+                    <a:blip r:embed="rId24" cstate="print"/>
                     <a:srcRect/>
                     <a:stretch>
                       <a:fillRect/>
@@ -3858,7 +4101,6 @@
         </w:numPr>
       </w:pPr>
       <w:r>
-        <w:lastRenderedPageBreak/>
         <w:t>Cancel</w:t>
       </w:r>
     </w:p>
@@ -3884,11 +4126,12 @@
       <w:pPr>
         <w:pStyle w:val="Heading2"/>
       </w:pPr>
-      <w:bookmarkStart w:id="10" w:name="_Toc350117553"/>
-      <w:r>
+      <w:bookmarkStart w:id="12" w:name="_Toc350725593"/>
+      <w:r>
+        <w:lastRenderedPageBreak/>
         <w:t>REPORTS</w:t>
       </w:r>
-      <w:bookmarkEnd w:id="10"/>
+      <w:bookmarkEnd w:id="12"/>
     </w:p>
     <w:p>
       <w:r>
@@ -3903,9 +4146,9 @@
         </w:rPr>
         <w:drawing>
           <wp:inline distT="0" distB="0" distL="0" distR="0">
-            <wp:extent cx="5943600" cy="3210687"/>
+            <wp:extent cx="5943600" cy="3210774"/>
             <wp:effectExtent l="19050" t="0" r="0" b="0"/>
-            <wp:docPr id="31" name="Picture 31"/>
+            <wp:docPr id="58" name="Picture 25"/>
             <wp:cNvGraphicFramePr>
               <a:graphicFrameLocks xmlns:a="http://schemas.openxmlformats.org/drawingml/2006/main" noChangeAspect="1"/>
             </wp:cNvGraphicFramePr>
@@ -3913,13 +4156,13 @@
               <a:graphicData uri="http://schemas.openxmlformats.org/drawingml/2006/picture">
                 <pic:pic xmlns:pic="http://schemas.openxmlformats.org/drawingml/2006/picture">
                   <pic:nvPicPr>
-                    <pic:cNvPr id="0" name="Picture 31"/>
+                    <pic:cNvPr id="0" name="Picture 25"/>
                     <pic:cNvPicPr>
                       <a:picLocks noChangeAspect="1" noChangeArrowheads="1"/>
                     </pic:cNvPicPr>
                   </pic:nvPicPr>
                   <pic:blipFill>
-                    <a:blip r:embed="rId24" cstate="print"/>
+                    <a:blip r:embed="rId25" cstate="print"/>
                     <a:srcRect/>
                     <a:stretch>
                       <a:fillRect/>
@@ -3928,7 +4171,7 @@
                   <pic:spPr bwMode="auto">
                     <a:xfrm>
                       <a:off x="0" y="0"/>
-                      <a:ext cx="5943600" cy="3210687"/>
+                      <a:ext cx="5943600" cy="3210774"/>
                     </a:xfrm>
                     <a:prstGeom prst="rect">
                       <a:avLst/>
@@ -4167,11 +4410,11 @@
       <w:pPr>
         <w:pStyle w:val="Heading2"/>
       </w:pPr>
-      <w:bookmarkStart w:id="11" w:name="_Toc350117554"/>
+      <w:bookmarkStart w:id="13" w:name="_Toc350725594"/>
       <w:r>
         <w:t>CONFIGURATION</w:t>
       </w:r>
-      <w:bookmarkEnd w:id="11"/>
+      <w:bookmarkEnd w:id="13"/>
     </w:p>
     <w:p>
       <w:r>
@@ -4187,9 +4430,9 @@
         <w:lastRenderedPageBreak/>
         <w:drawing>
           <wp:inline distT="0" distB="0" distL="0" distR="0">
-            <wp:extent cx="5943600" cy="3210687"/>
+            <wp:extent cx="5943600" cy="3210774"/>
             <wp:effectExtent l="19050" t="0" r="0" b="0"/>
-            <wp:docPr id="12" name="Picture 34"/>
+            <wp:docPr id="59" name="Picture 28"/>
             <wp:cNvGraphicFramePr>
               <a:graphicFrameLocks xmlns:a="http://schemas.openxmlformats.org/drawingml/2006/main" noChangeAspect="1"/>
             </wp:cNvGraphicFramePr>
@@ -4197,13 +4440,13 @@
               <a:graphicData uri="http://schemas.openxmlformats.org/drawingml/2006/picture">
                 <pic:pic xmlns:pic="http://schemas.openxmlformats.org/drawingml/2006/picture">
                   <pic:nvPicPr>
-                    <pic:cNvPr id="0" name="Picture 34"/>
+                    <pic:cNvPr id="0" name="Picture 28"/>
                     <pic:cNvPicPr>
                       <a:picLocks noChangeAspect="1" noChangeArrowheads="1"/>
                     </pic:cNvPicPr>
                   </pic:nvPicPr>
                   <pic:blipFill>
-                    <a:blip r:embed="rId25" cstate="print"/>
+                    <a:blip r:embed="rId26" cstate="print"/>
                     <a:srcRect/>
                     <a:stretch>
                       <a:fillRect/>
@@ -4212,7 +4455,7 @@
                   <pic:spPr bwMode="auto">
                     <a:xfrm>
                       <a:off x="0" y="0"/>
-                      <a:ext cx="5943600" cy="3210687"/>
+                      <a:ext cx="5943600" cy="3210774"/>
                     </a:xfrm>
                     <a:prstGeom prst="rect">
                       <a:avLst/>
@@ -4236,8 +4479,8 @@
       <w:pPr>
         <w:pStyle w:val="Heading4"/>
       </w:pPr>
-      <w:bookmarkStart w:id="12" w:name="_Product_Type"/>
-      <w:bookmarkEnd w:id="12"/>
+      <w:bookmarkStart w:id="14" w:name="_Product_Type"/>
+      <w:bookmarkEnd w:id="14"/>
       <w:r>
         <w:t>Product Type</w:t>
       </w:r>
@@ -4304,7 +4547,7 @@
                     </pic:cNvPicPr>
                   </pic:nvPicPr>
                   <pic:blipFill>
-                    <a:blip r:embed="rId26" cstate="print"/>
+                    <a:blip r:embed="rId27" cstate="print"/>
                     <a:srcRect/>
                     <a:stretch>
                       <a:fillRect/>
@@ -4369,7 +4612,7 @@
                     </pic:cNvPicPr>
                   </pic:nvPicPr>
                   <pic:blipFill>
-                    <a:blip r:embed="rId26" cstate="print"/>
+                    <a:blip r:embed="rId27" cstate="print"/>
                     <a:srcRect/>
                     <a:stretch>
                       <a:fillRect/>
@@ -4434,7 +4677,7 @@
                     </pic:cNvPicPr>
                   </pic:nvPicPr>
                   <pic:blipFill>
-                    <a:blip r:embed="rId27" cstate="print"/>
+                    <a:blip r:embed="rId28" cstate="print"/>
                     <a:srcRect/>
                     <a:stretch>
                       <a:fillRect/>
@@ -4470,8 +4713,8 @@
       <w:pPr>
         <w:pStyle w:val="Heading4"/>
       </w:pPr>
-      <w:bookmarkStart w:id="13" w:name="_Inventory"/>
-      <w:bookmarkEnd w:id="13"/>
+      <w:bookmarkStart w:id="15" w:name="_Inventory"/>
+      <w:bookmarkEnd w:id="15"/>
       <w:r>
         <w:t>I</w:t>
       </w:r>
@@ -4554,7 +4797,7 @@
                     </pic:cNvPicPr>
                   </pic:nvPicPr>
                   <pic:blipFill>
-                    <a:blip r:embed="rId28" cstate="print"/>
+                    <a:blip r:embed="rId29" cstate="print"/>
                     <a:srcRect/>
                     <a:stretch>
                       <a:fillRect/>
@@ -4628,7 +4871,7 @@
                     </pic:cNvPicPr>
                   </pic:nvPicPr>
                   <pic:blipFill>
-                    <a:blip r:embed="rId27" cstate="print"/>
+                    <a:blip r:embed="rId28" cstate="print"/>
                     <a:srcRect/>
                     <a:stretch>
                       <a:fillRect/>
@@ -4664,23 +4907,23 @@
       <w:pPr>
         <w:pStyle w:val="Heading1"/>
       </w:pPr>
-      <w:bookmarkStart w:id="14" w:name="_Toc350117555"/>
+      <w:bookmarkStart w:id="16" w:name="_Toc350725595"/>
       <w:r>
         <w:t>LAUNDRY</w:t>
       </w:r>
-      <w:bookmarkEnd w:id="14"/>
+      <w:bookmarkEnd w:id="16"/>
     </w:p>
     <w:p>
       <w:pPr>
         <w:pStyle w:val="Heading2"/>
       </w:pPr>
-      <w:bookmarkStart w:id="15" w:name="_NEW_1"/>
-      <w:bookmarkStart w:id="16" w:name="_Toc350117556"/>
-      <w:bookmarkEnd w:id="15"/>
+      <w:bookmarkStart w:id="17" w:name="_NEW_1"/>
+      <w:bookmarkStart w:id="18" w:name="_Toc350725596"/>
+      <w:bookmarkEnd w:id="17"/>
       <w:r>
         <w:t>NEW</w:t>
       </w:r>
-      <w:bookmarkEnd w:id="16"/>
+      <w:bookmarkEnd w:id="18"/>
     </w:p>
     <w:p>
       <w:r>
@@ -4696,9 +4939,9 @@
         <w:lastRenderedPageBreak/>
         <w:drawing>
           <wp:inline distT="0" distB="0" distL="0" distR="0">
-            <wp:extent cx="5943600" cy="3210687"/>
+            <wp:extent cx="5943600" cy="3210774"/>
             <wp:effectExtent l="19050" t="0" r="0" b="0"/>
-            <wp:docPr id="14" name="Picture 37"/>
+            <wp:docPr id="60" name="Picture 31"/>
             <wp:cNvGraphicFramePr>
               <a:graphicFrameLocks xmlns:a="http://schemas.openxmlformats.org/drawingml/2006/main" noChangeAspect="1"/>
             </wp:cNvGraphicFramePr>
@@ -4706,13 +4949,13 @@
               <a:graphicData uri="http://schemas.openxmlformats.org/drawingml/2006/picture">
                 <pic:pic xmlns:pic="http://schemas.openxmlformats.org/drawingml/2006/picture">
                   <pic:nvPicPr>
-                    <pic:cNvPr id="0" name="Picture 37"/>
+                    <pic:cNvPr id="0" name="Picture 31"/>
                     <pic:cNvPicPr>
                       <a:picLocks noChangeAspect="1" noChangeArrowheads="1"/>
                     </pic:cNvPicPr>
                   </pic:nvPicPr>
                   <pic:blipFill>
-                    <a:blip r:embed="rId29" cstate="print"/>
+                    <a:blip r:embed="rId30" cstate="print"/>
                     <a:srcRect/>
                     <a:stretch>
                       <a:fillRect/>
@@ -4721,7 +4964,7 @@
                   <pic:spPr bwMode="auto">
                     <a:xfrm>
                       <a:off x="0" y="0"/>
-                      <a:ext cx="5943600" cy="3210687"/>
+                      <a:ext cx="5943600" cy="3210774"/>
                     </a:xfrm>
                     <a:prstGeom prst="rect">
                       <a:avLst/>
@@ -4910,7 +5153,7 @@
                     </pic:cNvPicPr>
                   </pic:nvPicPr>
                   <pic:blipFill>
-                    <a:blip r:embed="rId30" cstate="print"/>
+                    <a:blip r:embed="rId31" cstate="print"/>
                     <a:srcRect/>
                     <a:stretch>
                       <a:fillRect/>
@@ -4953,9 +5196,9 @@
         <w:lastRenderedPageBreak/>
         <w:drawing>
           <wp:inline distT="0" distB="0" distL="0" distR="0">
-            <wp:extent cx="3920030" cy="2941983"/>
-            <wp:effectExtent l="19050" t="0" r="4270" b="0"/>
-            <wp:docPr id="29" name="Picture 22"/>
+            <wp:extent cx="4706569" cy="3432690"/>
+            <wp:effectExtent l="19050" t="0" r="0" b="0"/>
+            <wp:docPr id="63" name="Picture 40"/>
             <wp:cNvGraphicFramePr>
               <a:graphicFrameLocks xmlns:a="http://schemas.openxmlformats.org/drawingml/2006/main" noChangeAspect="1"/>
             </wp:cNvGraphicFramePr>
@@ -4963,13 +5206,13 @@
               <a:graphicData uri="http://schemas.openxmlformats.org/drawingml/2006/picture">
                 <pic:pic xmlns:pic="http://schemas.openxmlformats.org/drawingml/2006/picture">
                   <pic:nvPicPr>
-                    <pic:cNvPr id="0" name="Picture 22"/>
+                    <pic:cNvPr id="0" name="Picture 40"/>
                     <pic:cNvPicPr>
                       <a:picLocks noChangeAspect="1" noChangeArrowheads="1"/>
                     </pic:cNvPicPr>
                   </pic:nvPicPr>
                   <pic:blipFill>
-                    <a:blip r:embed="rId31" cstate="print"/>
+                    <a:blip r:embed="rId32" cstate="print"/>
                     <a:srcRect/>
                     <a:stretch>
                       <a:fillRect/>
@@ -4978,7 +5221,7 @@
                   <pic:spPr bwMode="auto">
                     <a:xfrm>
                       <a:off x="0" y="0"/>
-                      <a:ext cx="3920022" cy="2941977"/>
+                      <a:ext cx="4708909" cy="3434397"/>
                     </a:xfrm>
                     <a:prstGeom prst="rect">
                       <a:avLst/>
@@ -5211,7 +5454,7 @@
                     </pic:cNvPicPr>
                   </pic:nvPicPr>
                   <pic:blipFill>
-                    <a:blip r:embed="rId27" cstate="print"/>
+                    <a:blip r:embed="rId28" cstate="print"/>
                     <a:srcRect/>
                     <a:stretch>
                       <a:fillRect/>
@@ -5286,9 +5529,9 @@
         <w:lastRenderedPageBreak/>
         <w:drawing>
           <wp:inline distT="0" distB="0" distL="0" distR="0">
-            <wp:extent cx="2367765" cy="4309607"/>
-            <wp:effectExtent l="19050" t="0" r="0" b="0"/>
-            <wp:docPr id="32" name="Picture 25"/>
+            <wp:extent cx="2219401" cy="4037762"/>
+            <wp:effectExtent l="19050" t="0" r="9449" b="0"/>
+            <wp:docPr id="62" name="Picture 37"/>
             <wp:cNvGraphicFramePr>
               <a:graphicFrameLocks xmlns:a="http://schemas.openxmlformats.org/drawingml/2006/main" noChangeAspect="1"/>
             </wp:cNvGraphicFramePr>
@@ -5296,13 +5539,13 @@
               <a:graphicData uri="http://schemas.openxmlformats.org/drawingml/2006/picture">
                 <pic:pic xmlns:pic="http://schemas.openxmlformats.org/drawingml/2006/picture">
                   <pic:nvPicPr>
-                    <pic:cNvPr id="0" name="Picture 25"/>
+                    <pic:cNvPr id="0" name="Picture 37"/>
                     <pic:cNvPicPr>
                       <a:picLocks noChangeAspect="1" noChangeArrowheads="1"/>
                     </pic:cNvPicPr>
                   </pic:nvPicPr>
                   <pic:blipFill>
-                    <a:blip r:embed="rId32" cstate="print"/>
+                    <a:blip r:embed="rId33" cstate="print"/>
                     <a:srcRect/>
                     <a:stretch>
                       <a:fillRect/>
@@ -5311,7 +5554,7 @@
                   <pic:spPr bwMode="auto">
                     <a:xfrm>
                       <a:off x="0" y="0"/>
-                      <a:ext cx="2369149" cy="4312126"/>
+                      <a:ext cx="2219420" cy="4037796"/>
                     </a:xfrm>
                     <a:prstGeom prst="rect">
                       <a:avLst/>
@@ -5381,7 +5624,7 @@
                     </pic:cNvPicPr>
                   </pic:nvPicPr>
                   <pic:blipFill>
-                    <a:blip r:embed="rId26" cstate="print"/>
+                    <a:blip r:embed="rId27" cstate="print"/>
                     <a:srcRect/>
                     <a:stretch>
                       <a:fillRect/>
@@ -5446,7 +5689,7 @@
                     </pic:cNvPicPr>
                   </pic:nvPicPr>
                   <pic:blipFill>
-                    <a:blip r:embed="rId26" cstate="print"/>
+                    <a:blip r:embed="rId27" cstate="print"/>
                     <a:srcRect/>
                     <a:stretch>
                       <a:fillRect/>
@@ -5511,7 +5754,7 @@
                     </pic:cNvPicPr>
                   </pic:nvPicPr>
                   <pic:blipFill>
-                    <a:blip r:embed="rId27" cstate="print"/>
+                    <a:blip r:embed="rId28" cstate="print"/>
                     <a:srcRect/>
                     <a:stretch>
                       <a:fillRect/>
@@ -5703,7 +5946,7 @@
                     </pic:cNvPicPr>
                   </pic:nvPicPr>
                   <pic:blipFill>
-                    <a:blip r:embed="rId33" cstate="print"/>
+                    <a:blip r:embed="rId34" cstate="print"/>
                     <a:srcRect/>
                     <a:stretch>
                       <a:fillRect/>
@@ -5768,7 +6011,7 @@
                     </pic:cNvPicPr>
                   </pic:nvPicPr>
                   <pic:blipFill>
-                    <a:blip r:embed="rId34" cstate="print"/>
+                    <a:blip r:embed="rId35" cstate="print"/>
                     <a:srcRect/>
                     <a:stretch>
                       <a:fillRect/>
@@ -5847,7 +6090,7 @@
                     </pic:cNvPicPr>
                   </pic:nvPicPr>
                   <pic:blipFill>
-                    <a:blip r:embed="rId26" cstate="print"/>
+                    <a:blip r:embed="rId27" cstate="print"/>
                     <a:srcRect/>
                     <a:stretch>
                       <a:fillRect/>
@@ -5912,7 +6155,7 @@
                     </pic:cNvPicPr>
                   </pic:nvPicPr>
                   <pic:blipFill>
-                    <a:blip r:embed="rId26" cstate="print"/>
+                    <a:blip r:embed="rId27" cstate="print"/>
                     <a:srcRect/>
                     <a:stretch>
                       <a:fillRect/>
@@ -5977,7 +6220,7 @@
                     </pic:cNvPicPr>
                   </pic:nvPicPr>
                   <pic:blipFill>
-                    <a:blip r:embed="rId27" cstate="print"/>
+                    <a:blip r:embed="rId28" cstate="print"/>
                     <a:srcRect/>
                     <a:stretch>
                       <a:fillRect/>
@@ -6282,12 +6525,12 @@
       <w:pPr>
         <w:pStyle w:val="Heading2"/>
       </w:pPr>
-      <w:bookmarkStart w:id="17" w:name="_Toc350117557"/>
+      <w:bookmarkStart w:id="19" w:name="_Toc350725597"/>
       <w:r>
         <w:lastRenderedPageBreak/>
         <w:t>CLAIM</w:t>
       </w:r>
-      <w:bookmarkEnd w:id="17"/>
+      <w:bookmarkEnd w:id="19"/>
     </w:p>
     <w:p>
       <w:r>
@@ -6311,9 +6554,9 @@
         </w:rPr>
         <w:drawing>
           <wp:inline distT="0" distB="0" distL="0" distR="0">
-            <wp:extent cx="5943600" cy="3210687"/>
+            <wp:extent cx="5943600" cy="3210774"/>
             <wp:effectExtent l="19050" t="0" r="0" b="0"/>
-            <wp:docPr id="15" name="Picture 40"/>
+            <wp:docPr id="61" name="Picture 34"/>
             <wp:cNvGraphicFramePr>
               <a:graphicFrameLocks xmlns:a="http://schemas.openxmlformats.org/drawingml/2006/main" noChangeAspect="1"/>
             </wp:cNvGraphicFramePr>
@@ -6321,13 +6564,13 @@
               <a:graphicData uri="http://schemas.openxmlformats.org/drawingml/2006/picture">
                 <pic:pic xmlns:pic="http://schemas.openxmlformats.org/drawingml/2006/picture">
                   <pic:nvPicPr>
-                    <pic:cNvPr id="0" name="Picture 40"/>
+                    <pic:cNvPr id="0" name="Picture 34"/>
                     <pic:cNvPicPr>
                       <a:picLocks noChangeAspect="1" noChangeArrowheads="1"/>
                     </pic:cNvPicPr>
                   </pic:nvPicPr>
                   <pic:blipFill>
-                    <a:blip r:embed="rId35" cstate="print"/>
+                    <a:blip r:embed="rId36" cstate="print"/>
                     <a:srcRect/>
                     <a:stretch>
                       <a:fillRect/>
@@ -6336,7 +6579,7 @@
                   <pic:spPr bwMode="auto">
                     <a:xfrm>
                       <a:off x="0" y="0"/>
-                      <a:ext cx="5943600" cy="3210687"/>
+                      <a:ext cx="5943600" cy="3210774"/>
                     </a:xfrm>
                     <a:prstGeom prst="rect">
                       <a:avLst/>
@@ -6556,11 +6799,11 @@
       <w:pPr>
         <w:pStyle w:val="Heading2"/>
       </w:pPr>
-      <w:bookmarkStart w:id="18" w:name="_Toc350117558"/>
+      <w:bookmarkStart w:id="20" w:name="_Toc350725598"/>
       <w:r>
         <w:t>REPORTS</w:t>
       </w:r>
-      <w:bookmarkEnd w:id="18"/>
+      <w:bookmarkEnd w:id="20"/>
     </w:p>
     <w:p>
       <w:r>
@@ -6579,9 +6822,9 @@
         <w:lastRenderedPageBreak/>
         <w:drawing>
           <wp:inline distT="0" distB="0" distL="0" distR="0">
-            <wp:extent cx="5943600" cy="3210687"/>
+            <wp:extent cx="5943600" cy="3210774"/>
             <wp:effectExtent l="19050" t="0" r="0" b="0"/>
-            <wp:docPr id="43" name="Picture 43"/>
+            <wp:docPr id="64" name="Picture 43"/>
             <wp:cNvGraphicFramePr>
               <a:graphicFrameLocks xmlns:a="http://schemas.openxmlformats.org/drawingml/2006/main" noChangeAspect="1"/>
             </wp:cNvGraphicFramePr>
@@ -6595,7 +6838,7 @@
                     </pic:cNvPicPr>
                   </pic:nvPicPr>
                   <pic:blipFill>
-                    <a:blip r:embed="rId36" cstate="print"/>
+                    <a:blip r:embed="rId37" cstate="print"/>
                     <a:srcRect/>
                     <a:stretch>
                       <a:fillRect/>
@@ -6604,7 +6847,7 @@
                   <pic:spPr bwMode="auto">
                     <a:xfrm>
                       <a:off x="0" y="0"/>
-                      <a:ext cx="5943600" cy="3210687"/>
+                      <a:ext cx="5943600" cy="3210774"/>
                     </a:xfrm>
                     <a:prstGeom prst="rect">
                       <a:avLst/>
@@ -6801,11 +7044,11 @@
       <w:pPr>
         <w:pStyle w:val="Heading2"/>
       </w:pPr>
-      <w:bookmarkStart w:id="19" w:name="_Toc350117559"/>
+      <w:bookmarkStart w:id="21" w:name="_Toc350725599"/>
       <w:r>
         <w:t>CONFIGURATION</w:t>
       </w:r>
-      <w:bookmarkEnd w:id="19"/>
+      <w:bookmarkEnd w:id="21"/>
     </w:p>
     <w:p>
       <w:r>
@@ -6829,9 +7072,9 @@
         <w:lastRenderedPageBreak/>
         <w:drawing>
           <wp:inline distT="0" distB="0" distL="0" distR="0">
-            <wp:extent cx="5943600" cy="3210687"/>
+            <wp:extent cx="5943600" cy="3210774"/>
             <wp:effectExtent l="19050" t="0" r="0" b="0"/>
-            <wp:docPr id="17" name="Picture 46"/>
+            <wp:docPr id="65" name="Picture 46"/>
             <wp:cNvGraphicFramePr>
               <a:graphicFrameLocks xmlns:a="http://schemas.openxmlformats.org/drawingml/2006/main" noChangeAspect="1"/>
             </wp:cNvGraphicFramePr>
@@ -6845,7 +7088,7 @@
                     </pic:cNvPicPr>
                   </pic:nvPicPr>
                   <pic:blipFill>
-                    <a:blip r:embed="rId37" cstate="print"/>
+                    <a:blip r:embed="rId38" cstate="print"/>
                     <a:srcRect/>
                     <a:stretch>
                       <a:fillRect/>
@@ -6854,7 +7097,7 @@
                   <pic:spPr bwMode="auto">
                     <a:xfrm>
                       <a:off x="0" y="0"/>
-                      <a:ext cx="5943600" cy="3210687"/>
+                      <a:ext cx="5943600" cy="3210774"/>
                     </a:xfrm>
                     <a:prstGeom prst="rect">
                       <a:avLst/>
@@ -6878,8 +7121,8 @@
       <w:pPr>
         <w:pStyle w:val="Heading4"/>
       </w:pPr>
-      <w:bookmarkStart w:id="20" w:name="_Price_Scheme"/>
-      <w:bookmarkEnd w:id="20"/>
+      <w:bookmarkStart w:id="22" w:name="_Price_Scheme"/>
+      <w:bookmarkEnd w:id="22"/>
       <w:r>
         <w:t>Price Scheme</w:t>
       </w:r>
@@ -6940,7 +7183,7 @@
                     </pic:cNvPicPr>
                   </pic:nvPicPr>
                   <pic:blipFill>
-                    <a:blip r:embed="rId26" cstate="print"/>
+                    <a:blip r:embed="rId27" cstate="print"/>
                     <a:srcRect/>
                     <a:stretch>
                       <a:fillRect/>
@@ -6984,6 +7227,9 @@
         <w:t xml:space="preserve">For new price scheme, Click on the Add button </w:t>
       </w:r>
       <w:r>
+        <w:rPr>
+          <w:noProof/>
+        </w:rPr>
         <w:drawing>
           <wp:inline distT="0" distB="0" distL="0" distR="0">
             <wp:extent cx="152808" cy="147234"/>
@@ -7002,7 +7248,7 @@
                     </pic:cNvPicPr>
                   </pic:nvPicPr>
                   <pic:blipFill>
-                    <a:blip r:embed="rId28" cstate="print"/>
+                    <a:blip r:embed="rId29" cstate="print"/>
                     <a:srcRect/>
                     <a:stretch>
                       <a:fillRect/>
@@ -7034,6 +7280,9 @@
         <w:t xml:space="preserve"> to add a new row in the grid view. User now selects the service and category dropdown list, inputs the description and price of the new price scheme. Click on Save button </w:t>
       </w:r>
       <w:r>
+        <w:rPr>
+          <w:noProof/>
+        </w:rPr>
         <w:drawing>
           <wp:inline distT="0" distB="0" distL="0" distR="0">
             <wp:extent cx="161243" cy="167616"/>
@@ -7052,7 +7301,7 @@
                     </pic:cNvPicPr>
                   </pic:nvPicPr>
                   <pic:blipFill>
-                    <a:blip r:embed="rId26" cstate="print"/>
+                    <a:blip r:embed="rId27" cstate="print"/>
                     <a:srcRect/>
                     <a:stretch>
                       <a:fillRect/>
@@ -7120,7 +7369,7 @@
                     </pic:cNvPicPr>
                   </pic:nvPicPr>
                   <pic:blipFill>
-                    <a:blip r:embed="rId27" cstate="print"/>
+                    <a:blip r:embed="rId28" cstate="print"/>
                     <a:srcRect/>
                     <a:stretch>
                       <a:fillRect/>
@@ -7205,7 +7454,7 @@
                     </pic:cNvPicPr>
                   </pic:nvPicPr>
                   <pic:blipFill>
-                    <a:blip r:embed="rId26" cstate="print"/>
+                    <a:blip r:embed="rId27" cstate="print"/>
                     <a:srcRect/>
                     <a:stretch>
                       <a:fillRect/>
@@ -7270,7 +7519,7 @@
                     </pic:cNvPicPr>
                   </pic:nvPicPr>
                   <pic:blipFill>
-                    <a:blip r:embed="rId26" cstate="print"/>
+                    <a:blip r:embed="rId27" cstate="print"/>
                     <a:srcRect/>
                     <a:stretch>
                       <a:fillRect/>
@@ -7338,7 +7587,7 @@
                     </pic:cNvPicPr>
                   </pic:nvPicPr>
                   <pic:blipFill>
-                    <a:blip r:embed="rId27" cstate="print"/>
+                    <a:blip r:embed="rId28" cstate="print"/>
                     <a:srcRect/>
                     <a:stretch>
                       <a:fillRect/>
@@ -7429,7 +7678,7 @@
                     </pic:cNvPicPr>
                   </pic:nvPicPr>
                   <pic:blipFill>
-                    <a:blip r:embed="rId26" cstate="print"/>
+                    <a:blip r:embed="rId27" cstate="print"/>
                     <a:srcRect/>
                     <a:stretch>
                       <a:fillRect/>
@@ -7518,7 +7767,7 @@
                     </pic:cNvPicPr>
                   </pic:nvPicPr>
                   <pic:blipFill>
-                    <a:blip r:embed="rId26" cstate="print"/>
+                    <a:blip r:embed="rId27" cstate="print"/>
                     <a:srcRect/>
                     <a:stretch>
                       <a:fillRect/>
@@ -7605,7 +7854,7 @@
                     </pic:cNvPicPr>
                   </pic:nvPicPr>
                   <pic:blipFill>
-                    <a:blip r:embed="rId27" cstate="print"/>
+                    <a:blip r:embed="rId28" cstate="print"/>
                     <a:srcRect/>
                     <a:stretch>
                       <a:fillRect/>
@@ -7646,8 +7895,8 @@
     <w:p/>
     <w:p/>
     <w:sectPr>
-      <w:footerReference w:type="default" r:id="rId38"/>
-      <w:footerReference w:type="first" r:id="rId39"/>
+      <w:footerReference w:type="default" r:id="rId39"/>
+      <w:footerReference w:type="first" r:id="rId40"/>
       <w:pgSz w:w="12240" w:h="15840"/>
       <w:pgMar w:top="1440" w:right="1440" w:bottom="1440" w:left="1440" w:header="720" w:footer="720" w:gutter="0"/>
       <w:cols w:space="720"/>
@@ -7728,7 +7977,7 @@
             <w:noProof/>
             <w:color w:val="A6A6A6" w:themeColor="background1" w:themeShade="A6"/>
           </w:rPr>
-          <w:t>18</w:t>
+          <w:t>8</w:t>
         </w:r>
         <w:r>
           <w:rPr>
@@ -7744,33 +7993,51 @@
       <w:pStyle w:val="Footer"/>
       <w:jc w:val="center"/>
       <w:rPr>
-        <w:color w:val="A6A6A6" w:themeColor="background1" w:themeShade="A6"/>
+        <w:color w:val="BFBFBF" w:themeColor="background1" w:themeShade="BF"/>
       </w:rPr>
     </w:pPr>
     <w:r>
       <w:rPr>
-        <w:color w:val="A6A6A6" w:themeColor="background1" w:themeShade="A6"/>
+        <w:color w:val="BFBFBF" w:themeColor="background1" w:themeShade="BF"/>
       </w:rPr>
       <w:t xml:space="preserve">COPYRIGHT </w:t>
     </w:r>
     <w:r>
       <w:rPr>
         <w:rFonts w:cstheme="minorHAnsi"/>
-        <w:color w:val="A6A6A6" w:themeColor="background1" w:themeShade="A6"/>
+        <w:color w:val="BFBFBF" w:themeColor="background1" w:themeShade="BF"/>
       </w:rPr>
       <w:t>©</w:t>
     </w:r>
     <w:r>
       <w:rPr>
-        <w:color w:val="A6A6A6" w:themeColor="background1" w:themeShade="A6"/>
+        <w:color w:val="BFBFBF" w:themeColor="background1" w:themeShade="BF"/>
       </w:rPr>
       <w:t xml:space="preserve"> </w:t>
     </w:r>
     <w:r>
       <w:rPr>
-        <w:color w:val="A6A6A6" w:themeColor="background1" w:themeShade="A6"/>
-      </w:rPr>
-      <w:t>2013 – REFILLING AND LAUNDRY APPLICATION</w:t>
+        <w:color w:val="BFBFBF" w:themeColor="background1" w:themeShade="BF"/>
+      </w:rPr>
+      <w:t>2013</w:t>
+    </w:r>
+    <w:r>
+      <w:rPr>
+        <w:color w:val="BFBFBF" w:themeColor="background1" w:themeShade="BF"/>
+      </w:rPr>
+      <w:t xml:space="preserve"> </w:t>
+    </w:r>
+    <w:r>
+      <w:rPr>
+        <w:color w:val="BFBFBF" w:themeColor="background1" w:themeShade="BF"/>
+      </w:rPr>
+      <w:t>CODE@WORK SOLUTIONS</w:t>
+    </w:r>
+    <w:r>
+      <w:rPr>
+        <w:color w:val="BFBFBF" w:themeColor="background1" w:themeShade="BF"/>
+      </w:rPr>
+      <w:t xml:space="preserve"> – REFILLING AND LAUNDRY APPLICATION</w:t>
     </w:r>
   </w:p>
   <w:p>
@@ -7839,7 +8106,25 @@
       <w:rPr>
         <w:color w:val="BFBFBF" w:themeColor="background1" w:themeShade="BF"/>
       </w:rPr>
-      <w:t>2013 – REFILLING AND LAUNDRY APPLICATION</w:t>
+      <w:t>2013</w:t>
+    </w:r>
+    <w:r>
+      <w:rPr>
+        <w:color w:val="BFBFBF" w:themeColor="background1" w:themeShade="BF"/>
+      </w:rPr>
+      <w:t xml:space="preserve"> </w:t>
+    </w:r>
+    <w:r>
+      <w:rPr>
+        <w:color w:val="BFBFBF" w:themeColor="background1" w:themeShade="BF"/>
+      </w:rPr>
+      <w:t>CODE@WORK SOLUTIONS</w:t>
+    </w:r>
+    <w:r>
+      <w:rPr>
+        <w:color w:val="BFBFBF" w:themeColor="background1" w:themeShade="BF"/>
+      </w:rPr>
+      <w:t xml:space="preserve"> – REFILLING AND LAUNDRY APPLICATION</w:t>
     </w:r>
   </w:p>
 </w:ftr>
@@ -12462,46 +12747,25 @@
       <w:rFonts w:eastAsiaTheme="minorEastAsia"/>
     </w:rPr>
   </w:style>
+  <w:style w:type="paragraph" w:styleId="TOC3">
+    <w:name w:val="toc 3"/>
+    <w:basedOn w:val="Normal"/>
+    <w:next w:val="Normal"/>
+    <w:autoRedefine/>
+    <w:uiPriority w:val="39"/>
+    <w:unhideWhenUsed/>
+    <w:rsid w:val="00FC4575"/>
+    <w:pPr>
+      <w:spacing w:after="100"/>
+      <w:ind w:left="360"/>
+    </w:pPr>
+  </w:style>
 </w:styles>
 </file>
 
 <file path=word/glossary/document.xml><?xml version="1.0" encoding="utf-8"?>
 <w:glossaryDocument xmlns:ve="http://schemas.openxmlformats.org/markup-compatibility/2006" xmlns:o="urn:schemas-microsoft-com:office:office" xmlns:r="http://schemas.openxmlformats.org/officeDocument/2006/relationships" xmlns:m="http://schemas.openxmlformats.org/officeDocument/2006/math" xmlns:v="urn:schemas-microsoft-com:vml" xmlns:wp="http://schemas.openxmlformats.org/drawingml/2006/wordprocessingDrawing" xmlns:w10="urn:schemas-microsoft-com:office:word" xmlns:w="http://schemas.openxmlformats.org/wordprocessingml/2006/main" xmlns:wne="http://schemas.microsoft.com/office/word/2006/wordml">
-  <w:docParts>
-    <w:docPart>
-      <w:docPartPr>
-        <w:name w:val="1BC0D84B4FAB436DBB929D38B9DB83B0"/>
-        <w:category>
-          <w:name w:val="General"/>
-          <w:gallery w:val="placeholder"/>
-        </w:category>
-        <w:types>
-          <w:type w:val="bbPlcHdr"/>
-        </w:types>
-        <w:behaviors>
-          <w:behavior w:val="content"/>
-        </w:behaviors>
-        <w:guid w:val="{AF0B72A1-BB5E-4906-89B7-A0012990455B}"/>
-      </w:docPartPr>
-      <w:docPartBody>
-        <w:p>
-          <w:pPr>
-            <w:pStyle w:val="1BC0D84B4FAB436DBB929D38B9DB83B0"/>
-          </w:pPr>
-          <w:r>
-            <w:rPr>
-              <w:b/>
-              <w:bCs/>
-              <w:color w:val="808080" w:themeColor="text1" w:themeTint="7F"/>
-              <w:sz w:val="32"/>
-              <w:szCs w:val="32"/>
-            </w:rPr>
-            <w:t>[Type the company name]</w:t>
-          </w:r>
-        </w:p>
-      </w:docPartBody>
-    </w:docPart>
-  </w:docParts>
+  <w:docParts/>
 </w:glossaryDocument>
 </file>
 
@@ -12556,6 +12820,14 @@
     <w:pitch w:val="variable"/>
     <w:sig w:usb0="E1002EFF" w:usb1="C000605B" w:usb2="00000029" w:usb3="00000000" w:csb0="000101FF" w:csb1="00000000"/>
   </w:font>
+  <w:font w:name="Adobe Fan Heiti Std B">
+    <w:panose1 w:val="00000000000000000000"/>
+    <w:charset w:val="80"/>
+    <w:family w:val="swiss"/>
+    <w:notTrueType/>
+    <w:pitch w:val="variable"/>
+    <w:sig w:usb0="00000203" w:usb1="1A0F1900" w:usb2="00000016" w:usb3="00000000" w:csb0="00120005" w:csb1="00000000"/>
+  </w:font>
 </w:fonts>
 </file>
 
@@ -12570,6 +12842,7 @@
   <w:rsids>
     <w:rsidRoot w:val="00D95D26"/>
     <w:rsid w:val="00896D0F"/>
+    <w:rsid w:val="00952AB7"/>
     <w:rsid w:val="00D95D26"/>
   </w:rsids>
   <m:mathPr>
@@ -13349,7 +13622,7 @@
 </file>
 
 <file path=customXml/itemProps2.xml><?xml version="1.0" encoding="utf-8"?>
-<ds:datastoreItem xmlns:ds="http://schemas.openxmlformats.org/officeDocument/2006/customXml" ds:itemID="{334B9264-DE30-48FB-95C6-B22BEF6453AE}">
+<ds:datastoreItem xmlns:ds="http://schemas.openxmlformats.org/officeDocument/2006/customXml" ds:itemID="{DE183EA9-4E13-4197-96F8-D16D24032107}">
   <ds:schemaRefs>
     <ds:schemaRef ds:uri="http://schemas.openxmlformats.org/officeDocument/2006/bibliography"/>
   </ds:schemaRefs>

--- a/docs/User Manual.docx
+++ b/docs/User Manual.docx
@@ -1,6 +1,6 @@
 
 <file path=word/document.xml><?xml version="1.0" encoding="utf-8"?>
-<w:document xmlns:ve="http://schemas.openxmlformats.org/markup-compatibility/2006" xmlns:o="urn:schemas-microsoft-com:office:office" xmlns:r="http://schemas.openxmlformats.org/officeDocument/2006/relationships" xmlns:m="http://schemas.openxmlformats.org/officeDocument/2006/math" xmlns:v="urn:schemas-microsoft-com:vml" xmlns:wp="http://schemas.openxmlformats.org/drawingml/2006/wordprocessingDrawing" xmlns:w10="urn:schemas-microsoft-com:office:word" xmlns:w="http://schemas.openxmlformats.org/wordprocessingml/2006/main" xmlns:wne="http://schemas.microsoft.com/office/word/2006/wordml">
+<w:document xmlns:wpc="http://schemas.microsoft.com/office/word/2010/wordprocessingCanvas" xmlns:mc="http://schemas.openxmlformats.org/markup-compatibility/2006" xmlns:o="urn:schemas-microsoft-com:office:office" xmlns:r="http://schemas.openxmlformats.org/officeDocument/2006/relationships" xmlns:m="http://schemas.openxmlformats.org/officeDocument/2006/math" xmlns:v="urn:schemas-microsoft-com:vml" xmlns:wp14="http://schemas.microsoft.com/office/word/2010/wordprocessingDrawing" xmlns:wp="http://schemas.openxmlformats.org/drawingml/2006/wordprocessingDrawing" xmlns:w10="urn:schemas-microsoft-com:office:word" xmlns:w="http://schemas.openxmlformats.org/wordprocessingml/2006/main" xmlns:w14="http://schemas.microsoft.com/office/word/2010/wordml" xmlns:wpg="http://schemas.microsoft.com/office/word/2010/wordprocessingGroup" xmlns:wpi="http://schemas.microsoft.com/office/word/2010/wordprocessingInk" xmlns:wne="http://schemas.microsoft.com/office/word/2006/wordml" xmlns:wps="http://schemas.microsoft.com/office/word/2010/wordprocessingShape" mc:Ignorable="w14 wp14">
   <w:body>
     <w:sdt>
       <w:sdtPr>
@@ -64,7 +64,7 @@
                     <v:path arrowok="t"/>
                   </v:shape>
                 </v:group>
-                <v:rect id="_x0000_s1123" style="position:absolute;left:1800;top:1440;width:8638;height:1492;mso-width-percent:1000;mso-position-horizontal:center;mso-position-horizontal-relative:margin;mso-position-vertical:top;mso-position-vertical-relative:margin;mso-width-percent:1000;mso-width-relative:margin;mso-height-relative:margin" filled="f" stroked="f">
+                <v:rect id="_x0000_s1123" style="position:absolute;left:1800;top:1440;width:8638;height:1042;mso-width-percent:1000;mso-position-horizontal:center;mso-position-horizontal-relative:margin;mso-position-vertical:top;mso-position-vertical-relative:margin;mso-width-percent:1000;mso-width-relative:margin;mso-height-relative:margin" filled="f" stroked="f">
                   <v:textbox style="mso-next-textbox:#_x0000_s1123;mso-fit-shape-to-text:t">
                     <w:txbxContent>
                       <w:sdt>
@@ -78,12 +78,11 @@
                           </w:rPr>
                           <w:alias w:val="Company"/>
                           <w:id w:val="15866524"/>
-                          <w:placeholder>
-                            <w:docPart w:val="1BC0D84B4FAB436DBB929D38B9DB83B0"/>
-                          </w:placeholder>
+                          <w:showingPlcHdr/>
                           <w:dataBinding w:prefixMappings="xmlns:ns0='http://schemas.openxmlformats.org/officeDocument/2006/extended-properties'" w:xpath="/ns0:Properties[1]/ns0:Company[1]" w:storeItemID="{6668398D-A668-4E3E-A5EB-62B293D839F1}"/>
                           <w:text/>
                         </w:sdtPr>
+                        <w:sdtEndPr/>
                         <w:sdtContent>
                           <w:p>
                             <w:pPr>
@@ -104,37 +103,7 @@
                                 <w:sz w:val="32"/>
                                 <w:szCs w:val="32"/>
                               </w:rPr>
-                              <w:t xml:space="preserve">BOTTOMS UP PURIFIED DRINKING WATER </w:t>
-                            </w:r>
-                            <w:r>
-                              <w:rPr>
-                                <w:b/>
-                                <w:bCs/>
-                                <w:color w:val="808080" w:themeColor="text1" w:themeTint="7F"/>
-                                <w:sz w:val="32"/>
-                                <w:szCs w:val="32"/>
-                              </w:rPr>
-                              <w:t xml:space="preserve">AND </w:t>
-                            </w:r>
-                            <w:r>
-                              <w:rPr>
-                                <w:b/>
-                                <w:bCs/>
-                                <w:color w:val="808080" w:themeColor="text1" w:themeTint="7F"/>
-                                <w:sz w:val="32"/>
-                                <w:szCs w:val="32"/>
-                              </w:rPr>
-                              <w:t xml:space="preserve">LAUNDRY </w:t>
-                            </w:r>
-                            <w:r>
-                              <w:rPr>
-                                <w:b/>
-                                <w:bCs/>
-                                <w:color w:val="808080" w:themeColor="text1" w:themeTint="7F"/>
-                                <w:sz w:val="32"/>
-                                <w:szCs w:val="32"/>
-                              </w:rPr>
-                              <w:t>GARMENT CARE</w:t>
+                              <w:t xml:space="preserve">     </w:t>
                             </w:r>
                           </w:p>
                         </w:sdtContent>
@@ -173,6 +142,7 @@
                             <w:calendar w:val="gregorian"/>
                           </w:date>
                         </w:sdtPr>
+                        <w:sdtEndPr/>
                         <w:sdtContent>
                           <w:p>
                             <w:pPr>
@@ -212,6 +182,7 @@
                           <w:dataBinding w:prefixMappings="xmlns:ns0='http://schemas.openxmlformats.org/package/2006/metadata/core-properties' xmlns:ns1='http://purl.org/dc/elements/1.1/'" w:xpath="/ns0:coreProperties[1]/ns1:title[1]" w:storeItemID="{6C3C8BC8-F283-45AE-878A-BAB7291924A1}"/>
                           <w:text/>
                         </w:sdtPr>
+                        <w:sdtEndPr/>
                         <w:sdtContent>
                           <w:p>
                             <w:pPr>
@@ -251,6 +222,7 @@
                           <w:dataBinding w:prefixMappings="xmlns:ns0='http://schemas.openxmlformats.org/package/2006/metadata/core-properties' xmlns:ns1='http://purl.org/dc/elements/1.1/'" w:xpath="/ns0:coreProperties[1]/ns1:subject[1]" w:storeItemID="{6C3C8BC8-F283-45AE-878A-BAB7291924A1}"/>
                           <w:text/>
                         </w:sdtPr>
+                        <w:sdtEndPr/>
                         <w:sdtContent>
                           <w:p>
                             <w:pPr>
@@ -290,6 +262,7 @@
                           <w:dataBinding w:prefixMappings="xmlns:ns0='http://schemas.openxmlformats.org/package/2006/metadata/core-properties' xmlns:ns1='http://purl.org/dc/elements/1.1/'" w:xpath="/ns0:coreProperties[1]/ns1:creator[1]" w:storeItemID="{6C3C8BC8-F283-45AE-878A-BAB7291924A1}"/>
                           <w:text/>
                         </w:sdtPr>
+                        <w:sdtEndPr/>
                         <w:sdtContent>
                           <w:p>
                             <w:pPr>
@@ -382,6 +355,7 @@
           <w:docPartUnique/>
         </w:docPartObj>
       </w:sdtPr>
+      <w:sdtEndPr/>
       <w:sdtContent>
         <w:p>
           <w:pPr>
@@ -412,63 +386,90 @@
           <w:r>
             <w:fldChar w:fldCharType="separate"/>
           </w:r>
-          <w:hyperlink w:anchor="_Toc350725584" w:history="1">
-            <w:r>
-              <w:rPr>
-                <w:rStyle w:val="Hyperlink"/>
-                <w:noProof/>
-              </w:rPr>
-              <w:t>MAIN FORM</w:t>
-            </w:r>
-            <w:r>
-              <w:rPr>
-                <w:noProof/>
-                <w:webHidden/>
-              </w:rPr>
-              <w:tab/>
-            </w:r>
-            <w:r>
-              <w:rPr>
-                <w:noProof/>
-                <w:webHidden/>
-              </w:rPr>
-              <w:fldChar w:fldCharType="begin"/>
-            </w:r>
-            <w:r>
-              <w:rPr>
-                <w:noProof/>
-                <w:webHidden/>
-              </w:rPr>
-              <w:instrText xml:space="preserve"> PAGEREF _Toc350725584 \h </w:instrText>
-            </w:r>
-            <w:r>
-              <w:rPr>
-                <w:noProof/>
-                <w:webHidden/>
-              </w:rPr>
-            </w:r>
-            <w:r>
-              <w:rPr>
-                <w:noProof/>
-                <w:webHidden/>
-              </w:rPr>
-              <w:fldChar w:fldCharType="separate"/>
-            </w:r>
-            <w:r>
-              <w:rPr>
-                <w:noProof/>
-                <w:webHidden/>
-              </w:rPr>
-              <w:t>3</w:t>
-            </w:r>
-            <w:r>
-              <w:rPr>
-                <w:noProof/>
-                <w:webHidden/>
-              </w:rPr>
-              <w:fldChar w:fldCharType="end"/>
-            </w:r>
-          </w:hyperlink>
+          <w:r>
+            <w:rPr>
+              <w:noProof/>
+            </w:rPr>
+            <w:fldChar w:fldCharType="begin"/>
+          </w:r>
+          <w:r>
+            <w:rPr>
+              <w:noProof/>
+            </w:rPr>
+            <w:instrText xml:space="preserve"> HYPERLINK \l "_Toc350725584" </w:instrText>
+          </w:r>
+          <w:r>
+            <w:rPr>
+              <w:noProof/>
+            </w:rPr>
+          </w:r>
+          <w:r>
+            <w:rPr>
+              <w:noProof/>
+            </w:rPr>
+            <w:fldChar w:fldCharType="separate"/>
+          </w:r>
+          <w:r>
+            <w:rPr>
+              <w:rStyle w:val="Hyperlink"/>
+              <w:noProof/>
+            </w:rPr>
+            <w:t>MAIN FORM</w:t>
+          </w:r>
+          <w:r>
+            <w:rPr>
+              <w:noProof/>
+              <w:webHidden/>
+            </w:rPr>
+            <w:tab/>
+          </w:r>
+          <w:r>
+            <w:rPr>
+              <w:noProof/>
+              <w:webHidden/>
+            </w:rPr>
+            <w:fldChar w:fldCharType="begin"/>
+          </w:r>
+          <w:r>
+            <w:rPr>
+              <w:noProof/>
+              <w:webHidden/>
+            </w:rPr>
+            <w:instrText xml:space="preserve"> PAGEREF _Toc350725584 \h </w:instrText>
+          </w:r>
+          <w:r>
+            <w:rPr>
+              <w:noProof/>
+              <w:webHidden/>
+            </w:rPr>
+          </w:r>
+          <w:r>
+            <w:rPr>
+              <w:noProof/>
+              <w:webHidden/>
+            </w:rPr>
+            <w:fldChar w:fldCharType="separate"/>
+          </w:r>
+          <w:r>
+            <w:rPr>
+              <w:noProof/>
+              <w:webHidden/>
+            </w:rPr>
+            <w:t>3</w:t>
+          </w:r>
+          <w:r>
+            <w:rPr>
+              <w:noProof/>
+              <w:webHidden/>
+            </w:rPr>
+            <w:fldChar w:fldCharType="end"/>
+          </w:r>
+          <w:r>
+            <w:rPr>
+              <w:noProof/>
+            </w:rPr>
+            <w:fldChar w:fldCharType="end"/>
+          </w:r>
         </w:p>
         <w:p>
           <w:pPr>
@@ -482,63 +483,90 @@
               <w:sz w:val="22"/>
             </w:rPr>
           </w:pPr>
-          <w:hyperlink w:anchor="_Toc350725585" w:history="1">
-            <w:r>
-              <w:rPr>
-                <w:rStyle w:val="Hyperlink"/>
-                <w:noProof/>
-              </w:rPr>
-              <w:t>COMPANY INFORMATION</w:t>
-            </w:r>
-            <w:r>
-              <w:rPr>
-                <w:noProof/>
-                <w:webHidden/>
-              </w:rPr>
-              <w:tab/>
-            </w:r>
-            <w:r>
-              <w:rPr>
-                <w:noProof/>
-                <w:webHidden/>
-              </w:rPr>
-              <w:fldChar w:fldCharType="begin"/>
-            </w:r>
-            <w:r>
-              <w:rPr>
-                <w:noProof/>
-                <w:webHidden/>
-              </w:rPr>
-              <w:instrText xml:space="preserve"> PAGEREF _Toc350725585 \h </w:instrText>
-            </w:r>
-            <w:r>
-              <w:rPr>
-                <w:noProof/>
-                <w:webHidden/>
-              </w:rPr>
-            </w:r>
-            <w:r>
-              <w:rPr>
-                <w:noProof/>
-                <w:webHidden/>
-              </w:rPr>
-              <w:fldChar w:fldCharType="separate"/>
-            </w:r>
-            <w:r>
-              <w:rPr>
-                <w:noProof/>
-                <w:webHidden/>
-              </w:rPr>
-              <w:t>3</w:t>
-            </w:r>
-            <w:r>
-              <w:rPr>
-                <w:noProof/>
-                <w:webHidden/>
-              </w:rPr>
-              <w:fldChar w:fldCharType="end"/>
-            </w:r>
-          </w:hyperlink>
+          <w:r>
+            <w:rPr>
+              <w:noProof/>
+            </w:rPr>
+            <w:fldChar w:fldCharType="begin"/>
+          </w:r>
+          <w:r>
+            <w:rPr>
+              <w:noProof/>
+            </w:rPr>
+            <w:instrText xml:space="preserve"> HYPERLINK \l "_Toc350725585" </w:instrText>
+          </w:r>
+          <w:r>
+            <w:rPr>
+              <w:noProof/>
+            </w:rPr>
+          </w:r>
+          <w:r>
+            <w:rPr>
+              <w:noProof/>
+            </w:rPr>
+            <w:fldChar w:fldCharType="separate"/>
+          </w:r>
+          <w:r>
+            <w:rPr>
+              <w:rStyle w:val="Hyperlink"/>
+              <w:noProof/>
+            </w:rPr>
+            <w:t>COMPANY INFORMATION</w:t>
+          </w:r>
+          <w:r>
+            <w:rPr>
+              <w:noProof/>
+              <w:webHidden/>
+            </w:rPr>
+            <w:tab/>
+          </w:r>
+          <w:r>
+            <w:rPr>
+              <w:noProof/>
+              <w:webHidden/>
+            </w:rPr>
+            <w:fldChar w:fldCharType="begin"/>
+          </w:r>
+          <w:r>
+            <w:rPr>
+              <w:noProof/>
+              <w:webHidden/>
+            </w:rPr>
+            <w:instrText xml:space="preserve"> PAGEREF _Toc350725585 \h </w:instrText>
+          </w:r>
+          <w:r>
+            <w:rPr>
+              <w:noProof/>
+              <w:webHidden/>
+            </w:rPr>
+          </w:r>
+          <w:r>
+            <w:rPr>
+              <w:noProof/>
+              <w:webHidden/>
+            </w:rPr>
+            <w:fldChar w:fldCharType="separate"/>
+          </w:r>
+          <w:r>
+            <w:rPr>
+              <w:noProof/>
+              <w:webHidden/>
+            </w:rPr>
+            <w:t>3</w:t>
+          </w:r>
+          <w:r>
+            <w:rPr>
+              <w:noProof/>
+              <w:webHidden/>
+            </w:rPr>
+            <w:fldChar w:fldCharType="end"/>
+          </w:r>
+          <w:r>
+            <w:rPr>
+              <w:noProof/>
+            </w:rPr>
+            <w:fldChar w:fldCharType="end"/>
+          </w:r>
         </w:p>
         <w:p>
           <w:pPr>
@@ -550,63 +578,90 @@
               <w:noProof/>
             </w:rPr>
           </w:pPr>
-          <w:hyperlink w:anchor="_Toc350725586" w:history="1">
-            <w:r>
-              <w:rPr>
-                <w:rStyle w:val="Hyperlink"/>
-                <w:noProof/>
-              </w:rPr>
-              <w:t>Bottoms Up Purified Drinking Water</w:t>
-            </w:r>
-            <w:r>
-              <w:rPr>
-                <w:noProof/>
-                <w:webHidden/>
-              </w:rPr>
-              <w:tab/>
-            </w:r>
-            <w:r>
-              <w:rPr>
-                <w:noProof/>
-                <w:webHidden/>
-              </w:rPr>
-              <w:fldChar w:fldCharType="begin"/>
-            </w:r>
-            <w:r>
-              <w:rPr>
-                <w:noProof/>
-                <w:webHidden/>
-              </w:rPr>
-              <w:instrText xml:space="preserve"> PAGEREF _Toc350725586 \h </w:instrText>
-            </w:r>
-            <w:r>
-              <w:rPr>
-                <w:noProof/>
-                <w:webHidden/>
-              </w:rPr>
-            </w:r>
-            <w:r>
-              <w:rPr>
-                <w:noProof/>
-                <w:webHidden/>
-              </w:rPr>
-              <w:fldChar w:fldCharType="separate"/>
-            </w:r>
-            <w:r>
-              <w:rPr>
-                <w:noProof/>
-                <w:webHidden/>
-              </w:rPr>
-              <w:t>3</w:t>
-            </w:r>
-            <w:r>
-              <w:rPr>
-                <w:noProof/>
-                <w:webHidden/>
-              </w:rPr>
-              <w:fldChar w:fldCharType="end"/>
-            </w:r>
-          </w:hyperlink>
+          <w:r>
+            <w:rPr>
+              <w:noProof/>
+            </w:rPr>
+            <w:fldChar w:fldCharType="begin"/>
+          </w:r>
+          <w:r>
+            <w:rPr>
+              <w:noProof/>
+            </w:rPr>
+            <w:instrText xml:space="preserve"> HYPERLINK \l "_Toc350725586" </w:instrText>
+          </w:r>
+          <w:r>
+            <w:rPr>
+              <w:noProof/>
+            </w:rPr>
+          </w:r>
+          <w:r>
+            <w:rPr>
+              <w:noProof/>
+            </w:rPr>
+            <w:fldChar w:fldCharType="separate"/>
+          </w:r>
+          <w:r>
+            <w:rPr>
+              <w:rStyle w:val="Hyperlink"/>
+              <w:noProof/>
+            </w:rPr>
+            <w:t>Bottoms Up Purified Drinking Water</w:t>
+          </w:r>
+          <w:r>
+            <w:rPr>
+              <w:noProof/>
+              <w:webHidden/>
+            </w:rPr>
+            <w:tab/>
+          </w:r>
+          <w:r>
+            <w:rPr>
+              <w:noProof/>
+              <w:webHidden/>
+            </w:rPr>
+            <w:fldChar w:fldCharType="begin"/>
+          </w:r>
+          <w:r>
+            <w:rPr>
+              <w:noProof/>
+              <w:webHidden/>
+            </w:rPr>
+            <w:instrText xml:space="preserve"> PAGEREF _Toc350725586 \h </w:instrText>
+          </w:r>
+          <w:r>
+            <w:rPr>
+              <w:noProof/>
+              <w:webHidden/>
+            </w:rPr>
+          </w:r>
+          <w:r>
+            <w:rPr>
+              <w:noProof/>
+              <w:webHidden/>
+            </w:rPr>
+            <w:fldChar w:fldCharType="separate"/>
+          </w:r>
+          <w:r>
+            <w:rPr>
+              <w:noProof/>
+              <w:webHidden/>
+            </w:rPr>
+            <w:t>3</w:t>
+          </w:r>
+          <w:r>
+            <w:rPr>
+              <w:noProof/>
+              <w:webHidden/>
+            </w:rPr>
+            <w:fldChar w:fldCharType="end"/>
+          </w:r>
+          <w:r>
+            <w:rPr>
+              <w:noProof/>
+            </w:rPr>
+            <w:fldChar w:fldCharType="end"/>
+          </w:r>
         </w:p>
         <w:p>
           <w:pPr>
@@ -618,63 +673,96 @@
               <w:noProof/>
             </w:rPr>
           </w:pPr>
-          <w:hyperlink w:anchor="_Toc350725587" w:history="1">
-            <w:r>
-              <w:rPr>
-                <w:rStyle w:val="Hyperlink"/>
-                <w:noProof/>
-              </w:rPr>
-              <w:t>Laundry Pro Garment Care</w:t>
-            </w:r>
-            <w:r>
-              <w:rPr>
-                <w:noProof/>
-                <w:webHidden/>
-              </w:rPr>
-              <w:tab/>
-            </w:r>
-            <w:r>
-              <w:rPr>
-                <w:noProof/>
-                <w:webHidden/>
-              </w:rPr>
-              <w:fldChar w:fldCharType="begin"/>
-            </w:r>
-            <w:r>
-              <w:rPr>
-                <w:noProof/>
-                <w:webHidden/>
-              </w:rPr>
-              <w:instrText xml:space="preserve"> PAGEREF _Toc350725587 \h </w:instrText>
-            </w:r>
-            <w:r>
-              <w:rPr>
-                <w:noProof/>
-                <w:webHidden/>
-              </w:rPr>
-            </w:r>
-            <w:r>
-              <w:rPr>
-                <w:noProof/>
-                <w:webHidden/>
-              </w:rPr>
-              <w:fldChar w:fldCharType="separate"/>
-            </w:r>
-            <w:r>
-              <w:rPr>
-                <w:noProof/>
-                <w:webHidden/>
-              </w:rPr>
-              <w:t>4</w:t>
-            </w:r>
-            <w:r>
-              <w:rPr>
-                <w:noProof/>
-                <w:webHidden/>
-              </w:rPr>
-              <w:fldChar w:fldCharType="end"/>
-            </w:r>
-          </w:hyperlink>
+          <w:r>
+            <w:rPr>
+              <w:noProof/>
+            </w:rPr>
+            <w:fldChar w:fldCharType="begin"/>
+          </w:r>
+          <w:r>
+            <w:rPr>
+              <w:noProof/>
+            </w:rPr>
+            <w:instrText xml:space="preserve"> HYPERLINK \l "_Toc350725</w:instrText>
+          </w:r>
+          <w:r>
+            <w:rPr>
+              <w:noProof/>
+            </w:rPr>
+            <w:instrText xml:space="preserve">587" </w:instrText>
+          </w:r>
+          <w:r>
+            <w:rPr>
+              <w:noProof/>
+            </w:rPr>
+          </w:r>
+          <w:r>
+            <w:rPr>
+              <w:noProof/>
+            </w:rPr>
+            <w:fldChar w:fldCharType="separate"/>
+          </w:r>
+          <w:r>
+            <w:rPr>
+              <w:rStyle w:val="Hyperlink"/>
+              <w:noProof/>
+            </w:rPr>
+            <w:t>Laundry Pro Garment Care</w:t>
+          </w:r>
+          <w:r>
+            <w:rPr>
+              <w:noProof/>
+              <w:webHidden/>
+            </w:rPr>
+            <w:tab/>
+          </w:r>
+          <w:r>
+            <w:rPr>
+              <w:noProof/>
+              <w:webHidden/>
+            </w:rPr>
+            <w:fldChar w:fldCharType="begin"/>
+          </w:r>
+          <w:r>
+            <w:rPr>
+              <w:noProof/>
+              <w:webHidden/>
+            </w:rPr>
+            <w:instrText xml:space="preserve"> PAGEREF _Toc350725587 \h </w:instrText>
+          </w:r>
+          <w:r>
+            <w:rPr>
+              <w:noProof/>
+              <w:webHidden/>
+            </w:rPr>
+          </w:r>
+          <w:r>
+            <w:rPr>
+              <w:noProof/>
+              <w:webHidden/>
+            </w:rPr>
+            <w:fldChar w:fldCharType="separate"/>
+          </w:r>
+          <w:r>
+            <w:rPr>
+              <w:noProof/>
+              <w:webHidden/>
+            </w:rPr>
+            <w:t>4</w:t>
+          </w:r>
+          <w:r>
+            <w:rPr>
+              <w:noProof/>
+              <w:webHidden/>
+            </w:rPr>
+            <w:fldChar w:fldCharType="end"/>
+          </w:r>
+          <w:r>
+            <w:rPr>
+              <w:noProof/>
+            </w:rPr>
+            <w:fldChar w:fldCharType="end"/>
+          </w:r>
         </w:p>
         <w:p>
           <w:pPr>
@@ -688,63 +776,90 @@
               <w:sz w:val="22"/>
             </w:rPr>
           </w:pPr>
-          <w:hyperlink w:anchor="_Toc350725588" w:history="1">
-            <w:r>
-              <w:rPr>
-                <w:rStyle w:val="Hyperlink"/>
-                <w:noProof/>
-              </w:rPr>
-              <w:t>CUSTOMER LIST</w:t>
-            </w:r>
-            <w:r>
-              <w:rPr>
-                <w:noProof/>
-                <w:webHidden/>
-              </w:rPr>
-              <w:tab/>
-            </w:r>
-            <w:r>
-              <w:rPr>
-                <w:noProof/>
-                <w:webHidden/>
-              </w:rPr>
-              <w:fldChar w:fldCharType="begin"/>
-            </w:r>
-            <w:r>
-              <w:rPr>
-                <w:noProof/>
-                <w:webHidden/>
-              </w:rPr>
-              <w:instrText xml:space="preserve"> PAGEREF _Toc350725588 \h </w:instrText>
-            </w:r>
-            <w:r>
-              <w:rPr>
-                <w:noProof/>
-                <w:webHidden/>
-              </w:rPr>
-            </w:r>
-            <w:r>
-              <w:rPr>
-                <w:noProof/>
-                <w:webHidden/>
-              </w:rPr>
-              <w:fldChar w:fldCharType="separate"/>
-            </w:r>
-            <w:r>
-              <w:rPr>
-                <w:noProof/>
-                <w:webHidden/>
-              </w:rPr>
-              <w:t>4</w:t>
-            </w:r>
-            <w:r>
-              <w:rPr>
-                <w:noProof/>
-                <w:webHidden/>
-              </w:rPr>
-              <w:fldChar w:fldCharType="end"/>
-            </w:r>
-          </w:hyperlink>
+          <w:r>
+            <w:rPr>
+              <w:noProof/>
+            </w:rPr>
+            <w:fldChar w:fldCharType="begin"/>
+          </w:r>
+          <w:r>
+            <w:rPr>
+              <w:noProof/>
+            </w:rPr>
+            <w:instrText xml:space="preserve"> HYPERLINK \l "_Toc350725588" </w:instrText>
+          </w:r>
+          <w:r>
+            <w:rPr>
+              <w:noProof/>
+            </w:rPr>
+          </w:r>
+          <w:r>
+            <w:rPr>
+              <w:noProof/>
+            </w:rPr>
+            <w:fldChar w:fldCharType="separate"/>
+          </w:r>
+          <w:r>
+            <w:rPr>
+              <w:rStyle w:val="Hyperlink"/>
+              <w:noProof/>
+            </w:rPr>
+            <w:t>CUSTOMER LIST</w:t>
+          </w:r>
+          <w:r>
+            <w:rPr>
+              <w:noProof/>
+              <w:webHidden/>
+            </w:rPr>
+            <w:tab/>
+          </w:r>
+          <w:r>
+            <w:rPr>
+              <w:noProof/>
+              <w:webHidden/>
+            </w:rPr>
+            <w:fldChar w:fldCharType="begin"/>
+          </w:r>
+          <w:r>
+            <w:rPr>
+              <w:noProof/>
+              <w:webHidden/>
+            </w:rPr>
+            <w:instrText xml:space="preserve"> PAGEREF _Toc350725588 \h </w:instrText>
+          </w:r>
+          <w:r>
+            <w:rPr>
+              <w:noProof/>
+              <w:webHidden/>
+            </w:rPr>
+          </w:r>
+          <w:r>
+            <w:rPr>
+              <w:noProof/>
+              <w:webHidden/>
+            </w:rPr>
+            <w:fldChar w:fldCharType="separate"/>
+          </w:r>
+          <w:r>
+            <w:rPr>
+              <w:noProof/>
+              <w:webHidden/>
+            </w:rPr>
+            <w:t>4</w:t>
+          </w:r>
+          <w:r>
+            <w:rPr>
+              <w:noProof/>
+              <w:webHidden/>
+            </w:rPr>
+            <w:fldChar w:fldCharType="end"/>
+          </w:r>
+          <w:r>
+            <w:rPr>
+              <w:noProof/>
+            </w:rPr>
+            <w:fldChar w:fldCharType="end"/>
+          </w:r>
         </w:p>
         <w:p>
           <w:pPr>
@@ -758,63 +873,90 @@
               <w:sz w:val="22"/>
             </w:rPr>
           </w:pPr>
-          <w:hyperlink w:anchor="_Toc350725589" w:history="1">
-            <w:r>
-              <w:rPr>
-                <w:rStyle w:val="Hyperlink"/>
-                <w:noProof/>
-              </w:rPr>
-              <w:t>REFILLING</w:t>
-            </w:r>
-            <w:r>
-              <w:rPr>
-                <w:noProof/>
-                <w:webHidden/>
-              </w:rPr>
-              <w:tab/>
-            </w:r>
-            <w:r>
-              <w:rPr>
-                <w:noProof/>
-                <w:webHidden/>
-              </w:rPr>
-              <w:fldChar w:fldCharType="begin"/>
-            </w:r>
-            <w:r>
-              <w:rPr>
-                <w:noProof/>
-                <w:webHidden/>
-              </w:rPr>
-              <w:instrText xml:space="preserve"> PAGEREF _Toc350725589 \h </w:instrText>
-            </w:r>
-            <w:r>
-              <w:rPr>
-                <w:noProof/>
-                <w:webHidden/>
-              </w:rPr>
-            </w:r>
-            <w:r>
-              <w:rPr>
-                <w:noProof/>
-                <w:webHidden/>
-              </w:rPr>
-              <w:fldChar w:fldCharType="separate"/>
-            </w:r>
-            <w:r>
-              <w:rPr>
-                <w:noProof/>
-                <w:webHidden/>
-              </w:rPr>
-              <w:t>6</w:t>
-            </w:r>
-            <w:r>
-              <w:rPr>
-                <w:noProof/>
-                <w:webHidden/>
-              </w:rPr>
-              <w:fldChar w:fldCharType="end"/>
-            </w:r>
-          </w:hyperlink>
+          <w:r>
+            <w:rPr>
+              <w:noProof/>
+            </w:rPr>
+            <w:fldChar w:fldCharType="begin"/>
+          </w:r>
+          <w:r>
+            <w:rPr>
+              <w:noProof/>
+            </w:rPr>
+            <w:instrText xml:space="preserve"> HYPERLINK \l "_Toc350725589" </w:instrText>
+          </w:r>
+          <w:r>
+            <w:rPr>
+              <w:noProof/>
+            </w:rPr>
+          </w:r>
+          <w:r>
+            <w:rPr>
+              <w:noProof/>
+            </w:rPr>
+            <w:fldChar w:fldCharType="separate"/>
+          </w:r>
+          <w:r>
+            <w:rPr>
+              <w:rStyle w:val="Hyperlink"/>
+              <w:noProof/>
+            </w:rPr>
+            <w:t>REFILLING</w:t>
+          </w:r>
+          <w:r>
+            <w:rPr>
+              <w:noProof/>
+              <w:webHidden/>
+            </w:rPr>
+            <w:tab/>
+          </w:r>
+          <w:r>
+            <w:rPr>
+              <w:noProof/>
+              <w:webHidden/>
+            </w:rPr>
+            <w:fldChar w:fldCharType="begin"/>
+          </w:r>
+          <w:r>
+            <w:rPr>
+              <w:noProof/>
+              <w:webHidden/>
+            </w:rPr>
+            <w:instrText xml:space="preserve"> PAGEREF _Toc350725589 \h </w:instrText>
+          </w:r>
+          <w:r>
+            <w:rPr>
+              <w:noProof/>
+              <w:webHidden/>
+            </w:rPr>
+          </w:r>
+          <w:r>
+            <w:rPr>
+              <w:noProof/>
+              <w:webHidden/>
+            </w:rPr>
+            <w:fldChar w:fldCharType="separate"/>
+          </w:r>
+          <w:r>
+            <w:rPr>
+              <w:noProof/>
+              <w:webHidden/>
+            </w:rPr>
+            <w:t>6</w:t>
+          </w:r>
+          <w:r>
+            <w:rPr>
+              <w:noProof/>
+              <w:webHidden/>
+            </w:rPr>
+            <w:fldChar w:fldCharType="end"/>
+          </w:r>
+          <w:r>
+            <w:rPr>
+              <w:noProof/>
+            </w:rPr>
+            <w:fldChar w:fldCharType="end"/>
+          </w:r>
         </w:p>
         <w:p>
           <w:pPr>
@@ -828,63 +970,90 @@
               <w:sz w:val="22"/>
             </w:rPr>
           </w:pPr>
-          <w:hyperlink w:anchor="_Toc350725590" w:history="1">
-            <w:r>
-              <w:rPr>
-                <w:rStyle w:val="Hyperlink"/>
-                <w:noProof/>
-              </w:rPr>
-              <w:t>NEW</w:t>
-            </w:r>
-            <w:r>
-              <w:rPr>
-                <w:noProof/>
-                <w:webHidden/>
-              </w:rPr>
-              <w:tab/>
-            </w:r>
-            <w:r>
-              <w:rPr>
-                <w:noProof/>
-                <w:webHidden/>
-              </w:rPr>
-              <w:fldChar w:fldCharType="begin"/>
-            </w:r>
-            <w:r>
-              <w:rPr>
-                <w:noProof/>
-                <w:webHidden/>
-              </w:rPr>
-              <w:instrText xml:space="preserve"> PAGEREF _Toc350725590 \h </w:instrText>
-            </w:r>
-            <w:r>
-              <w:rPr>
-                <w:noProof/>
-                <w:webHidden/>
-              </w:rPr>
-            </w:r>
-            <w:r>
-              <w:rPr>
-                <w:noProof/>
-                <w:webHidden/>
-              </w:rPr>
-              <w:fldChar w:fldCharType="separate"/>
-            </w:r>
-            <w:r>
-              <w:rPr>
-                <w:noProof/>
-                <w:webHidden/>
-              </w:rPr>
-              <w:t>6</w:t>
-            </w:r>
-            <w:r>
-              <w:rPr>
-                <w:noProof/>
-                <w:webHidden/>
-              </w:rPr>
-              <w:fldChar w:fldCharType="end"/>
-            </w:r>
-          </w:hyperlink>
+          <w:r>
+            <w:rPr>
+              <w:noProof/>
+            </w:rPr>
+            <w:fldChar w:fldCharType="begin"/>
+          </w:r>
+          <w:r>
+            <w:rPr>
+              <w:noProof/>
+            </w:rPr>
+            <w:instrText xml:space="preserve"> HYPERLINK \l "_Toc350725590" </w:instrText>
+          </w:r>
+          <w:r>
+            <w:rPr>
+              <w:noProof/>
+            </w:rPr>
+          </w:r>
+          <w:r>
+            <w:rPr>
+              <w:noProof/>
+            </w:rPr>
+            <w:fldChar w:fldCharType="separate"/>
+          </w:r>
+          <w:r>
+            <w:rPr>
+              <w:rStyle w:val="Hyperlink"/>
+              <w:noProof/>
+            </w:rPr>
+            <w:t>NEW</w:t>
+          </w:r>
+          <w:r>
+            <w:rPr>
+              <w:noProof/>
+              <w:webHidden/>
+            </w:rPr>
+            <w:tab/>
+          </w:r>
+          <w:r>
+            <w:rPr>
+              <w:noProof/>
+              <w:webHidden/>
+            </w:rPr>
+            <w:fldChar w:fldCharType="begin"/>
+          </w:r>
+          <w:r>
+            <w:rPr>
+              <w:noProof/>
+              <w:webHidden/>
+            </w:rPr>
+            <w:instrText xml:space="preserve"> PAGEREF _Toc350725590 \h </w:instrText>
+          </w:r>
+          <w:r>
+            <w:rPr>
+              <w:noProof/>
+              <w:webHidden/>
+            </w:rPr>
+          </w:r>
+          <w:r>
+            <w:rPr>
+              <w:noProof/>
+              <w:webHidden/>
+            </w:rPr>
+            <w:fldChar w:fldCharType="separate"/>
+          </w:r>
+          <w:r>
+            <w:rPr>
+              <w:noProof/>
+              <w:webHidden/>
+            </w:rPr>
+            <w:t>6</w:t>
+          </w:r>
+          <w:r>
+            <w:rPr>
+              <w:noProof/>
+              <w:webHidden/>
+            </w:rPr>
+            <w:fldChar w:fldCharType="end"/>
+          </w:r>
+          <w:r>
+            <w:rPr>
+              <w:noProof/>
+            </w:rPr>
+            <w:fldChar w:fldCharType="end"/>
+          </w:r>
         </w:p>
         <w:p>
           <w:pPr>
@@ -898,63 +1067,90 @@
               <w:sz w:val="22"/>
             </w:rPr>
           </w:pPr>
-          <w:hyperlink w:anchor="_Toc350725591" w:history="1">
-            <w:r>
-              <w:rPr>
-                <w:rStyle w:val="Hyperlink"/>
-                <w:noProof/>
-              </w:rPr>
-              <w:t>SEARCH/DELETE</w:t>
-            </w:r>
-            <w:r>
-              <w:rPr>
-                <w:noProof/>
-                <w:webHidden/>
-              </w:rPr>
-              <w:tab/>
-            </w:r>
-            <w:r>
-              <w:rPr>
-                <w:noProof/>
-                <w:webHidden/>
-              </w:rPr>
-              <w:fldChar w:fldCharType="begin"/>
-            </w:r>
-            <w:r>
-              <w:rPr>
-                <w:noProof/>
-                <w:webHidden/>
-              </w:rPr>
-              <w:instrText xml:space="preserve"> PAGEREF _Toc350725591 \h </w:instrText>
-            </w:r>
-            <w:r>
-              <w:rPr>
-                <w:noProof/>
-                <w:webHidden/>
-              </w:rPr>
-            </w:r>
-            <w:r>
-              <w:rPr>
-                <w:noProof/>
-                <w:webHidden/>
-              </w:rPr>
-              <w:fldChar w:fldCharType="separate"/>
-            </w:r>
-            <w:r>
-              <w:rPr>
-                <w:noProof/>
-                <w:webHidden/>
-              </w:rPr>
-              <w:t>7</w:t>
-            </w:r>
-            <w:r>
-              <w:rPr>
-                <w:noProof/>
-                <w:webHidden/>
-              </w:rPr>
-              <w:fldChar w:fldCharType="end"/>
-            </w:r>
-          </w:hyperlink>
+          <w:r>
+            <w:rPr>
+              <w:noProof/>
+            </w:rPr>
+            <w:fldChar w:fldCharType="begin"/>
+          </w:r>
+          <w:r>
+            <w:rPr>
+              <w:noProof/>
+            </w:rPr>
+            <w:instrText xml:space="preserve"> HYPERLINK \l "_Toc350725591" </w:instrText>
+          </w:r>
+          <w:r>
+            <w:rPr>
+              <w:noProof/>
+            </w:rPr>
+          </w:r>
+          <w:r>
+            <w:rPr>
+              <w:noProof/>
+            </w:rPr>
+            <w:fldChar w:fldCharType="separate"/>
+          </w:r>
+          <w:r>
+            <w:rPr>
+              <w:rStyle w:val="Hyperlink"/>
+              <w:noProof/>
+            </w:rPr>
+            <w:t>SEARCH/DELETE</w:t>
+          </w:r>
+          <w:r>
+            <w:rPr>
+              <w:noProof/>
+              <w:webHidden/>
+            </w:rPr>
+            <w:tab/>
+          </w:r>
+          <w:r>
+            <w:rPr>
+              <w:noProof/>
+              <w:webHidden/>
+            </w:rPr>
+            <w:fldChar w:fldCharType="begin"/>
+          </w:r>
+          <w:r>
+            <w:rPr>
+              <w:noProof/>
+              <w:webHidden/>
+            </w:rPr>
+            <w:instrText xml:space="preserve"> PAGEREF _Toc350725591 \h </w:instrText>
+          </w:r>
+          <w:r>
+            <w:rPr>
+              <w:noProof/>
+              <w:webHidden/>
+            </w:rPr>
+          </w:r>
+          <w:r>
+            <w:rPr>
+              <w:noProof/>
+              <w:webHidden/>
+            </w:rPr>
+            <w:fldChar w:fldCharType="separate"/>
+          </w:r>
+          <w:r>
+            <w:rPr>
+              <w:noProof/>
+              <w:webHidden/>
+            </w:rPr>
+            <w:t>7</w:t>
+          </w:r>
+          <w:r>
+            <w:rPr>
+              <w:noProof/>
+              <w:webHidden/>
+            </w:rPr>
+            <w:fldChar w:fldCharType="end"/>
+          </w:r>
+          <w:r>
+            <w:rPr>
+              <w:noProof/>
+            </w:rPr>
+            <w:fldChar w:fldCharType="end"/>
+          </w:r>
         </w:p>
         <w:p>
           <w:pPr>
@@ -968,63 +1164,90 @@
               <w:sz w:val="22"/>
             </w:rPr>
           </w:pPr>
-          <w:hyperlink w:anchor="_Toc350725592" w:history="1">
-            <w:r>
-              <w:rPr>
-                <w:rStyle w:val="Hyperlink"/>
-                <w:noProof/>
-              </w:rPr>
-              <w:t>RETURN/PAYMENT</w:t>
-            </w:r>
-            <w:r>
-              <w:rPr>
-                <w:noProof/>
-                <w:webHidden/>
-              </w:rPr>
-              <w:tab/>
-            </w:r>
-            <w:r>
-              <w:rPr>
-                <w:noProof/>
-                <w:webHidden/>
-              </w:rPr>
-              <w:fldChar w:fldCharType="begin"/>
-            </w:r>
-            <w:r>
-              <w:rPr>
-                <w:noProof/>
-                <w:webHidden/>
-              </w:rPr>
-              <w:instrText xml:space="preserve"> PAGEREF _Toc350725592 \h </w:instrText>
-            </w:r>
-            <w:r>
-              <w:rPr>
-                <w:noProof/>
-                <w:webHidden/>
-              </w:rPr>
-            </w:r>
-            <w:r>
-              <w:rPr>
-                <w:noProof/>
-                <w:webHidden/>
-              </w:rPr>
-              <w:fldChar w:fldCharType="separate"/>
-            </w:r>
-            <w:r>
-              <w:rPr>
-                <w:noProof/>
-                <w:webHidden/>
-              </w:rPr>
-              <w:t>8</w:t>
-            </w:r>
-            <w:r>
-              <w:rPr>
-                <w:noProof/>
-                <w:webHidden/>
-              </w:rPr>
-              <w:fldChar w:fldCharType="end"/>
-            </w:r>
-          </w:hyperlink>
+          <w:r>
+            <w:rPr>
+              <w:noProof/>
+            </w:rPr>
+            <w:fldChar w:fldCharType="begin"/>
+          </w:r>
+          <w:r>
+            <w:rPr>
+              <w:noProof/>
+            </w:rPr>
+            <w:instrText xml:space="preserve"> HYPERLINK \l "_Toc350725592" </w:instrText>
+          </w:r>
+          <w:r>
+            <w:rPr>
+              <w:noProof/>
+            </w:rPr>
+          </w:r>
+          <w:r>
+            <w:rPr>
+              <w:noProof/>
+            </w:rPr>
+            <w:fldChar w:fldCharType="separate"/>
+          </w:r>
+          <w:r>
+            <w:rPr>
+              <w:rStyle w:val="Hyperlink"/>
+              <w:noProof/>
+            </w:rPr>
+            <w:t>RETURN/PAYMENT</w:t>
+          </w:r>
+          <w:r>
+            <w:rPr>
+              <w:noProof/>
+              <w:webHidden/>
+            </w:rPr>
+            <w:tab/>
+          </w:r>
+          <w:r>
+            <w:rPr>
+              <w:noProof/>
+              <w:webHidden/>
+            </w:rPr>
+            <w:fldChar w:fldCharType="begin"/>
+          </w:r>
+          <w:r>
+            <w:rPr>
+              <w:noProof/>
+              <w:webHidden/>
+            </w:rPr>
+            <w:instrText xml:space="preserve"> PAGEREF _Toc350725592 \h </w:instrText>
+          </w:r>
+          <w:r>
+            <w:rPr>
+              <w:noProof/>
+              <w:webHidden/>
+            </w:rPr>
+          </w:r>
+          <w:r>
+            <w:rPr>
+              <w:noProof/>
+              <w:webHidden/>
+            </w:rPr>
+            <w:fldChar w:fldCharType="separate"/>
+          </w:r>
+          <w:r>
+            <w:rPr>
+              <w:noProof/>
+              <w:webHidden/>
+            </w:rPr>
+            <w:t>8</w:t>
+          </w:r>
+          <w:r>
+            <w:rPr>
+              <w:noProof/>
+              <w:webHidden/>
+            </w:rPr>
+            <w:fldChar w:fldCharType="end"/>
+          </w:r>
+          <w:r>
+            <w:rPr>
+              <w:noProof/>
+            </w:rPr>
+            <w:fldChar w:fldCharType="end"/>
+          </w:r>
         </w:p>
         <w:p>
           <w:pPr>
@@ -1038,63 +1261,90 @@
               <w:sz w:val="22"/>
             </w:rPr>
           </w:pPr>
-          <w:hyperlink w:anchor="_Toc350725593" w:history="1">
-            <w:r>
-              <w:rPr>
-                <w:rStyle w:val="Hyperlink"/>
-                <w:noProof/>
-              </w:rPr>
-              <w:t>REPORTS</w:t>
-            </w:r>
-            <w:r>
-              <w:rPr>
-                <w:noProof/>
-                <w:webHidden/>
-              </w:rPr>
-              <w:tab/>
-            </w:r>
-            <w:r>
-              <w:rPr>
-                <w:noProof/>
-                <w:webHidden/>
-              </w:rPr>
-              <w:fldChar w:fldCharType="begin"/>
-            </w:r>
-            <w:r>
-              <w:rPr>
-                <w:noProof/>
-                <w:webHidden/>
-              </w:rPr>
-              <w:instrText xml:space="preserve"> PAGEREF _Toc350725593 \h </w:instrText>
-            </w:r>
-            <w:r>
-              <w:rPr>
-                <w:noProof/>
-                <w:webHidden/>
-              </w:rPr>
-            </w:r>
-            <w:r>
-              <w:rPr>
-                <w:noProof/>
-                <w:webHidden/>
-              </w:rPr>
-              <w:fldChar w:fldCharType="separate"/>
-            </w:r>
-            <w:r>
-              <w:rPr>
-                <w:noProof/>
-                <w:webHidden/>
-              </w:rPr>
-              <w:t>10</w:t>
-            </w:r>
-            <w:r>
-              <w:rPr>
-                <w:noProof/>
-                <w:webHidden/>
-              </w:rPr>
-              <w:fldChar w:fldCharType="end"/>
-            </w:r>
-          </w:hyperlink>
+          <w:r>
+            <w:rPr>
+              <w:noProof/>
+            </w:rPr>
+            <w:fldChar w:fldCharType="begin"/>
+          </w:r>
+          <w:r>
+            <w:rPr>
+              <w:noProof/>
+            </w:rPr>
+            <w:instrText xml:space="preserve"> HYPERLINK \l "_Toc350725593" </w:instrText>
+          </w:r>
+          <w:r>
+            <w:rPr>
+              <w:noProof/>
+            </w:rPr>
+          </w:r>
+          <w:r>
+            <w:rPr>
+              <w:noProof/>
+            </w:rPr>
+            <w:fldChar w:fldCharType="separate"/>
+          </w:r>
+          <w:r>
+            <w:rPr>
+              <w:rStyle w:val="Hyperlink"/>
+              <w:noProof/>
+            </w:rPr>
+            <w:t>REPORTS</w:t>
+          </w:r>
+          <w:r>
+            <w:rPr>
+              <w:noProof/>
+              <w:webHidden/>
+            </w:rPr>
+            <w:tab/>
+          </w:r>
+          <w:r>
+            <w:rPr>
+              <w:noProof/>
+              <w:webHidden/>
+            </w:rPr>
+            <w:fldChar w:fldCharType="begin"/>
+          </w:r>
+          <w:r>
+            <w:rPr>
+              <w:noProof/>
+              <w:webHidden/>
+            </w:rPr>
+            <w:instrText xml:space="preserve"> PAGEREF _Toc350725593 \h </w:instrText>
+          </w:r>
+          <w:r>
+            <w:rPr>
+              <w:noProof/>
+              <w:webHidden/>
+            </w:rPr>
+          </w:r>
+          <w:r>
+            <w:rPr>
+              <w:noProof/>
+              <w:webHidden/>
+            </w:rPr>
+            <w:fldChar w:fldCharType="separate"/>
+          </w:r>
+          <w:r>
+            <w:rPr>
+              <w:noProof/>
+              <w:webHidden/>
+            </w:rPr>
+            <w:t>10</w:t>
+          </w:r>
+          <w:r>
+            <w:rPr>
+              <w:noProof/>
+              <w:webHidden/>
+            </w:rPr>
+            <w:fldChar w:fldCharType="end"/>
+          </w:r>
+          <w:r>
+            <w:rPr>
+              <w:noProof/>
+            </w:rPr>
+            <w:fldChar w:fldCharType="end"/>
+          </w:r>
         </w:p>
         <w:p>
           <w:pPr>
@@ -1108,63 +1358,96 @@
               <w:sz w:val="22"/>
             </w:rPr>
           </w:pPr>
-          <w:hyperlink w:anchor="_Toc350725594" w:history="1">
-            <w:r>
-              <w:rPr>
-                <w:rStyle w:val="Hyperlink"/>
-                <w:noProof/>
-              </w:rPr>
-              <w:t>CONFIGURATION</w:t>
-            </w:r>
-            <w:r>
-              <w:rPr>
-                <w:noProof/>
-                <w:webHidden/>
-              </w:rPr>
-              <w:tab/>
-            </w:r>
-            <w:r>
-              <w:rPr>
-                <w:noProof/>
-                <w:webHidden/>
-              </w:rPr>
-              <w:fldChar w:fldCharType="begin"/>
-            </w:r>
-            <w:r>
-              <w:rPr>
-                <w:noProof/>
-                <w:webHidden/>
-              </w:rPr>
-              <w:instrText xml:space="preserve"> PAGEREF _Toc350725594 \h </w:instrText>
-            </w:r>
-            <w:r>
-              <w:rPr>
-                <w:noProof/>
-                <w:webHidden/>
-              </w:rPr>
-            </w:r>
-            <w:r>
-              <w:rPr>
-                <w:noProof/>
-                <w:webHidden/>
-              </w:rPr>
-              <w:fldChar w:fldCharType="separate"/>
-            </w:r>
-            <w:r>
-              <w:rPr>
-                <w:noProof/>
-                <w:webHidden/>
-              </w:rPr>
-              <w:t>10</w:t>
-            </w:r>
-            <w:r>
-              <w:rPr>
-                <w:noProof/>
-                <w:webHidden/>
-              </w:rPr>
-              <w:fldChar w:fldCharType="end"/>
-            </w:r>
-          </w:hyperlink>
+          <w:r>
+            <w:rPr>
+              <w:noProof/>
+            </w:rPr>
+            <w:fldChar w:fldCharType="begin"/>
+          </w:r>
+          <w:r>
+            <w:rPr>
+              <w:noProof/>
+            </w:rPr>
+            <w:instrText xml:space="preserve"> HYPERLINK \l "_Toc35</w:instrText>
+          </w:r>
+          <w:r>
+            <w:rPr>
+              <w:noProof/>
+            </w:rPr>
+            <w:instrText xml:space="preserve">0725594" </w:instrText>
+          </w:r>
+          <w:r>
+            <w:rPr>
+              <w:noProof/>
+            </w:rPr>
+          </w:r>
+          <w:r>
+            <w:rPr>
+              <w:noProof/>
+            </w:rPr>
+            <w:fldChar w:fldCharType="separate"/>
+          </w:r>
+          <w:r>
+            <w:rPr>
+              <w:rStyle w:val="Hyperlink"/>
+              <w:noProof/>
+            </w:rPr>
+            <w:t>CONFIGURATION</w:t>
+          </w:r>
+          <w:r>
+            <w:rPr>
+              <w:noProof/>
+              <w:webHidden/>
+            </w:rPr>
+            <w:tab/>
+          </w:r>
+          <w:r>
+            <w:rPr>
+              <w:noProof/>
+              <w:webHidden/>
+            </w:rPr>
+            <w:fldChar w:fldCharType="begin"/>
+          </w:r>
+          <w:r>
+            <w:rPr>
+              <w:noProof/>
+              <w:webHidden/>
+            </w:rPr>
+            <w:instrText xml:space="preserve"> PAGEREF _Toc350725594 \h </w:instrText>
+          </w:r>
+          <w:r>
+            <w:rPr>
+              <w:noProof/>
+              <w:webHidden/>
+            </w:rPr>
+          </w:r>
+          <w:r>
+            <w:rPr>
+              <w:noProof/>
+              <w:webHidden/>
+            </w:rPr>
+            <w:fldChar w:fldCharType="separate"/>
+          </w:r>
+          <w:r>
+            <w:rPr>
+              <w:noProof/>
+              <w:webHidden/>
+            </w:rPr>
+            <w:t>10</w:t>
+          </w:r>
+          <w:r>
+            <w:rPr>
+              <w:noProof/>
+              <w:webHidden/>
+            </w:rPr>
+            <w:fldChar w:fldCharType="end"/>
+          </w:r>
+          <w:r>
+            <w:rPr>
+              <w:noProof/>
+            </w:rPr>
+            <w:fldChar w:fldCharType="end"/>
+          </w:r>
         </w:p>
         <w:p>
           <w:pPr>
@@ -1178,63 +1461,90 @@
               <w:sz w:val="22"/>
             </w:rPr>
           </w:pPr>
-          <w:hyperlink w:anchor="_Toc350725595" w:history="1">
-            <w:r>
-              <w:rPr>
-                <w:rStyle w:val="Hyperlink"/>
-                <w:noProof/>
-              </w:rPr>
-              <w:t>LAUNDRY</w:t>
-            </w:r>
-            <w:r>
-              <w:rPr>
-                <w:noProof/>
-                <w:webHidden/>
-              </w:rPr>
-              <w:tab/>
-            </w:r>
-            <w:r>
-              <w:rPr>
-                <w:noProof/>
-                <w:webHidden/>
-              </w:rPr>
-              <w:fldChar w:fldCharType="begin"/>
-            </w:r>
-            <w:r>
-              <w:rPr>
-                <w:noProof/>
-                <w:webHidden/>
-              </w:rPr>
-              <w:instrText xml:space="preserve"> PAGEREF _Toc350725595 \h </w:instrText>
-            </w:r>
-            <w:r>
-              <w:rPr>
-                <w:noProof/>
-                <w:webHidden/>
-              </w:rPr>
-            </w:r>
-            <w:r>
-              <w:rPr>
-                <w:noProof/>
-                <w:webHidden/>
-              </w:rPr>
-              <w:fldChar w:fldCharType="separate"/>
-            </w:r>
-            <w:r>
-              <w:rPr>
-                <w:noProof/>
-                <w:webHidden/>
-              </w:rPr>
-              <w:t>11</w:t>
-            </w:r>
-            <w:r>
-              <w:rPr>
-                <w:noProof/>
-                <w:webHidden/>
-              </w:rPr>
-              <w:fldChar w:fldCharType="end"/>
-            </w:r>
-          </w:hyperlink>
+          <w:r>
+            <w:rPr>
+              <w:noProof/>
+            </w:rPr>
+            <w:fldChar w:fldCharType="begin"/>
+          </w:r>
+          <w:r>
+            <w:rPr>
+              <w:noProof/>
+            </w:rPr>
+            <w:instrText xml:space="preserve"> HYPERLINK \l "_Toc350725595" </w:instrText>
+          </w:r>
+          <w:r>
+            <w:rPr>
+              <w:noProof/>
+            </w:rPr>
+          </w:r>
+          <w:r>
+            <w:rPr>
+              <w:noProof/>
+            </w:rPr>
+            <w:fldChar w:fldCharType="separate"/>
+          </w:r>
+          <w:r>
+            <w:rPr>
+              <w:rStyle w:val="Hyperlink"/>
+              <w:noProof/>
+            </w:rPr>
+            <w:t>LAUNDRY</w:t>
+          </w:r>
+          <w:r>
+            <w:rPr>
+              <w:noProof/>
+              <w:webHidden/>
+            </w:rPr>
+            <w:tab/>
+          </w:r>
+          <w:r>
+            <w:rPr>
+              <w:noProof/>
+              <w:webHidden/>
+            </w:rPr>
+            <w:fldChar w:fldCharType="begin"/>
+          </w:r>
+          <w:r>
+            <w:rPr>
+              <w:noProof/>
+              <w:webHidden/>
+            </w:rPr>
+            <w:instrText xml:space="preserve"> PAGEREF _Toc350725595 \h </w:instrText>
+          </w:r>
+          <w:r>
+            <w:rPr>
+              <w:noProof/>
+              <w:webHidden/>
+            </w:rPr>
+          </w:r>
+          <w:r>
+            <w:rPr>
+              <w:noProof/>
+              <w:webHidden/>
+            </w:rPr>
+            <w:fldChar w:fldCharType="separate"/>
+          </w:r>
+          <w:r>
+            <w:rPr>
+              <w:noProof/>
+              <w:webHidden/>
+            </w:rPr>
+            <w:t>11</w:t>
+          </w:r>
+          <w:r>
+            <w:rPr>
+              <w:noProof/>
+              <w:webHidden/>
+            </w:rPr>
+            <w:fldChar w:fldCharType="end"/>
+          </w:r>
+          <w:r>
+            <w:rPr>
+              <w:noProof/>
+            </w:rPr>
+            <w:fldChar w:fldCharType="end"/>
+          </w:r>
         </w:p>
         <w:p>
           <w:pPr>
@@ -1248,63 +1558,90 @@
               <w:sz w:val="22"/>
             </w:rPr>
           </w:pPr>
-          <w:hyperlink w:anchor="_Toc350725596" w:history="1">
-            <w:r>
-              <w:rPr>
-                <w:rStyle w:val="Hyperlink"/>
-                <w:noProof/>
-              </w:rPr>
-              <w:t>NEW</w:t>
-            </w:r>
-            <w:r>
-              <w:rPr>
-                <w:noProof/>
-                <w:webHidden/>
-              </w:rPr>
-              <w:tab/>
-            </w:r>
-            <w:r>
-              <w:rPr>
-                <w:noProof/>
-                <w:webHidden/>
-              </w:rPr>
-              <w:fldChar w:fldCharType="begin"/>
-            </w:r>
-            <w:r>
-              <w:rPr>
-                <w:noProof/>
-                <w:webHidden/>
-              </w:rPr>
-              <w:instrText xml:space="preserve"> PAGEREF _Toc350725596 \h </w:instrText>
-            </w:r>
-            <w:r>
-              <w:rPr>
-                <w:noProof/>
-                <w:webHidden/>
-              </w:rPr>
-            </w:r>
-            <w:r>
-              <w:rPr>
-                <w:noProof/>
-                <w:webHidden/>
-              </w:rPr>
-              <w:fldChar w:fldCharType="separate"/>
-            </w:r>
-            <w:r>
-              <w:rPr>
-                <w:noProof/>
-                <w:webHidden/>
-              </w:rPr>
-              <w:t>11</w:t>
-            </w:r>
-            <w:r>
-              <w:rPr>
-                <w:noProof/>
-                <w:webHidden/>
-              </w:rPr>
-              <w:fldChar w:fldCharType="end"/>
-            </w:r>
-          </w:hyperlink>
+          <w:r>
+            <w:rPr>
+              <w:noProof/>
+            </w:rPr>
+            <w:fldChar w:fldCharType="begin"/>
+          </w:r>
+          <w:r>
+            <w:rPr>
+              <w:noProof/>
+            </w:rPr>
+            <w:instrText xml:space="preserve"> HYPERLINK \l "_Toc350725596" </w:instrText>
+          </w:r>
+          <w:r>
+            <w:rPr>
+              <w:noProof/>
+            </w:rPr>
+          </w:r>
+          <w:r>
+            <w:rPr>
+              <w:noProof/>
+            </w:rPr>
+            <w:fldChar w:fldCharType="separate"/>
+          </w:r>
+          <w:r>
+            <w:rPr>
+              <w:rStyle w:val="Hyperlink"/>
+              <w:noProof/>
+            </w:rPr>
+            <w:t>NEW</w:t>
+          </w:r>
+          <w:r>
+            <w:rPr>
+              <w:noProof/>
+              <w:webHidden/>
+            </w:rPr>
+            <w:tab/>
+          </w:r>
+          <w:r>
+            <w:rPr>
+              <w:noProof/>
+              <w:webHidden/>
+            </w:rPr>
+            <w:fldChar w:fldCharType="begin"/>
+          </w:r>
+          <w:r>
+            <w:rPr>
+              <w:noProof/>
+              <w:webHidden/>
+            </w:rPr>
+            <w:instrText xml:space="preserve"> PAGEREF _Toc350725596 \h </w:instrText>
+          </w:r>
+          <w:r>
+            <w:rPr>
+              <w:noProof/>
+              <w:webHidden/>
+            </w:rPr>
+          </w:r>
+          <w:r>
+            <w:rPr>
+              <w:noProof/>
+              <w:webHidden/>
+            </w:rPr>
+            <w:fldChar w:fldCharType="separate"/>
+          </w:r>
+          <w:r>
+            <w:rPr>
+              <w:noProof/>
+              <w:webHidden/>
+            </w:rPr>
+            <w:t>11</w:t>
+          </w:r>
+          <w:r>
+            <w:rPr>
+              <w:noProof/>
+              <w:webHidden/>
+            </w:rPr>
+            <w:fldChar w:fldCharType="end"/>
+          </w:r>
+          <w:r>
+            <w:rPr>
+              <w:noProof/>
+            </w:rPr>
+            <w:fldChar w:fldCharType="end"/>
+          </w:r>
         </w:p>
         <w:p>
           <w:pPr>
@@ -1318,63 +1655,90 @@
               <w:sz w:val="22"/>
             </w:rPr>
           </w:pPr>
-          <w:hyperlink w:anchor="_Toc350725597" w:history="1">
-            <w:r>
-              <w:rPr>
-                <w:rStyle w:val="Hyperlink"/>
-                <w:noProof/>
-              </w:rPr>
-              <w:t>CLAIM</w:t>
-            </w:r>
-            <w:r>
-              <w:rPr>
-                <w:noProof/>
-                <w:webHidden/>
-              </w:rPr>
-              <w:tab/>
-            </w:r>
-            <w:r>
-              <w:rPr>
-                <w:noProof/>
-                <w:webHidden/>
-              </w:rPr>
-              <w:fldChar w:fldCharType="begin"/>
-            </w:r>
-            <w:r>
-              <w:rPr>
-                <w:noProof/>
-                <w:webHidden/>
-              </w:rPr>
-              <w:instrText xml:space="preserve"> PAGEREF _Toc350725597 \h </w:instrText>
-            </w:r>
-            <w:r>
-              <w:rPr>
-                <w:noProof/>
-                <w:webHidden/>
-              </w:rPr>
-            </w:r>
-            <w:r>
-              <w:rPr>
-                <w:noProof/>
-                <w:webHidden/>
-              </w:rPr>
-              <w:fldChar w:fldCharType="separate"/>
-            </w:r>
-            <w:r>
-              <w:rPr>
-                <w:noProof/>
-                <w:webHidden/>
-              </w:rPr>
-              <w:t>16</w:t>
-            </w:r>
-            <w:r>
-              <w:rPr>
-                <w:noProof/>
-                <w:webHidden/>
-              </w:rPr>
-              <w:fldChar w:fldCharType="end"/>
-            </w:r>
-          </w:hyperlink>
+          <w:r>
+            <w:rPr>
+              <w:noProof/>
+            </w:rPr>
+            <w:fldChar w:fldCharType="begin"/>
+          </w:r>
+          <w:r>
+            <w:rPr>
+              <w:noProof/>
+            </w:rPr>
+            <w:instrText xml:space="preserve"> HYPERLINK \l "_Toc350725597" </w:instrText>
+          </w:r>
+          <w:r>
+            <w:rPr>
+              <w:noProof/>
+            </w:rPr>
+          </w:r>
+          <w:r>
+            <w:rPr>
+              <w:noProof/>
+            </w:rPr>
+            <w:fldChar w:fldCharType="separate"/>
+          </w:r>
+          <w:r>
+            <w:rPr>
+              <w:rStyle w:val="Hyperlink"/>
+              <w:noProof/>
+            </w:rPr>
+            <w:t>CLAIM</w:t>
+          </w:r>
+          <w:r>
+            <w:rPr>
+              <w:noProof/>
+              <w:webHidden/>
+            </w:rPr>
+            <w:tab/>
+          </w:r>
+          <w:r>
+            <w:rPr>
+              <w:noProof/>
+              <w:webHidden/>
+            </w:rPr>
+            <w:fldChar w:fldCharType="begin"/>
+          </w:r>
+          <w:r>
+            <w:rPr>
+              <w:noProof/>
+              <w:webHidden/>
+            </w:rPr>
+            <w:instrText xml:space="preserve"> PAGEREF _Toc350725597 \h </w:instrText>
+          </w:r>
+          <w:r>
+            <w:rPr>
+              <w:noProof/>
+              <w:webHidden/>
+            </w:rPr>
+          </w:r>
+          <w:r>
+            <w:rPr>
+              <w:noProof/>
+              <w:webHidden/>
+            </w:rPr>
+            <w:fldChar w:fldCharType="separate"/>
+          </w:r>
+          <w:r>
+            <w:rPr>
+              <w:noProof/>
+              <w:webHidden/>
+            </w:rPr>
+            <w:t>16</w:t>
+          </w:r>
+          <w:r>
+            <w:rPr>
+              <w:noProof/>
+              <w:webHidden/>
+            </w:rPr>
+            <w:fldChar w:fldCharType="end"/>
+          </w:r>
+          <w:r>
+            <w:rPr>
+              <w:noProof/>
+            </w:rPr>
+            <w:fldChar w:fldCharType="end"/>
+          </w:r>
         </w:p>
         <w:p>
           <w:pPr>
@@ -1388,63 +1752,90 @@
               <w:sz w:val="22"/>
             </w:rPr>
           </w:pPr>
-          <w:hyperlink w:anchor="_Toc350725598" w:history="1">
-            <w:r>
-              <w:rPr>
-                <w:rStyle w:val="Hyperlink"/>
-                <w:noProof/>
-              </w:rPr>
-              <w:t>REPORTS</w:t>
-            </w:r>
-            <w:r>
-              <w:rPr>
-                <w:noProof/>
-                <w:webHidden/>
-              </w:rPr>
-              <w:tab/>
-            </w:r>
-            <w:r>
-              <w:rPr>
-                <w:noProof/>
-                <w:webHidden/>
-              </w:rPr>
-              <w:fldChar w:fldCharType="begin"/>
-            </w:r>
-            <w:r>
-              <w:rPr>
-                <w:noProof/>
-                <w:webHidden/>
-              </w:rPr>
-              <w:instrText xml:space="preserve"> PAGEREF _Toc350725598 \h </w:instrText>
-            </w:r>
-            <w:r>
-              <w:rPr>
-                <w:noProof/>
-                <w:webHidden/>
-              </w:rPr>
-            </w:r>
-            <w:r>
-              <w:rPr>
-                <w:noProof/>
-                <w:webHidden/>
-              </w:rPr>
-              <w:fldChar w:fldCharType="separate"/>
-            </w:r>
-            <w:r>
-              <w:rPr>
-                <w:noProof/>
-                <w:webHidden/>
-              </w:rPr>
-              <w:t>16</w:t>
-            </w:r>
-            <w:r>
-              <w:rPr>
-                <w:noProof/>
-                <w:webHidden/>
-              </w:rPr>
-              <w:fldChar w:fldCharType="end"/>
-            </w:r>
-          </w:hyperlink>
+          <w:r>
+            <w:rPr>
+              <w:noProof/>
+            </w:rPr>
+            <w:fldChar w:fldCharType="begin"/>
+          </w:r>
+          <w:r>
+            <w:rPr>
+              <w:noProof/>
+            </w:rPr>
+            <w:instrText xml:space="preserve"> HYPERLINK \l "_Toc350725598" </w:instrText>
+          </w:r>
+          <w:r>
+            <w:rPr>
+              <w:noProof/>
+            </w:rPr>
+          </w:r>
+          <w:r>
+            <w:rPr>
+              <w:noProof/>
+            </w:rPr>
+            <w:fldChar w:fldCharType="separate"/>
+          </w:r>
+          <w:r>
+            <w:rPr>
+              <w:rStyle w:val="Hyperlink"/>
+              <w:noProof/>
+            </w:rPr>
+            <w:t>REPORTS</w:t>
+          </w:r>
+          <w:r>
+            <w:rPr>
+              <w:noProof/>
+              <w:webHidden/>
+            </w:rPr>
+            <w:tab/>
+          </w:r>
+          <w:r>
+            <w:rPr>
+              <w:noProof/>
+              <w:webHidden/>
+            </w:rPr>
+            <w:fldChar w:fldCharType="begin"/>
+          </w:r>
+          <w:r>
+            <w:rPr>
+              <w:noProof/>
+              <w:webHidden/>
+            </w:rPr>
+            <w:instrText xml:space="preserve"> PAGEREF _Toc350725598 \h </w:instrText>
+          </w:r>
+          <w:r>
+            <w:rPr>
+              <w:noProof/>
+              <w:webHidden/>
+            </w:rPr>
+          </w:r>
+          <w:r>
+            <w:rPr>
+              <w:noProof/>
+              <w:webHidden/>
+            </w:rPr>
+            <w:fldChar w:fldCharType="separate"/>
+          </w:r>
+          <w:r>
+            <w:rPr>
+              <w:noProof/>
+              <w:webHidden/>
+            </w:rPr>
+            <w:t>16</w:t>
+          </w:r>
+          <w:r>
+            <w:rPr>
+              <w:noProof/>
+              <w:webHidden/>
+            </w:rPr>
+            <w:fldChar w:fldCharType="end"/>
+          </w:r>
+          <w:r>
+            <w:rPr>
+              <w:noProof/>
+            </w:rPr>
+            <w:fldChar w:fldCharType="end"/>
+          </w:r>
         </w:p>
         <w:p>
           <w:pPr>
@@ -1458,63 +1849,90 @@
               <w:sz w:val="22"/>
             </w:rPr>
           </w:pPr>
-          <w:hyperlink w:anchor="_Toc350725599" w:history="1">
-            <w:r>
-              <w:rPr>
-                <w:rStyle w:val="Hyperlink"/>
-                <w:noProof/>
-              </w:rPr>
-              <w:t>CONFIGURATION</w:t>
-            </w:r>
-            <w:r>
-              <w:rPr>
-                <w:noProof/>
-                <w:webHidden/>
-              </w:rPr>
-              <w:tab/>
-            </w:r>
-            <w:r>
-              <w:rPr>
-                <w:noProof/>
-                <w:webHidden/>
-              </w:rPr>
-              <w:fldChar w:fldCharType="begin"/>
-            </w:r>
-            <w:r>
-              <w:rPr>
-                <w:noProof/>
-                <w:webHidden/>
-              </w:rPr>
-              <w:instrText xml:space="preserve"> PAGEREF _Toc350725599 \h </w:instrText>
-            </w:r>
-            <w:r>
-              <w:rPr>
-                <w:noProof/>
-                <w:webHidden/>
-              </w:rPr>
-            </w:r>
-            <w:r>
-              <w:rPr>
-                <w:noProof/>
-                <w:webHidden/>
-              </w:rPr>
-              <w:fldChar w:fldCharType="separate"/>
-            </w:r>
-            <w:r>
-              <w:rPr>
-                <w:noProof/>
-                <w:webHidden/>
-              </w:rPr>
-              <w:t>17</w:t>
-            </w:r>
-            <w:r>
-              <w:rPr>
-                <w:noProof/>
-                <w:webHidden/>
-              </w:rPr>
-              <w:fldChar w:fldCharType="end"/>
-            </w:r>
-          </w:hyperlink>
+          <w:r>
+            <w:rPr>
+              <w:noProof/>
+            </w:rPr>
+            <w:fldChar w:fldCharType="begin"/>
+          </w:r>
+          <w:r>
+            <w:rPr>
+              <w:noProof/>
+            </w:rPr>
+            <w:instrText xml:space="preserve"> HYPERLINK \l "_Toc350725599" </w:instrText>
+          </w:r>
+          <w:r>
+            <w:rPr>
+              <w:noProof/>
+            </w:rPr>
+          </w:r>
+          <w:r>
+            <w:rPr>
+              <w:noProof/>
+            </w:rPr>
+            <w:fldChar w:fldCharType="separate"/>
+          </w:r>
+          <w:r>
+            <w:rPr>
+              <w:rStyle w:val="Hyperlink"/>
+              <w:noProof/>
+            </w:rPr>
+            <w:t>CONFIGURATION</w:t>
+          </w:r>
+          <w:r>
+            <w:rPr>
+              <w:noProof/>
+              <w:webHidden/>
+            </w:rPr>
+            <w:tab/>
+          </w:r>
+          <w:r>
+            <w:rPr>
+              <w:noProof/>
+              <w:webHidden/>
+            </w:rPr>
+            <w:fldChar w:fldCharType="begin"/>
+          </w:r>
+          <w:r>
+            <w:rPr>
+              <w:noProof/>
+              <w:webHidden/>
+            </w:rPr>
+            <w:instrText xml:space="preserve"> PAGEREF _Toc350725599 \h </w:instrText>
+          </w:r>
+          <w:r>
+            <w:rPr>
+              <w:noProof/>
+              <w:webHidden/>
+            </w:rPr>
+          </w:r>
+          <w:r>
+            <w:rPr>
+              <w:noProof/>
+              <w:webHidden/>
+            </w:rPr>
+            <w:fldChar w:fldCharType="separate"/>
+          </w:r>
+          <w:r>
+            <w:rPr>
+              <w:noProof/>
+              <w:webHidden/>
+            </w:rPr>
+            <w:t>17</w:t>
+          </w:r>
+          <w:r>
+            <w:rPr>
+              <w:noProof/>
+              <w:webHidden/>
+            </w:rPr>
+            <w:fldChar w:fldCharType="end"/>
+          </w:r>
+          <w:r>
+            <w:rPr>
+              <w:noProof/>
+            </w:rPr>
+            <w:fldChar w:fldCharType="end"/>
+          </w:r>
         </w:p>
         <w:p>
           <w:r>
@@ -1529,17 +1947,20 @@
       </w:pPr>
     </w:p>
     <w:p/>
-    <w:p/>
+    <w:p>
+      <w:bookmarkStart w:id="0" w:name="_GoBack"/>
+      <w:bookmarkEnd w:id="0"/>
+    </w:p>
     <w:p>
       <w:pPr>
         <w:pStyle w:val="Heading1"/>
       </w:pPr>
-      <w:bookmarkStart w:id="0" w:name="_Toc350725584"/>
+      <w:bookmarkStart w:id="1" w:name="_Toc350725584"/>
       <w:r>
         <w:lastRenderedPageBreak/>
         <w:t>MAIN FORM</w:t>
       </w:r>
-      <w:bookmarkEnd w:id="0"/>
+      <w:bookmarkEnd w:id="1"/>
     </w:p>
     <w:p>
       <w:r>
@@ -1547,7 +1968,7 @@
           <w:noProof/>
         </w:rPr>
         <w:drawing>
-          <wp:inline distT="0" distB="0" distL="0" distR="0">
+          <wp:inline distT="0" distB="0" distL="0" distR="0" wp14:anchorId="49BE0C94" wp14:editId="1AF572AB">
             <wp:extent cx="5943600" cy="3210774"/>
             <wp:effectExtent l="19050" t="0" r="0" b="0"/>
             <wp:docPr id="2" name="Picture 1"/>
@@ -1559,90 +1980,6 @@
                 <pic:pic xmlns:pic="http://schemas.openxmlformats.org/drawingml/2006/picture">
                   <pic:nvPicPr>
                     <pic:cNvPr id="0" name="Picture 1"/>
-                    <pic:cNvPicPr>
-                      <a:picLocks noChangeAspect="1" noChangeArrowheads="1"/>
-                    </pic:cNvPicPr>
-                  </pic:nvPicPr>
-                  <pic:blipFill>
-                    <a:blip r:embed="rId9" cstate="print"/>
-                    <a:srcRect/>
-                    <a:stretch>
-                      <a:fillRect/>
-                    </a:stretch>
-                  </pic:blipFill>
-                  <pic:spPr bwMode="auto">
-                    <a:xfrm>
-                      <a:off x="0" y="0"/>
-                      <a:ext cx="5943600" cy="3210774"/>
-                    </a:xfrm>
-                    <a:prstGeom prst="rect">
-                      <a:avLst/>
-                    </a:prstGeom>
-                    <a:noFill/>
-                    <a:ln w="9525">
-                      <a:noFill/>
-                      <a:miter lim="800000"/>
-                      <a:headEnd/>
-                      <a:tailEnd/>
-                    </a:ln>
-                  </pic:spPr>
-                </pic:pic>
-              </a:graphicData>
-            </a:graphic>
-          </wp:inline>
-        </w:drawing>
-      </w:r>
-    </w:p>
-    <w:p>
-      <w:pPr>
-        <w:pStyle w:val="Heading1"/>
-      </w:pPr>
-      <w:bookmarkStart w:id="1" w:name="_Toc350725585"/>
-      <w:r>
-        <w:t>C</w:t>
-      </w:r>
-      <w:r>
-        <w:t>OMPANY INFORMATION</w:t>
-      </w:r>
-      <w:bookmarkEnd w:id="1"/>
-    </w:p>
-    <w:p>
-      <w:r>
-        <w:tab/>
-        <w:t>Click on the Company Logo to view the Company Information and Printer Settings</w:t>
-      </w:r>
-      <w:r>
-        <w:t>.</w:t>
-      </w:r>
-    </w:p>
-    <w:p>
-      <w:pPr>
-        <w:pStyle w:val="Heading3"/>
-      </w:pPr>
-      <w:bookmarkStart w:id="2" w:name="_Toc350725586"/>
-      <w:r>
-        <w:t>Bottoms Up Purified Drinking Water</w:t>
-      </w:r>
-      <w:bookmarkEnd w:id="2"/>
-    </w:p>
-    <w:p>
-      <w:r>
-        <w:rPr>
-          <w:noProof/>
-        </w:rPr>
-        <w:drawing>
-          <wp:inline distT="0" distB="0" distL="0" distR="0">
-            <wp:extent cx="5943600" cy="3210774"/>
-            <wp:effectExtent l="19050" t="0" r="0" b="0"/>
-            <wp:docPr id="6" name="Picture 4"/>
-            <wp:cNvGraphicFramePr>
-              <a:graphicFrameLocks xmlns:a="http://schemas.openxmlformats.org/drawingml/2006/main" noChangeAspect="1"/>
-            </wp:cNvGraphicFramePr>
-            <a:graphic xmlns:a="http://schemas.openxmlformats.org/drawingml/2006/main">
-              <a:graphicData uri="http://schemas.openxmlformats.org/drawingml/2006/picture">
-                <pic:pic xmlns:pic="http://schemas.openxmlformats.org/drawingml/2006/picture">
-                  <pic:nvPicPr>
-                    <pic:cNvPr id="0" name="Picture 4"/>
                     <pic:cNvPicPr>
                       <a:picLocks noChangeAspect="1" noChangeArrowheads="1"/>
                     </pic:cNvPicPr>
@@ -1677,15 +2014,49 @@
         </w:drawing>
       </w:r>
     </w:p>
-    <w:p/>
+    <w:p>
+      <w:pPr>
+        <w:pStyle w:val="Heading1"/>
+      </w:pPr>
+      <w:bookmarkStart w:id="2" w:name="_Toc350725585"/>
+      <w:r>
+        <w:t>C</w:t>
+      </w:r>
+      <w:r>
+        <w:t>OMPANY INFORMATION</w:t>
+      </w:r>
+      <w:bookmarkEnd w:id="2"/>
+    </w:p>
+    <w:p>
+      <w:r>
+        <w:tab/>
+        <w:t>Click on the Company Logo to view</w:t>
+      </w:r>
+      <w:r>
+        <w:t>/update</w:t>
+      </w:r>
+      <w:r>
+        <w:t xml:space="preserve"> the Company Information and Printer Settings</w:t>
+      </w:r>
+      <w:r>
+        <w:t>.</w:t>
+      </w:r>
+    </w:p>
     <w:p>
       <w:pPr>
         <w:pStyle w:val="Heading3"/>
       </w:pPr>
-      <w:bookmarkStart w:id="3" w:name="_Toc350725587"/>
-      <w:r>
-        <w:lastRenderedPageBreak/>
-        <w:t>Laundry Pro Garment Care</w:t>
+      <w:bookmarkStart w:id="3" w:name="_Toc350725586"/>
+      <w:r>
+        <w:t xml:space="preserve">Bottoms </w:t>
+      </w:r>
+      <w:proofErr w:type="gramStart"/>
+      <w:r>
+        <w:t>Up</w:t>
+      </w:r>
+      <w:proofErr w:type="gramEnd"/>
+      <w:r>
+        <w:t xml:space="preserve"> Purified Drinking Water</w:t>
       </w:r>
       <w:bookmarkEnd w:id="3"/>
     </w:p>
@@ -1695,10 +2066,10 @@
           <w:noProof/>
         </w:rPr>
         <w:drawing>
-          <wp:inline distT="0" distB="0" distL="0" distR="0">
+          <wp:inline distT="0" distB="0" distL="0" distR="0" wp14:anchorId="553CC8FC" wp14:editId="17F75499">
             <wp:extent cx="5943600" cy="3210774"/>
             <wp:effectExtent l="19050" t="0" r="0" b="0"/>
-            <wp:docPr id="7" name="Picture 7"/>
+            <wp:docPr id="6" name="Picture 4"/>
             <wp:cNvGraphicFramePr>
               <a:graphicFrameLocks xmlns:a="http://schemas.openxmlformats.org/drawingml/2006/main" noChangeAspect="1"/>
             </wp:cNvGraphicFramePr>
@@ -1706,7 +2077,7 @@
               <a:graphicData uri="http://schemas.openxmlformats.org/drawingml/2006/picture">
                 <pic:pic xmlns:pic="http://schemas.openxmlformats.org/drawingml/2006/picture">
                   <pic:nvPicPr>
-                    <pic:cNvPr id="0" name="Picture 7"/>
+                    <pic:cNvPr id="0" name="Picture 4"/>
                     <pic:cNvPicPr>
                       <a:picLocks noChangeAspect="1" noChangeArrowheads="1"/>
                     </pic:cNvPicPr>
@@ -1741,93 +2112,157 @@
         </w:drawing>
       </w:r>
     </w:p>
-    <w:p>
-      <w:pPr>
-        <w:pStyle w:val="Heading4"/>
-      </w:pPr>
-      <w:r>
-        <w:t>Company Information</w:t>
-      </w:r>
-    </w:p>
-    <w:p>
-      <w:pPr>
-        <w:pStyle w:val="ListParagraph"/>
-        <w:numPr>
-          <w:ilvl w:val="0"/>
-          <w:numId w:val="16"/>
-        </w:numPr>
-      </w:pPr>
-      <w:r>
-        <w:t>Company Information details will be displayed in the printed transaction slips.</w:t>
-      </w:r>
-    </w:p>
-    <w:p>
-      <w:pPr>
-        <w:pStyle w:val="Heading4"/>
-      </w:pPr>
-      <w:r>
-        <w:t>Printer Settings</w:t>
-      </w:r>
-    </w:p>
-    <w:p>
-      <w:pPr>
-        <w:pStyle w:val="ListParagraph"/>
-        <w:numPr>
-          <w:ilvl w:val="0"/>
-          <w:numId w:val="17"/>
-        </w:numPr>
-      </w:pPr>
-      <w:r>
-        <w:t>Installed Printers</w:t>
-      </w:r>
-    </w:p>
-    <w:p>
-      <w:pPr>
-        <w:pStyle w:val="ListParagraph"/>
-        <w:numPr>
-          <w:ilvl w:val="1"/>
-          <w:numId w:val="17"/>
-        </w:numPr>
-      </w:pPr>
-      <w:r>
-        <w:t>This contains the list of printers installed in the system.</w:t>
-      </w:r>
-    </w:p>
-    <w:p>
-      <w:pPr>
-        <w:pStyle w:val="ListParagraph"/>
-        <w:numPr>
-          <w:ilvl w:val="1"/>
-          <w:numId w:val="17"/>
-        </w:numPr>
-      </w:pPr>
-      <w:r>
-        <w:t>User needs to select from the list of installed printers to be used</w:t>
-      </w:r>
-      <w:r>
-        <w:t xml:space="preserve"> in printing the transaction slips.</w:t>
-      </w:r>
-    </w:p>
-    <w:p>
-      <w:pPr>
-        <w:pStyle w:val="ListParagraph"/>
-        <w:numPr>
-          <w:ilvl w:val="1"/>
-          <w:numId w:val="17"/>
-        </w:numPr>
-        <w:rPr>
-          <w:i/>
-        </w:rPr>
-      </w:pPr>
-      <w:r>
-        <w:t xml:space="preserve">Click on </w:t>
-      </w:r>
+    <w:p/>
+    <w:p>
+      <w:pPr>
+        <w:pStyle w:val="Heading3"/>
+      </w:pPr>
+      <w:bookmarkStart w:id="4" w:name="_Toc350725587"/>
+      <w:r>
+        <w:lastRenderedPageBreak/>
+        <w:t>Laundry Pro Garment Care</w:t>
+      </w:r>
+      <w:bookmarkEnd w:id="4"/>
+    </w:p>
+    <w:p>
       <w:r>
         <w:rPr>
           <w:noProof/>
         </w:rPr>
         <w:drawing>
-          <wp:inline distT="0" distB="0" distL="0" distR="0">
+          <wp:inline distT="0" distB="0" distL="0" distR="0" wp14:anchorId="06753E63" wp14:editId="5AE71668">
+            <wp:extent cx="5943600" cy="3210774"/>
+            <wp:effectExtent l="19050" t="0" r="0" b="0"/>
+            <wp:docPr id="7" name="Picture 7"/>
+            <wp:cNvGraphicFramePr>
+              <a:graphicFrameLocks xmlns:a="http://schemas.openxmlformats.org/drawingml/2006/main" noChangeAspect="1"/>
+            </wp:cNvGraphicFramePr>
+            <a:graphic xmlns:a="http://schemas.openxmlformats.org/drawingml/2006/main">
+              <a:graphicData uri="http://schemas.openxmlformats.org/drawingml/2006/picture">
+                <pic:pic xmlns:pic="http://schemas.openxmlformats.org/drawingml/2006/picture">
+                  <pic:nvPicPr>
+                    <pic:cNvPr id="0" name="Picture 7"/>
+                    <pic:cNvPicPr>
+                      <a:picLocks noChangeAspect="1" noChangeArrowheads="1"/>
+                    </pic:cNvPicPr>
+                  </pic:nvPicPr>
+                  <pic:blipFill>
+                    <a:blip r:embed="rId12" cstate="print"/>
+                    <a:srcRect/>
+                    <a:stretch>
+                      <a:fillRect/>
+                    </a:stretch>
+                  </pic:blipFill>
+                  <pic:spPr bwMode="auto">
+                    <a:xfrm>
+                      <a:off x="0" y="0"/>
+                      <a:ext cx="5943600" cy="3210774"/>
+                    </a:xfrm>
+                    <a:prstGeom prst="rect">
+                      <a:avLst/>
+                    </a:prstGeom>
+                    <a:noFill/>
+                    <a:ln w="9525">
+                      <a:noFill/>
+                      <a:miter lim="800000"/>
+                      <a:headEnd/>
+                      <a:tailEnd/>
+                    </a:ln>
+                  </pic:spPr>
+                </pic:pic>
+              </a:graphicData>
+            </a:graphic>
+          </wp:inline>
+        </w:drawing>
+      </w:r>
+    </w:p>
+    <w:p>
+      <w:pPr>
+        <w:pStyle w:val="Heading4"/>
+      </w:pPr>
+      <w:r>
+        <w:t>Company Information</w:t>
+      </w:r>
+    </w:p>
+    <w:p>
+      <w:pPr>
+        <w:pStyle w:val="ListParagraph"/>
+        <w:numPr>
+          <w:ilvl w:val="0"/>
+          <w:numId w:val="16"/>
+        </w:numPr>
+      </w:pPr>
+      <w:r>
+        <w:t>Company Information details will be displayed in the printed transaction slips.</w:t>
+      </w:r>
+    </w:p>
+    <w:p>
+      <w:pPr>
+        <w:pStyle w:val="Heading4"/>
+      </w:pPr>
+      <w:r>
+        <w:t>Printer Settings</w:t>
+      </w:r>
+    </w:p>
+    <w:p>
+      <w:pPr>
+        <w:pStyle w:val="ListParagraph"/>
+        <w:numPr>
+          <w:ilvl w:val="0"/>
+          <w:numId w:val="17"/>
+        </w:numPr>
+      </w:pPr>
+      <w:r>
+        <w:t>Installed Printers</w:t>
+      </w:r>
+    </w:p>
+    <w:p>
+      <w:pPr>
+        <w:pStyle w:val="ListParagraph"/>
+        <w:numPr>
+          <w:ilvl w:val="1"/>
+          <w:numId w:val="17"/>
+        </w:numPr>
+      </w:pPr>
+      <w:r>
+        <w:t>This contains the list of printers installed in the system.</w:t>
+      </w:r>
+    </w:p>
+    <w:p>
+      <w:pPr>
+        <w:pStyle w:val="ListParagraph"/>
+        <w:numPr>
+          <w:ilvl w:val="1"/>
+          <w:numId w:val="17"/>
+        </w:numPr>
+      </w:pPr>
+      <w:r>
+        <w:t>User needs to select from the list of installed printers to be used</w:t>
+      </w:r>
+      <w:r>
+        <w:t xml:space="preserve"> in printing the transaction slips.</w:t>
+      </w:r>
+    </w:p>
+    <w:p>
+      <w:pPr>
+        <w:pStyle w:val="ListParagraph"/>
+        <w:numPr>
+          <w:ilvl w:val="1"/>
+          <w:numId w:val="17"/>
+        </w:numPr>
+        <w:rPr>
+          <w:i/>
+        </w:rPr>
+      </w:pPr>
+      <w:r>
+        <w:t xml:space="preserve">Click on </w:t>
+      </w:r>
+      <w:r>
+        <w:rPr>
+          <w:noProof/>
+        </w:rPr>
+        <w:drawing>
+          <wp:inline distT="0" distB="0" distL="0" distR="0" wp14:anchorId="6E5387B1" wp14:editId="1589916E">
             <wp:extent cx="280724" cy="168602"/>
             <wp:effectExtent l="19050" t="0" r="5026" b="0"/>
             <wp:docPr id="4" name="Picture 4"/>
@@ -1844,7 +2279,7 @@
                     </pic:cNvPicPr>
                   </pic:nvPicPr>
                   <pic:blipFill>
-                    <a:blip r:embed="rId12" cstate="print"/>
+                    <a:blip r:embed="rId13" cstate="print"/>
                     <a:srcRect/>
                     <a:stretch>
                       <a:fillRect/>
@@ -1935,20 +2370,26 @@
         </w:numPr>
       </w:pPr>
       <w:r>
-        <w:t>Closes the Company Information window.</w:t>
+        <w:t>Closes the Company Information window</w:t>
+      </w:r>
+      <w:r>
+        <w:t>, discarding changes</w:t>
+      </w:r>
+      <w:r>
+        <w:t>.</w:t>
       </w:r>
     </w:p>
     <w:p>
       <w:pPr>
         <w:pStyle w:val="Heading1"/>
       </w:pPr>
-      <w:bookmarkStart w:id="4" w:name="_CUSTOMER_LIST"/>
-      <w:bookmarkStart w:id="5" w:name="_Toc350725588"/>
-      <w:bookmarkEnd w:id="4"/>
+      <w:bookmarkStart w:id="5" w:name="_CUSTOMER_LIST"/>
+      <w:bookmarkStart w:id="6" w:name="_Toc350725588"/>
+      <w:bookmarkEnd w:id="5"/>
       <w:r>
         <w:t>CUSTOMER LIST</w:t>
       </w:r>
-      <w:bookmarkEnd w:id="5"/>
+      <w:bookmarkEnd w:id="6"/>
     </w:p>
     <w:p>
       <w:r>
@@ -1963,7 +2404,7 @@
         </w:rPr>
         <w:lastRenderedPageBreak/>
         <w:drawing>
-          <wp:inline distT="0" distB="0" distL="0" distR="0">
+          <wp:inline distT="0" distB="0" distL="0" distR="0" wp14:anchorId="599CF3AA" wp14:editId="753C9E44">
             <wp:extent cx="5943600" cy="3210774"/>
             <wp:effectExtent l="19050" t="0" r="0" b="0"/>
             <wp:docPr id="10" name="Picture 10"/>
@@ -1980,7 +2421,7 @@
                     </pic:cNvPicPr>
                   </pic:nvPicPr>
                   <pic:blipFill>
-                    <a:blip r:embed="rId13" cstate="print"/>
+                    <a:blip r:embed="rId14" cstate="print"/>
                     <a:srcRect/>
                     <a:stretch>
                       <a:fillRect/>
@@ -2036,7 +2477,7 @@
           <w:noProof/>
         </w:rPr>
         <w:drawing>
-          <wp:inline distT="0" distB="0" distL="0" distR="0">
+          <wp:inline distT="0" distB="0" distL="0" distR="0" wp14:anchorId="31908AEB" wp14:editId="112E28B9">
             <wp:extent cx="1695450" cy="158490"/>
             <wp:effectExtent l="19050" t="0" r="0" b="0"/>
             <wp:docPr id="25" name="Picture 25"/>
@@ -2053,7 +2494,7 @@
                     </pic:cNvPicPr>
                   </pic:nvPicPr>
                   <pic:blipFill>
-                    <a:blip r:embed="rId14" cstate="print"/>
+                    <a:blip r:embed="rId15" cstate="print"/>
                     <a:srcRect/>
                     <a:stretch>
                       <a:fillRect/>
@@ -2113,7 +2554,7 @@
           <w:noProof/>
         </w:rPr>
         <w:drawing>
-          <wp:inline distT="0" distB="0" distL="0" distR="0">
+          <wp:inline distT="0" distB="0" distL="0" distR="0" wp14:anchorId="32DD0265" wp14:editId="63B1B794">
             <wp:extent cx="223838" cy="200625"/>
             <wp:effectExtent l="19050" t="0" r="4762" b="0"/>
             <wp:docPr id="3" name="Picture 16"/>
@@ -2130,7 +2571,7 @@
                     </pic:cNvPicPr>
                   </pic:nvPicPr>
                   <pic:blipFill>
-                    <a:blip r:embed="rId15" cstate="print"/>
+                    <a:blip r:embed="rId16" cstate="print"/>
                     <a:srcRect/>
                     <a:stretch>
                       <a:fillRect/>
@@ -2214,7 +2655,7 @@
           <w:noProof/>
         </w:rPr>
         <w:drawing>
-          <wp:inline distT="0" distB="0" distL="0" distR="0">
+          <wp:inline distT="0" distB="0" distL="0" distR="0" wp14:anchorId="33DC8F45" wp14:editId="2F711020">
             <wp:extent cx="230981" cy="236114"/>
             <wp:effectExtent l="19050" t="0" r="0" b="0"/>
             <wp:docPr id="22" name="Picture 22"/>
@@ -2231,7 +2672,7 @@
                     </pic:cNvPicPr>
                   </pic:nvPicPr>
                   <pic:blipFill>
-                    <a:blip r:embed="rId16" cstate="print"/>
+                    <a:blip r:embed="rId17" cstate="print"/>
                     <a:srcRect/>
                     <a:stretch>
                       <a:fillRect/>
@@ -2380,7 +2821,7 @@
           <w:noProof/>
         </w:rPr>
         <w:drawing>
-          <wp:inline distT="0" distB="0" distL="0" distR="0">
+          <wp:inline distT="0" distB="0" distL="0" distR="0" wp14:anchorId="1F846F19" wp14:editId="36A6D2E5">
             <wp:extent cx="251459" cy="157162"/>
             <wp:effectExtent l="19050" t="0" r="0" b="0"/>
             <wp:docPr id="34" name="Picture 34"/>
@@ -2397,7 +2838,7 @@
                     </pic:cNvPicPr>
                   </pic:nvPicPr>
                   <pic:blipFill>
-                    <a:blip r:embed="rId17" cstate="print"/>
+                    <a:blip r:embed="rId18" cstate="print"/>
                     <a:srcRect/>
                     <a:stretch>
                       <a:fillRect/>
@@ -2469,7 +2910,7 @@
           <w:noProof/>
         </w:rPr>
         <w:drawing>
-          <wp:inline distT="0" distB="0" distL="0" distR="0">
+          <wp:inline distT="0" distB="0" distL="0" distR="0" wp14:anchorId="38F5799A" wp14:editId="3C46DDB1">
             <wp:extent cx="194732" cy="235744"/>
             <wp:effectExtent l="19050" t="0" r="0" b="0"/>
             <wp:docPr id="37" name="Picture 37"/>
@@ -2486,7 +2927,7 @@
                     </pic:cNvPicPr>
                   </pic:nvPicPr>
                   <pic:blipFill>
-                    <a:blip r:embed="rId18" cstate="print"/>
+                    <a:blip r:embed="rId19" cstate="print"/>
                     <a:srcRect/>
                     <a:stretch>
                       <a:fillRect/>
@@ -2518,7 +2959,15 @@
         <w:t xml:space="preserve"> to view the customer’s data in Customer Information.</w:t>
       </w:r>
       <w:r>
-        <w:t xml:space="preserve"> Click on Save button to update the changes made in the Customer Information.</w:t>
+        <w:t xml:space="preserve"> Click on </w:t>
+      </w:r>
+      <w:proofErr w:type="gramStart"/>
+      <w:r>
+        <w:t>Save</w:t>
+      </w:r>
+      <w:proofErr w:type="gramEnd"/>
+      <w:r>
+        <w:t xml:space="preserve"> button to update the changes made in the Customer Information.</w:t>
       </w:r>
     </w:p>
     <w:p>
@@ -2549,7 +2998,7 @@
           <w:noProof/>
         </w:rPr>
         <w:drawing>
-          <wp:inline distT="0" distB="0" distL="0" distR="0">
+          <wp:inline distT="0" distB="0" distL="0" distR="0" wp14:anchorId="05B3937D" wp14:editId="552DE120">
             <wp:extent cx="251459" cy="157162"/>
             <wp:effectExtent l="19050" t="0" r="0" b="0"/>
             <wp:docPr id="5" name="Picture 34"/>
@@ -2566,7 +3015,7 @@
                     </pic:cNvPicPr>
                   </pic:nvPicPr>
                   <pic:blipFill>
-                    <a:blip r:embed="rId17" cstate="print"/>
+                    <a:blip r:embed="rId18" cstate="print"/>
                     <a:srcRect/>
                     <a:stretch>
                       <a:fillRect/>
@@ -2614,7 +3063,7 @@
           <w:noProof/>
         </w:rPr>
         <w:drawing>
-          <wp:inline distT="0" distB="0" distL="0" distR="0">
+          <wp:inline distT="0" distB="0" distL="0" distR="0" wp14:anchorId="5C2263BD" wp14:editId="2E591EB5">
             <wp:extent cx="180778" cy="175039"/>
             <wp:effectExtent l="19050" t="0" r="0" b="0"/>
             <wp:docPr id="40" name="Picture 40"/>
@@ -2631,7 +3080,7 @@
                     </pic:cNvPicPr>
                   </pic:nvPicPr>
                   <pic:blipFill>
-                    <a:blip r:embed="rId19" cstate="print"/>
+                    <a:blip r:embed="rId20" cstate="print"/>
                     <a:srcRect/>
                     <a:stretch>
                       <a:fillRect/>
@@ -2673,24 +3122,24 @@
       <w:pPr>
         <w:pStyle w:val="Heading1"/>
       </w:pPr>
-      <w:bookmarkStart w:id="6" w:name="_Toc350725589"/>
+      <w:bookmarkStart w:id="7" w:name="_Toc350725589"/>
       <w:r>
         <w:lastRenderedPageBreak/>
         <w:t>REFILLING</w:t>
       </w:r>
-      <w:bookmarkEnd w:id="6"/>
+      <w:bookmarkEnd w:id="7"/>
     </w:p>
     <w:p>
       <w:pPr>
         <w:pStyle w:val="Heading2"/>
       </w:pPr>
-      <w:bookmarkStart w:id="7" w:name="_NEW"/>
-      <w:bookmarkStart w:id="8" w:name="_Toc350725590"/>
-      <w:bookmarkEnd w:id="7"/>
+      <w:bookmarkStart w:id="8" w:name="_NEW"/>
+      <w:bookmarkStart w:id="9" w:name="_Toc350725590"/>
+      <w:bookmarkEnd w:id="8"/>
       <w:r>
         <w:t>NEW</w:t>
       </w:r>
-      <w:bookmarkEnd w:id="8"/>
+      <w:bookmarkEnd w:id="9"/>
     </w:p>
     <w:p>
       <w:r>
@@ -2704,7 +3153,7 @@
           <w:noProof/>
         </w:rPr>
         <w:drawing>
-          <wp:inline distT="0" distB="0" distL="0" distR="0">
+          <wp:inline distT="0" distB="0" distL="0" distR="0" wp14:anchorId="2BFBBF73" wp14:editId="73EC735E">
             <wp:extent cx="5943600" cy="3210774"/>
             <wp:effectExtent l="19050" t="0" r="0" b="0"/>
             <wp:docPr id="13" name="Picture 13"/>
@@ -2721,7 +3170,7 @@
                     </pic:cNvPicPr>
                   </pic:nvPicPr>
                   <pic:blipFill>
-                    <a:blip r:embed="rId20" cstate="print"/>
+                    <a:blip r:embed="rId21" cstate="print"/>
                     <a:srcRect/>
                     <a:stretch>
                       <a:fillRect/>
@@ -3059,7 +3508,13 @@
         <w:t>Inventory</w:t>
       </w:r>
       <w:r>
-        <w:t xml:space="preserve"> for store bottles will be updated every time the store released a new bottle to the customer. See </w:t>
+        <w:t xml:space="preserve"> for store bottles will be updated every time the store release</w:t>
+      </w:r>
+      <w:r>
+        <w:t>s</w:t>
+      </w:r>
+      <w:r>
+        <w:t xml:space="preserve"> a new bottle to the customer. See </w:t>
       </w:r>
       <w:hyperlink w:anchor="_Inventory" w:history="1">
         <w:r>
@@ -3192,7 +3647,7 @@
           <w:noProof/>
         </w:rPr>
         <w:drawing>
-          <wp:inline distT="0" distB="0" distL="0" distR="0">
+          <wp:inline distT="0" distB="0" distL="0" distR="0" wp14:anchorId="5112E01F" wp14:editId="5C2CF295">
             <wp:extent cx="177219" cy="189655"/>
             <wp:effectExtent l="19050" t="0" r="0" b="0"/>
             <wp:docPr id="8" name="Picture 7"/>
@@ -3209,7 +3664,7 @@
                     </pic:cNvPicPr>
                   </pic:nvPicPr>
                   <pic:blipFill>
-                    <a:blip r:embed="rId21" cstate="print"/>
+                    <a:blip r:embed="rId22" cstate="print"/>
                     <a:srcRect/>
                     <a:stretch>
                       <a:fillRect/>
@@ -3297,7 +3752,15 @@
         </w:numPr>
       </w:pPr>
       <w:r>
-        <w:t xml:space="preserve">Some customer has an option to pay the amount due on a later date. User has to check the Unpaid </w:t>
+        <w:t xml:space="preserve">Some customer has an option to pay the amount due on a later date. User has to check the </w:t>
+      </w:r>
+      <w:proofErr w:type="gramStart"/>
+      <w:r>
+        <w:t>Unpaid</w:t>
+      </w:r>
+      <w:proofErr w:type="gramEnd"/>
+      <w:r>
+        <w:t xml:space="preserve"> </w:t>
       </w:r>
       <w:r>
         <w:t>checkbox to</w:t>
@@ -3477,13 +3940,13 @@
       <w:pPr>
         <w:pStyle w:val="Heading2"/>
       </w:pPr>
-      <w:bookmarkStart w:id="9" w:name="_SEARCH/DELETE/"/>
-      <w:bookmarkStart w:id="10" w:name="_Toc350725591"/>
-      <w:bookmarkEnd w:id="9"/>
+      <w:bookmarkStart w:id="10" w:name="_SEARCH/DELETE/"/>
+      <w:bookmarkStart w:id="11" w:name="_Toc350725591"/>
+      <w:bookmarkEnd w:id="10"/>
       <w:r>
         <w:t>SEARCH/DELETE</w:t>
       </w:r>
-      <w:bookmarkEnd w:id="10"/>
+      <w:bookmarkEnd w:id="11"/>
     </w:p>
     <w:p>
       <w:r>
@@ -3503,7 +3966,7 @@
         </w:rPr>
         <w:lastRenderedPageBreak/>
         <w:drawing>
-          <wp:inline distT="0" distB="0" distL="0" distR="0">
+          <wp:inline distT="0" distB="0" distL="0" distR="0" wp14:anchorId="4363187E" wp14:editId="4BAF75DC">
             <wp:extent cx="5943600" cy="3210774"/>
             <wp:effectExtent l="19050" t="0" r="0" b="0"/>
             <wp:docPr id="56" name="Picture 19"/>
@@ -3515,223 +3978,6 @@
                 <pic:pic xmlns:pic="http://schemas.openxmlformats.org/drawingml/2006/picture">
                   <pic:nvPicPr>
                     <pic:cNvPr id="0" name="Picture 19"/>
-                    <pic:cNvPicPr>
-                      <a:picLocks noChangeAspect="1" noChangeArrowheads="1"/>
-                    </pic:cNvPicPr>
-                  </pic:nvPicPr>
-                  <pic:blipFill>
-                    <a:blip r:embed="rId22" cstate="print"/>
-                    <a:srcRect/>
-                    <a:stretch>
-                      <a:fillRect/>
-                    </a:stretch>
-                  </pic:blipFill>
-                  <pic:spPr bwMode="auto">
-                    <a:xfrm>
-                      <a:off x="0" y="0"/>
-                      <a:ext cx="5943600" cy="3210774"/>
-                    </a:xfrm>
-                    <a:prstGeom prst="rect">
-                      <a:avLst/>
-                    </a:prstGeom>
-                    <a:noFill/>
-                    <a:ln w="9525">
-                      <a:noFill/>
-                      <a:miter lim="800000"/>
-                      <a:headEnd/>
-                      <a:tailEnd/>
-                    </a:ln>
-                  </pic:spPr>
-                </pic:pic>
-              </a:graphicData>
-            </a:graphic>
-          </wp:inline>
-        </w:drawing>
-      </w:r>
-    </w:p>
-    <w:p>
-      <w:pPr>
-        <w:pStyle w:val="Heading4"/>
-      </w:pPr>
-      <w:r>
-        <w:t>Search Job Order</w:t>
-      </w:r>
-    </w:p>
-    <w:p>
-      <w:pPr>
-        <w:pStyle w:val="ListParagraph"/>
-        <w:numPr>
-          <w:ilvl w:val="0"/>
-          <w:numId w:val="9"/>
-        </w:numPr>
-      </w:pPr>
-      <w:r>
-        <w:t>Job Order textbox</w:t>
-      </w:r>
-    </w:p>
-    <w:p>
-      <w:pPr>
-        <w:pStyle w:val="ListParagraph"/>
-        <w:numPr>
-          <w:ilvl w:val="1"/>
-          <w:numId w:val="9"/>
-        </w:numPr>
-      </w:pPr>
-      <w:r>
-        <w:t>User inputs the Job order number to view the transaction details</w:t>
-      </w:r>
-      <w:r>
-        <w:t>.</w:t>
-      </w:r>
-    </w:p>
-    <w:p>
-      <w:pPr>
-        <w:pStyle w:val="ListParagraph"/>
-        <w:numPr>
-          <w:ilvl w:val="0"/>
-          <w:numId w:val="9"/>
-        </w:numPr>
-      </w:pPr>
-      <w:r>
-        <w:t>Search button</w:t>
-      </w:r>
-    </w:p>
-    <w:p>
-      <w:pPr>
-        <w:pStyle w:val="ListParagraph"/>
-        <w:numPr>
-          <w:ilvl w:val="1"/>
-          <w:numId w:val="9"/>
-        </w:numPr>
-      </w:pPr>
-      <w:r>
-        <w:t>Click on search button to view the transaction details</w:t>
-      </w:r>
-      <w:r>
-        <w:t>.</w:t>
-      </w:r>
-    </w:p>
-    <w:p>
-      <w:pPr>
-        <w:pStyle w:val="Heading4"/>
-      </w:pPr>
-      <w:r>
-        <w:t xml:space="preserve">SEARCH/DELETE </w:t>
-      </w:r>
-      <w:r>
-        <w:t>Window Buttons</w:t>
-      </w:r>
-    </w:p>
-    <w:p>
-      <w:pPr>
-        <w:pStyle w:val="ListParagraph"/>
-        <w:numPr>
-          <w:ilvl w:val="0"/>
-          <w:numId w:val="10"/>
-        </w:numPr>
-      </w:pPr>
-      <w:r>
-        <w:t>Delete &amp; Close</w:t>
-      </w:r>
-    </w:p>
-    <w:p>
-      <w:pPr>
-        <w:pStyle w:val="ListParagraph"/>
-        <w:numPr>
-          <w:ilvl w:val="1"/>
-          <w:numId w:val="10"/>
-        </w:numPr>
-      </w:pPr>
-      <w:r>
-        <w:t>User has an option to void a certain transaction.</w:t>
-      </w:r>
-      <w:r>
-        <w:t xml:space="preserve"> </w:t>
-      </w:r>
-      <w:r>
-        <w:t>Payments made will be reverted when</w:t>
-      </w:r>
-      <w:r>
-        <w:t xml:space="preserve"> a transaction is being voided.</w:t>
-      </w:r>
-      <w:r>
-        <w:t xml:space="preserve"> </w:t>
-      </w:r>
-    </w:p>
-    <w:p>
-      <w:pPr>
-        <w:pStyle w:val="ListParagraph"/>
-        <w:numPr>
-          <w:ilvl w:val="0"/>
-          <w:numId w:val="10"/>
-        </w:numPr>
-      </w:pPr>
-      <w:r>
-        <w:t>Print</w:t>
-      </w:r>
-    </w:p>
-    <w:p>
-      <w:pPr>
-        <w:pStyle w:val="ListParagraph"/>
-        <w:numPr>
-          <w:ilvl w:val="1"/>
-          <w:numId w:val="10"/>
-        </w:numPr>
-      </w:pPr>
-      <w:r>
-        <w:t>User has an option to print a</w:t>
-      </w:r>
-      <w:r>
-        <w:t>n</w:t>
-      </w:r>
-      <w:r>
-        <w:t xml:space="preserve"> order slip when a customer asks for it</w:t>
-      </w:r>
-      <w:r>
-        <w:t>.</w:t>
-      </w:r>
-    </w:p>
-    <w:p>
-      <w:pPr>
-        <w:pStyle w:val="ListParagraph"/>
-        <w:ind w:left="1440"/>
-      </w:pPr>
-    </w:p>
-    <w:p>
-      <w:pPr>
-        <w:pStyle w:val="Heading2"/>
-      </w:pPr>
-      <w:bookmarkStart w:id="11" w:name="_Toc350725592"/>
-      <w:r>
-        <w:t>RETURN/PAYMENT</w:t>
-      </w:r>
-      <w:bookmarkEnd w:id="11"/>
-    </w:p>
-    <w:p>
-      <w:r>
-        <w:tab/>
-        <w:t>Use this window to track the returned bottles and caps of a specific customer and this will also display all unsettled transactions of the said customer. User will also use this window when a customer pays for the outstanding balance.</w:t>
-      </w:r>
-    </w:p>
-    <w:p>
-      <w:r>
-        <w:rPr>
-          <w:noProof/>
-        </w:rPr>
-        <w:lastRenderedPageBreak/>
-        <w:drawing>
-          <wp:inline distT="0" distB="0" distL="0" distR="0">
-            <wp:extent cx="5943600" cy="3210774"/>
-            <wp:effectExtent l="19050" t="0" r="0" b="0"/>
-            <wp:docPr id="57" name="Picture 22"/>
-            <wp:cNvGraphicFramePr>
-              <a:graphicFrameLocks xmlns:a="http://schemas.openxmlformats.org/drawingml/2006/main" noChangeAspect="1"/>
-            </wp:cNvGraphicFramePr>
-            <a:graphic xmlns:a="http://schemas.openxmlformats.org/drawingml/2006/main">
-              <a:graphicData uri="http://schemas.openxmlformats.org/drawingml/2006/picture">
-                <pic:pic xmlns:pic="http://schemas.openxmlformats.org/drawingml/2006/picture">
-                  <pic:nvPicPr>
-                    <pic:cNvPr id="0" name="Picture 22"/>
                     <pic:cNvPicPr>
                       <a:picLocks noChangeAspect="1" noChangeArrowheads="1"/>
                     </pic:cNvPicPr>
@@ -3769,6 +4015,223 @@
     <w:p>
       <w:pPr>
         <w:pStyle w:val="Heading4"/>
+      </w:pPr>
+      <w:r>
+        <w:t>Search Job Order</w:t>
+      </w:r>
+    </w:p>
+    <w:p>
+      <w:pPr>
+        <w:pStyle w:val="ListParagraph"/>
+        <w:numPr>
+          <w:ilvl w:val="0"/>
+          <w:numId w:val="9"/>
+        </w:numPr>
+      </w:pPr>
+      <w:r>
+        <w:t>Job Order textbox</w:t>
+      </w:r>
+    </w:p>
+    <w:p>
+      <w:pPr>
+        <w:pStyle w:val="ListParagraph"/>
+        <w:numPr>
+          <w:ilvl w:val="1"/>
+          <w:numId w:val="9"/>
+        </w:numPr>
+      </w:pPr>
+      <w:r>
+        <w:t>User inputs the Job order number to view the transaction details</w:t>
+      </w:r>
+      <w:r>
+        <w:t>.</w:t>
+      </w:r>
+    </w:p>
+    <w:p>
+      <w:pPr>
+        <w:pStyle w:val="ListParagraph"/>
+        <w:numPr>
+          <w:ilvl w:val="0"/>
+          <w:numId w:val="9"/>
+        </w:numPr>
+      </w:pPr>
+      <w:r>
+        <w:t>Search button</w:t>
+      </w:r>
+    </w:p>
+    <w:p>
+      <w:pPr>
+        <w:pStyle w:val="ListParagraph"/>
+        <w:numPr>
+          <w:ilvl w:val="1"/>
+          <w:numId w:val="9"/>
+        </w:numPr>
+      </w:pPr>
+      <w:r>
+        <w:t>Click on search button to view the transaction details</w:t>
+      </w:r>
+      <w:r>
+        <w:t>.</w:t>
+      </w:r>
+    </w:p>
+    <w:p>
+      <w:pPr>
+        <w:pStyle w:val="Heading4"/>
+      </w:pPr>
+      <w:r>
+        <w:t xml:space="preserve">SEARCH/DELETE </w:t>
+      </w:r>
+      <w:r>
+        <w:t>Window Buttons</w:t>
+      </w:r>
+    </w:p>
+    <w:p>
+      <w:pPr>
+        <w:pStyle w:val="ListParagraph"/>
+        <w:numPr>
+          <w:ilvl w:val="0"/>
+          <w:numId w:val="10"/>
+        </w:numPr>
+      </w:pPr>
+      <w:r>
+        <w:t>Delete &amp; Close</w:t>
+      </w:r>
+    </w:p>
+    <w:p>
+      <w:pPr>
+        <w:pStyle w:val="ListParagraph"/>
+        <w:numPr>
+          <w:ilvl w:val="1"/>
+          <w:numId w:val="10"/>
+        </w:numPr>
+      </w:pPr>
+      <w:r>
+        <w:t>User has an option to void a certain transaction.</w:t>
+      </w:r>
+      <w:r>
+        <w:t xml:space="preserve"> </w:t>
+      </w:r>
+      <w:r>
+        <w:t>Payments made will be reverted when</w:t>
+      </w:r>
+      <w:r>
+        <w:t xml:space="preserve"> a transaction is being voided.</w:t>
+      </w:r>
+      <w:r>
+        <w:t xml:space="preserve"> </w:t>
+      </w:r>
+    </w:p>
+    <w:p>
+      <w:pPr>
+        <w:pStyle w:val="ListParagraph"/>
+        <w:numPr>
+          <w:ilvl w:val="0"/>
+          <w:numId w:val="10"/>
+        </w:numPr>
+      </w:pPr>
+      <w:r>
+        <w:t>Print</w:t>
+      </w:r>
+    </w:p>
+    <w:p>
+      <w:pPr>
+        <w:pStyle w:val="ListParagraph"/>
+        <w:numPr>
+          <w:ilvl w:val="1"/>
+          <w:numId w:val="10"/>
+        </w:numPr>
+      </w:pPr>
+      <w:r>
+        <w:t>User has an option to print a</w:t>
+      </w:r>
+      <w:r>
+        <w:t>n</w:t>
+      </w:r>
+      <w:r>
+        <w:t xml:space="preserve"> order slip when a customer asks for it</w:t>
+      </w:r>
+      <w:r>
+        <w:t>.</w:t>
+      </w:r>
+    </w:p>
+    <w:p>
+      <w:pPr>
+        <w:pStyle w:val="ListParagraph"/>
+        <w:ind w:left="1440"/>
+      </w:pPr>
+    </w:p>
+    <w:p>
+      <w:pPr>
+        <w:pStyle w:val="Heading2"/>
+      </w:pPr>
+      <w:bookmarkStart w:id="12" w:name="_Toc350725592"/>
+      <w:r>
+        <w:t>RETURN/PAYMENT</w:t>
+      </w:r>
+      <w:bookmarkEnd w:id="12"/>
+    </w:p>
+    <w:p>
+      <w:r>
+        <w:tab/>
+        <w:t>Use this window to track the returned bottles and caps of a specific customer and this will also display all unsettled transactions of the said customer. User will also use this window when a customer pays for the outstanding balance.</w:t>
+      </w:r>
+    </w:p>
+    <w:p>
+      <w:r>
+        <w:rPr>
+          <w:noProof/>
+        </w:rPr>
+        <w:lastRenderedPageBreak/>
+        <w:drawing>
+          <wp:inline distT="0" distB="0" distL="0" distR="0" wp14:anchorId="25495BD4" wp14:editId="0A54A4DE">
+            <wp:extent cx="5943600" cy="3210774"/>
+            <wp:effectExtent l="19050" t="0" r="0" b="0"/>
+            <wp:docPr id="57" name="Picture 22"/>
+            <wp:cNvGraphicFramePr>
+              <a:graphicFrameLocks xmlns:a="http://schemas.openxmlformats.org/drawingml/2006/main" noChangeAspect="1"/>
+            </wp:cNvGraphicFramePr>
+            <a:graphic xmlns:a="http://schemas.openxmlformats.org/drawingml/2006/main">
+              <a:graphicData uri="http://schemas.openxmlformats.org/drawingml/2006/picture">
+                <pic:pic xmlns:pic="http://schemas.openxmlformats.org/drawingml/2006/picture">
+                  <pic:nvPicPr>
+                    <pic:cNvPr id="0" name="Picture 22"/>
+                    <pic:cNvPicPr>
+                      <a:picLocks noChangeAspect="1" noChangeArrowheads="1"/>
+                    </pic:cNvPicPr>
+                  </pic:nvPicPr>
+                  <pic:blipFill>
+                    <a:blip r:embed="rId24" cstate="print"/>
+                    <a:srcRect/>
+                    <a:stretch>
+                      <a:fillRect/>
+                    </a:stretch>
+                  </pic:blipFill>
+                  <pic:spPr bwMode="auto">
+                    <a:xfrm>
+                      <a:off x="0" y="0"/>
+                      <a:ext cx="5943600" cy="3210774"/>
+                    </a:xfrm>
+                    <a:prstGeom prst="rect">
+                      <a:avLst/>
+                    </a:prstGeom>
+                    <a:noFill/>
+                    <a:ln w="9525">
+                      <a:noFill/>
+                      <a:miter lim="800000"/>
+                      <a:headEnd/>
+                      <a:tailEnd/>
+                    </a:ln>
+                  </pic:spPr>
+                </pic:pic>
+              </a:graphicData>
+            </a:graphic>
+          </wp:inline>
+        </w:drawing>
+      </w:r>
+    </w:p>
+    <w:p>
+      <w:pPr>
+        <w:pStyle w:val="Heading4"/>
         <w:spacing w:before="0" w:line="240" w:lineRule="auto"/>
       </w:pPr>
       <w:r>
@@ -3792,7 +4255,7 @@
           <w:noProof/>
         </w:rPr>
         <w:drawing>
-          <wp:inline distT="0" distB="0" distL="0" distR="0">
+          <wp:inline distT="0" distB="0" distL="0" distR="0" wp14:anchorId="6C458BBF" wp14:editId="430F19F2">
             <wp:extent cx="171781" cy="162525"/>
             <wp:effectExtent l="19050" t="0" r="0" b="0"/>
             <wp:docPr id="20" name="Picture 52"/>
@@ -3809,7 +4272,7 @@
                     </pic:cNvPicPr>
                   </pic:nvPicPr>
                   <pic:blipFill>
-                    <a:blip r:embed="rId24" cstate="print"/>
+                    <a:blip r:embed="rId25" cstate="print"/>
                     <a:srcRect/>
                     <a:stretch>
                       <a:fillRect/>
@@ -3906,7 +4369,13 @@
         </w:numPr>
       </w:pPr>
       <w:r>
-        <w:t xml:space="preserve">Every time the customer returned an item, user will input the number of returned items to update the remaining items on hand and as well as to update the </w:t>
+        <w:t xml:space="preserve">Every time the customer </w:t>
+      </w:r>
+      <w:r>
+        <w:t>returns</w:t>
+      </w:r>
+      <w:r>
+        <w:t xml:space="preserve"> an item, user will input the number of returned items to update the remaining items on hand and as well as to update the </w:t>
       </w:r>
       <w:r>
         <w:t xml:space="preserve">Refill </w:t>
@@ -4089,7 +4558,13 @@
         </w:numPr>
       </w:pPr>
       <w:r>
-        <w:t>Saved all changes made and closes the RETURN/PAYMENT window</w:t>
+        <w:t>Save</w:t>
+      </w:r>
+      <w:r>
+        <w:t xml:space="preserve">s </w:t>
+      </w:r>
+      <w:r>
+        <w:t>all changes made and closes the RETURN/PAYMENT window</w:t>
       </w:r>
     </w:p>
     <w:p>
@@ -4126,12 +4601,12 @@
       <w:pPr>
         <w:pStyle w:val="Heading2"/>
       </w:pPr>
-      <w:bookmarkStart w:id="12" w:name="_Toc350725593"/>
+      <w:bookmarkStart w:id="13" w:name="_Toc350725593"/>
       <w:r>
         <w:lastRenderedPageBreak/>
         <w:t>REPORTS</w:t>
       </w:r>
-      <w:bookmarkEnd w:id="12"/>
+      <w:bookmarkEnd w:id="13"/>
     </w:p>
     <w:p>
       <w:r>
@@ -4145,7 +4620,7 @@
           <w:noProof/>
         </w:rPr>
         <w:drawing>
-          <wp:inline distT="0" distB="0" distL="0" distR="0">
+          <wp:inline distT="0" distB="0" distL="0" distR="0" wp14:anchorId="3563209F" wp14:editId="36E74715">
             <wp:extent cx="5943600" cy="3210774"/>
             <wp:effectExtent l="19050" t="0" r="0" b="0"/>
             <wp:docPr id="58" name="Picture 25"/>
@@ -4157,290 +4632,6 @@
                 <pic:pic xmlns:pic="http://schemas.openxmlformats.org/drawingml/2006/picture">
                   <pic:nvPicPr>
                     <pic:cNvPr id="0" name="Picture 25"/>
-                    <pic:cNvPicPr>
-                      <a:picLocks noChangeAspect="1" noChangeArrowheads="1"/>
-                    </pic:cNvPicPr>
-                  </pic:nvPicPr>
-                  <pic:blipFill>
-                    <a:blip r:embed="rId25" cstate="print"/>
-                    <a:srcRect/>
-                    <a:stretch>
-                      <a:fillRect/>
-                    </a:stretch>
-                  </pic:blipFill>
-                  <pic:spPr bwMode="auto">
-                    <a:xfrm>
-                      <a:off x="0" y="0"/>
-                      <a:ext cx="5943600" cy="3210774"/>
-                    </a:xfrm>
-                    <a:prstGeom prst="rect">
-                      <a:avLst/>
-                    </a:prstGeom>
-                    <a:noFill/>
-                    <a:ln w="9525">
-                      <a:noFill/>
-                      <a:miter lim="800000"/>
-                      <a:headEnd/>
-                      <a:tailEnd/>
-                    </a:ln>
-                  </pic:spPr>
-                </pic:pic>
-              </a:graphicData>
-            </a:graphic>
-          </wp:inline>
-        </w:drawing>
-      </w:r>
-    </w:p>
-    <w:p>
-      <w:pPr>
-        <w:pStyle w:val="Heading4"/>
-      </w:pPr>
-      <w:r>
-        <w:t>Report Type</w:t>
-      </w:r>
-      <w:r>
-        <w:t>s</w:t>
-      </w:r>
-    </w:p>
-    <w:p>
-      <w:pPr>
-        <w:pStyle w:val="ListParagraph"/>
-        <w:numPr>
-          <w:ilvl w:val="0"/>
-          <w:numId w:val="19"/>
-        </w:numPr>
-      </w:pPr>
-      <w:r>
-        <w:t>Inventory Report</w:t>
-      </w:r>
-    </w:p>
-    <w:p>
-      <w:pPr>
-        <w:pStyle w:val="ListParagraph"/>
-        <w:numPr>
-          <w:ilvl w:val="1"/>
-          <w:numId w:val="19"/>
-        </w:numPr>
-      </w:pPr>
-      <w:r>
-        <w:t>Summary</w:t>
-      </w:r>
-      <w:r>
-        <w:t xml:space="preserve"> </w:t>
-      </w:r>
-      <w:r>
-        <w:t>report for the items restocks</w:t>
-      </w:r>
-      <w:r>
-        <w:t>, on-hand, damage and released to the customer.</w:t>
-      </w:r>
-    </w:p>
-    <w:p>
-      <w:pPr>
-        <w:pStyle w:val="ListParagraph"/>
-        <w:numPr>
-          <w:ilvl w:val="0"/>
-          <w:numId w:val="19"/>
-        </w:numPr>
-      </w:pPr>
-      <w:r>
-        <w:t>Inventory Activity Report</w:t>
-      </w:r>
-    </w:p>
-    <w:p>
-      <w:pPr>
-        <w:pStyle w:val="ListParagraph"/>
-        <w:numPr>
-          <w:ilvl w:val="1"/>
-          <w:numId w:val="19"/>
-        </w:numPr>
-      </w:pPr>
-      <w:r>
-        <w:t>Detailed tracking report for the items restocks, on-hand, damage and released to the customer.</w:t>
-      </w:r>
-    </w:p>
-    <w:p>
-      <w:pPr>
-        <w:pStyle w:val="ListParagraph"/>
-        <w:numPr>
-          <w:ilvl w:val="0"/>
-          <w:numId w:val="19"/>
-        </w:numPr>
-      </w:pPr>
-      <w:r>
-        <w:t>Customer Inventory Report</w:t>
-      </w:r>
-    </w:p>
-    <w:p>
-      <w:pPr>
-        <w:pStyle w:val="ListParagraph"/>
-        <w:numPr>
-          <w:ilvl w:val="1"/>
-          <w:numId w:val="19"/>
-        </w:numPr>
-      </w:pPr>
-      <w:r>
-        <w:t>Report for the items released or returned by the customer for a specific duration.</w:t>
-      </w:r>
-    </w:p>
-    <w:p>
-      <w:pPr>
-        <w:pStyle w:val="ListParagraph"/>
-        <w:numPr>
-          <w:ilvl w:val="0"/>
-          <w:numId w:val="19"/>
-        </w:numPr>
-      </w:pPr>
-      <w:r>
-        <w:t>Sales Report</w:t>
-      </w:r>
-    </w:p>
-    <w:p>
-      <w:pPr>
-        <w:pStyle w:val="ListParagraph"/>
-        <w:numPr>
-          <w:ilvl w:val="1"/>
-          <w:numId w:val="19"/>
-        </w:numPr>
-      </w:pPr>
-      <w:r>
-        <w:t>Report for all payments made for a specific duration.</w:t>
-      </w:r>
-    </w:p>
-    <w:p>
-      <w:pPr>
-        <w:pStyle w:val="ListParagraph"/>
-        <w:numPr>
-          <w:ilvl w:val="0"/>
-          <w:numId w:val="19"/>
-        </w:numPr>
-      </w:pPr>
-      <w:r>
-        <w:t>Unpaid Transactions Report</w:t>
-      </w:r>
-    </w:p>
-    <w:p>
-      <w:pPr>
-        <w:pStyle w:val="ListParagraph"/>
-        <w:numPr>
-          <w:ilvl w:val="1"/>
-          <w:numId w:val="19"/>
-        </w:numPr>
-      </w:pPr>
-      <w:r>
-        <w:t xml:space="preserve">Reports for all unsettled transaction made </w:t>
-      </w:r>
-      <w:r>
-        <w:t>by the</w:t>
-      </w:r>
-      <w:r>
-        <w:t xml:space="preserve"> customer for a specific duration.</w:t>
-      </w:r>
-    </w:p>
-    <w:p>
-      <w:pPr>
-        <w:pStyle w:val="ListParagraph"/>
-        <w:numPr>
-          <w:ilvl w:val="0"/>
-          <w:numId w:val="19"/>
-        </w:numPr>
-      </w:pPr>
-      <w:r>
-        <w:t>Void Transactions Report</w:t>
-      </w:r>
-    </w:p>
-    <w:p>
-      <w:pPr>
-        <w:pStyle w:val="ListParagraph"/>
-        <w:numPr>
-          <w:ilvl w:val="1"/>
-          <w:numId w:val="19"/>
-        </w:numPr>
-      </w:pPr>
-      <w:r>
-        <w:t>Reports for all voided transaction made by the user for a specific duration.</w:t>
-      </w:r>
-    </w:p>
-    <w:p>
-      <w:pPr>
-        <w:pStyle w:val="Heading4"/>
-      </w:pPr>
-      <w:r>
-        <w:t>Customer</w:t>
-      </w:r>
-    </w:p>
-    <w:p>
-      <w:pPr>
-        <w:pStyle w:val="ListParagraph"/>
-        <w:numPr>
-          <w:ilvl w:val="0"/>
-          <w:numId w:val="21"/>
-        </w:numPr>
-      </w:pPr>
-      <w:r>
-        <w:t>Default value is for ALL customers but user has an option to generate a report for a specific customer.</w:t>
-      </w:r>
-    </w:p>
-    <w:p>
-      <w:pPr>
-        <w:pStyle w:val="Heading4"/>
-      </w:pPr>
-      <w:r>
-        <w:t>Report Duration</w:t>
-      </w:r>
-    </w:p>
-    <w:p>
-      <w:pPr>
-        <w:pStyle w:val="ListParagraph"/>
-        <w:numPr>
-          <w:ilvl w:val="0"/>
-          <w:numId w:val="21"/>
-        </w:numPr>
-      </w:pPr>
-      <w:r>
-        <w:t>Date period of the data to be shown in the report.</w:t>
-      </w:r>
-    </w:p>
-    <w:p>
-      <w:pPr>
-        <w:pStyle w:val="ListParagraph"/>
-      </w:pPr>
-    </w:p>
-    <w:p>
-      <w:pPr>
-        <w:pStyle w:val="Heading2"/>
-      </w:pPr>
-      <w:bookmarkStart w:id="13" w:name="_Toc350725594"/>
-      <w:r>
-        <w:t>CONFIGURATION</w:t>
-      </w:r>
-      <w:bookmarkEnd w:id="13"/>
-    </w:p>
-    <w:p>
-      <w:r>
-        <w:tab/>
-        <w:t>Use this window to configure the price scheme of the Refill product.</w:t>
-      </w:r>
-    </w:p>
-    <w:p>
-      <w:r>
-        <w:rPr>
-          <w:noProof/>
-        </w:rPr>
-        <w:lastRenderedPageBreak/>
-        <w:drawing>
-          <wp:inline distT="0" distB="0" distL="0" distR="0">
-            <wp:extent cx="5943600" cy="3210774"/>
-            <wp:effectExtent l="19050" t="0" r="0" b="0"/>
-            <wp:docPr id="59" name="Picture 28"/>
-            <wp:cNvGraphicFramePr>
-              <a:graphicFrameLocks xmlns:a="http://schemas.openxmlformats.org/drawingml/2006/main" noChangeAspect="1"/>
-            </wp:cNvGraphicFramePr>
-            <a:graphic xmlns:a="http://schemas.openxmlformats.org/drawingml/2006/main">
-              <a:graphicData uri="http://schemas.openxmlformats.org/drawingml/2006/picture">
-                <pic:pic xmlns:pic="http://schemas.openxmlformats.org/drawingml/2006/picture">
-                  <pic:nvPicPr>
-                    <pic:cNvPr id="0" name="Picture 28"/>
                     <pic:cNvPicPr>
                       <a:picLocks noChangeAspect="1" noChangeArrowheads="1"/>
                     </pic:cNvPicPr>
@@ -4479,8 +4670,315 @@
       <w:pPr>
         <w:pStyle w:val="Heading4"/>
       </w:pPr>
-      <w:bookmarkStart w:id="14" w:name="_Product_Type"/>
+      <w:r>
+        <w:t>Report Type</w:t>
+      </w:r>
+      <w:r>
+        <w:t>s</w:t>
+      </w:r>
+    </w:p>
+    <w:p>
+      <w:pPr>
+        <w:pStyle w:val="ListParagraph"/>
+        <w:numPr>
+          <w:ilvl w:val="0"/>
+          <w:numId w:val="19"/>
+        </w:numPr>
+      </w:pPr>
+      <w:r>
+        <w:t>Inventory Report</w:t>
+      </w:r>
+    </w:p>
+    <w:p>
+      <w:pPr>
+        <w:pStyle w:val="ListParagraph"/>
+        <w:numPr>
+          <w:ilvl w:val="1"/>
+          <w:numId w:val="19"/>
+        </w:numPr>
+      </w:pPr>
+      <w:r>
+        <w:t>Summary</w:t>
+      </w:r>
+      <w:r>
+        <w:t xml:space="preserve"> </w:t>
+      </w:r>
+      <w:r>
+        <w:t>report for the items restocks</w:t>
+      </w:r>
+      <w:r>
+        <w:t>, on-hand, damage and released to the customer.</w:t>
+      </w:r>
+    </w:p>
+    <w:p>
+      <w:pPr>
+        <w:pStyle w:val="ListParagraph"/>
+        <w:numPr>
+          <w:ilvl w:val="0"/>
+          <w:numId w:val="19"/>
+        </w:numPr>
+      </w:pPr>
+      <w:r>
+        <w:t>Inventory Activity Report</w:t>
+      </w:r>
+    </w:p>
+    <w:p>
+      <w:pPr>
+        <w:pStyle w:val="ListParagraph"/>
+        <w:numPr>
+          <w:ilvl w:val="1"/>
+          <w:numId w:val="19"/>
+        </w:numPr>
+      </w:pPr>
+      <w:r>
+        <w:t>Detailed tracking report for the items restocks, on-hand, damage and released to the customer.</w:t>
+      </w:r>
+    </w:p>
+    <w:p>
+      <w:pPr>
+        <w:pStyle w:val="ListParagraph"/>
+        <w:numPr>
+          <w:ilvl w:val="0"/>
+          <w:numId w:val="19"/>
+        </w:numPr>
+      </w:pPr>
+      <w:r>
+        <w:t>Customer Inventory Report</w:t>
+      </w:r>
+    </w:p>
+    <w:p>
+      <w:pPr>
+        <w:pStyle w:val="ListParagraph"/>
+        <w:numPr>
+          <w:ilvl w:val="1"/>
+          <w:numId w:val="19"/>
+        </w:numPr>
+      </w:pPr>
+      <w:r>
+        <w:t>Report for the items released or returned by the customer for a specific duration.</w:t>
+      </w:r>
+    </w:p>
+    <w:p>
+      <w:pPr>
+        <w:pStyle w:val="ListParagraph"/>
+        <w:numPr>
+          <w:ilvl w:val="0"/>
+          <w:numId w:val="19"/>
+        </w:numPr>
+      </w:pPr>
+      <w:r>
+        <w:t>Sales Report</w:t>
+      </w:r>
+    </w:p>
+    <w:p>
+      <w:pPr>
+        <w:pStyle w:val="ListParagraph"/>
+        <w:numPr>
+          <w:ilvl w:val="1"/>
+          <w:numId w:val="19"/>
+        </w:numPr>
+      </w:pPr>
+      <w:r>
+        <w:t>Report for all payments made for a specific duration.</w:t>
+      </w:r>
+    </w:p>
+    <w:p>
+      <w:pPr>
+        <w:pStyle w:val="ListParagraph"/>
+        <w:numPr>
+          <w:ilvl w:val="0"/>
+          <w:numId w:val="19"/>
+        </w:numPr>
+      </w:pPr>
+      <w:r>
+        <w:t>Unpaid Transactions Report</w:t>
+      </w:r>
+    </w:p>
+    <w:p>
+      <w:pPr>
+        <w:pStyle w:val="ListParagraph"/>
+        <w:numPr>
+          <w:ilvl w:val="1"/>
+          <w:numId w:val="19"/>
+        </w:numPr>
+      </w:pPr>
+      <w:r>
+        <w:t xml:space="preserve">Reports for all unsettled transaction made </w:t>
+      </w:r>
+      <w:r>
+        <w:t>by the</w:t>
+      </w:r>
+      <w:r>
+        <w:t xml:space="preserve"> customer for a specific duration.</w:t>
+      </w:r>
+    </w:p>
+    <w:p>
+      <w:pPr>
+        <w:pStyle w:val="ListParagraph"/>
+        <w:numPr>
+          <w:ilvl w:val="0"/>
+          <w:numId w:val="19"/>
+        </w:numPr>
+      </w:pPr>
+      <w:r>
+        <w:t>Void Transactions Report</w:t>
+      </w:r>
+    </w:p>
+    <w:p>
+      <w:pPr>
+        <w:pStyle w:val="ListParagraph"/>
+        <w:numPr>
+          <w:ilvl w:val="1"/>
+          <w:numId w:val="19"/>
+        </w:numPr>
+      </w:pPr>
+      <w:r>
+        <w:t>Reports for all voided transaction made by the user for a specific duration.</w:t>
+      </w:r>
+    </w:p>
+    <w:p>
+      <w:pPr>
+        <w:pStyle w:val="Heading4"/>
+      </w:pPr>
+      <w:r>
+        <w:t>Customer</w:t>
+      </w:r>
+    </w:p>
+    <w:p>
+      <w:pPr>
+        <w:pStyle w:val="ListParagraph"/>
+        <w:numPr>
+          <w:ilvl w:val="0"/>
+          <w:numId w:val="21"/>
+        </w:numPr>
+      </w:pPr>
+      <w:r>
+        <w:t>Default value is for ALL customers but user has an option to generate a report for a specific customer.</w:t>
+      </w:r>
+    </w:p>
+    <w:p>
+      <w:pPr>
+        <w:pStyle w:val="Heading4"/>
+      </w:pPr>
+      <w:r>
+        <w:t>Product Type</w:t>
+      </w:r>
+    </w:p>
+    <w:p>
+      <w:pPr>
+        <w:pStyle w:val="ListParagraph"/>
+        <w:numPr>
+          <w:ilvl w:val="0"/>
+          <w:numId w:val="21"/>
+        </w:numPr>
+      </w:pPr>
+      <w:r>
+        <w:t>This is only enabled in Inventory Repo</w:t>
+      </w:r>
+      <w:r>
+        <w:t>rt &amp; Inventory Activity Report; and provides an option for user to generate a report for a specific product only.</w:t>
+      </w:r>
+    </w:p>
+    <w:p>
+      <w:pPr>
+        <w:pStyle w:val="Heading4"/>
+      </w:pPr>
+      <w:r>
+        <w:t>Report Duration</w:t>
+      </w:r>
+    </w:p>
+    <w:p>
+      <w:pPr>
+        <w:pStyle w:val="ListParagraph"/>
+        <w:numPr>
+          <w:ilvl w:val="0"/>
+          <w:numId w:val="21"/>
+        </w:numPr>
+      </w:pPr>
+      <w:r>
+        <w:t>Date period of the data to be shown in the report.</w:t>
+      </w:r>
+    </w:p>
+    <w:p>
+      <w:pPr>
+        <w:pStyle w:val="ListParagraph"/>
+      </w:pPr>
+    </w:p>
+    <w:p>
+      <w:pPr>
+        <w:pStyle w:val="Heading2"/>
+      </w:pPr>
+      <w:bookmarkStart w:id="14" w:name="_Toc350725594"/>
+      <w:r>
+        <w:t>CONFIGURATION</w:t>
+      </w:r>
       <w:bookmarkEnd w:id="14"/>
+    </w:p>
+    <w:p>
+      <w:r>
+        <w:tab/>
+        <w:t>Use this window to configure the price scheme of the Refill product.</w:t>
+      </w:r>
+    </w:p>
+    <w:p>
+      <w:r>
+        <w:rPr>
+          <w:noProof/>
+        </w:rPr>
+        <w:lastRenderedPageBreak/>
+        <w:drawing>
+          <wp:inline distT="0" distB="0" distL="0" distR="0" wp14:anchorId="619EC9DE" wp14:editId="23B3304D">
+            <wp:extent cx="5943600" cy="3210774"/>
+            <wp:effectExtent l="19050" t="0" r="0" b="0"/>
+            <wp:docPr id="59" name="Picture 28"/>
+            <wp:cNvGraphicFramePr>
+              <a:graphicFrameLocks xmlns:a="http://schemas.openxmlformats.org/drawingml/2006/main" noChangeAspect="1"/>
+            </wp:cNvGraphicFramePr>
+            <a:graphic xmlns:a="http://schemas.openxmlformats.org/drawingml/2006/main">
+              <a:graphicData uri="http://schemas.openxmlformats.org/drawingml/2006/picture">
+                <pic:pic xmlns:pic="http://schemas.openxmlformats.org/drawingml/2006/picture">
+                  <pic:nvPicPr>
+                    <pic:cNvPr id="0" name="Picture 28"/>
+                    <pic:cNvPicPr>
+                      <a:picLocks noChangeAspect="1" noChangeArrowheads="1"/>
+                    </pic:cNvPicPr>
+                  </pic:nvPicPr>
+                  <pic:blipFill>
+                    <a:blip r:embed="rId27" cstate="print"/>
+                    <a:srcRect/>
+                    <a:stretch>
+                      <a:fillRect/>
+                    </a:stretch>
+                  </pic:blipFill>
+                  <pic:spPr bwMode="auto">
+                    <a:xfrm>
+                      <a:off x="0" y="0"/>
+                      <a:ext cx="5943600" cy="3210774"/>
+                    </a:xfrm>
+                    <a:prstGeom prst="rect">
+                      <a:avLst/>
+                    </a:prstGeom>
+                    <a:noFill/>
+                    <a:ln w="9525">
+                      <a:noFill/>
+                      <a:miter lim="800000"/>
+                      <a:headEnd/>
+                      <a:tailEnd/>
+                    </a:ln>
+                  </pic:spPr>
+                </pic:pic>
+              </a:graphicData>
+            </a:graphic>
+          </wp:inline>
+        </w:drawing>
+      </w:r>
+    </w:p>
+    <w:p>
+      <w:pPr>
+        <w:pStyle w:val="Heading4"/>
+      </w:pPr>
+      <w:bookmarkStart w:id="15" w:name="_Product_Type"/>
+      <w:bookmarkEnd w:id="15"/>
       <w:r>
         <w:t>Product Type</w:t>
       </w:r>
@@ -4523,14 +5021,22 @@
         <w:t xml:space="preserve"> </w:t>
       </w:r>
       <w:r>
-        <w:t xml:space="preserve">Click on Save button </w:t>
+        <w:t xml:space="preserve">Click on </w:t>
+      </w:r>
+      <w:proofErr w:type="gramStart"/>
+      <w:r>
+        <w:t>Save</w:t>
+      </w:r>
+      <w:proofErr w:type="gramEnd"/>
+      <w:r>
+        <w:t xml:space="preserve"> button </w:t>
       </w:r>
       <w:r>
         <w:rPr>
           <w:noProof/>
         </w:rPr>
         <w:drawing>
-          <wp:inline distT="0" distB="0" distL="0" distR="0">
+          <wp:inline distT="0" distB="0" distL="0" distR="0" wp14:anchorId="2C50CDF8" wp14:editId="32FA6E53">
             <wp:extent cx="161243" cy="167616"/>
             <wp:effectExtent l="19050" t="0" r="0" b="0"/>
             <wp:docPr id="19" name="Picture 10"/>
@@ -4547,7 +5053,7 @@
                     </pic:cNvPicPr>
                   </pic:nvPicPr>
                   <pic:blipFill>
-                    <a:blip r:embed="rId27" cstate="print"/>
+                    <a:blip r:embed="rId28" cstate="print"/>
                     <a:srcRect/>
                     <a:stretch>
                       <a:fillRect/>
@@ -4588,14 +5094,22 @@
         </w:numPr>
       </w:pPr>
       <w:r>
-        <w:t xml:space="preserve">User can add new product type at the end of the list. An empty row is provided to the user to add a new product type. Click on Save button </w:t>
+        <w:t xml:space="preserve">User can add new product type at the end of the list. An empty row is provided to the user to add a new product type. Click on </w:t>
+      </w:r>
+      <w:proofErr w:type="gramStart"/>
+      <w:r>
+        <w:t>Save</w:t>
+      </w:r>
+      <w:proofErr w:type="gramEnd"/>
+      <w:r>
+        <w:t xml:space="preserve"> button </w:t>
       </w:r>
       <w:r>
         <w:rPr>
           <w:noProof/>
         </w:rPr>
         <w:drawing>
-          <wp:inline distT="0" distB="0" distL="0" distR="0">
+          <wp:inline distT="0" distB="0" distL="0" distR="0" wp14:anchorId="4C6727B7" wp14:editId="2C6B6ED9">
             <wp:extent cx="161243" cy="167616"/>
             <wp:effectExtent l="19050" t="0" r="0" b="0"/>
             <wp:docPr id="21" name="Picture 10"/>
@@ -4612,7 +5126,7 @@
                     </pic:cNvPicPr>
                   </pic:nvPicPr>
                   <pic:blipFill>
-                    <a:blip r:embed="rId27" cstate="print"/>
+                    <a:blip r:embed="rId28" cstate="print"/>
                     <a:srcRect/>
                     <a:stretch>
                       <a:fillRect/>
@@ -4660,7 +5174,7 @@
           <w:noProof/>
         </w:rPr>
         <w:drawing>
-          <wp:inline distT="0" distB="0" distL="0" distR="0">
+          <wp:inline distT="0" distB="0" distL="0" distR="0" wp14:anchorId="30884CBB" wp14:editId="77F469DD">
             <wp:extent cx="151431" cy="145908"/>
             <wp:effectExtent l="19050" t="0" r="969" b="0"/>
             <wp:docPr id="23" name="Picture 13"/>
@@ -4677,7 +5191,7 @@
                     </pic:cNvPicPr>
                   </pic:nvPicPr>
                   <pic:blipFill>
-                    <a:blip r:embed="rId28" cstate="print"/>
+                    <a:blip r:embed="rId29" cstate="print"/>
                     <a:srcRect/>
                     <a:stretch>
                       <a:fillRect/>
@@ -4713,8 +5227,8 @@
       <w:pPr>
         <w:pStyle w:val="Heading4"/>
       </w:pPr>
-      <w:bookmarkStart w:id="15" w:name="_Inventory"/>
-      <w:bookmarkEnd w:id="15"/>
+      <w:bookmarkStart w:id="16" w:name="_Inventory"/>
+      <w:bookmarkEnd w:id="16"/>
       <w:r>
         <w:t>I</w:t>
       </w:r>
@@ -4780,7 +5294,7 @@
           <w:noProof/>
         </w:rPr>
         <w:drawing>
-          <wp:inline distT="0" distB="0" distL="0" distR="0">
+          <wp:inline distT="0" distB="0" distL="0" distR="0" wp14:anchorId="768E2B82" wp14:editId="47280D8B">
             <wp:extent cx="152808" cy="147234"/>
             <wp:effectExtent l="19050" t="0" r="0" b="0"/>
             <wp:docPr id="24" name="Picture 16"/>
@@ -4797,7 +5311,7 @@
                     </pic:cNvPicPr>
                   </pic:nvPicPr>
                   <pic:blipFill>
-                    <a:blip r:embed="rId29" cstate="print"/>
+                    <a:blip r:embed="rId30" cstate="print"/>
                     <a:srcRect/>
                     <a:stretch>
                       <a:fillRect/>
@@ -4854,7 +5368,7 @@
           <w:noProof/>
         </w:rPr>
         <w:drawing>
-          <wp:inline distT="0" distB="0" distL="0" distR="0">
+          <wp:inline distT="0" distB="0" distL="0" distR="0" wp14:anchorId="669C55F3" wp14:editId="169A3DEC">
             <wp:extent cx="151431" cy="145908"/>
             <wp:effectExtent l="19050" t="0" r="969" b="0"/>
             <wp:docPr id="26" name="Picture 13"/>
@@ -4871,7 +5385,7 @@
                     </pic:cNvPicPr>
                   </pic:nvPicPr>
                   <pic:blipFill>
-                    <a:blip r:embed="rId28" cstate="print"/>
+                    <a:blip r:embed="rId29" cstate="print"/>
                     <a:srcRect/>
                     <a:stretch>
                       <a:fillRect/>
@@ -4907,23 +5421,23 @@
       <w:pPr>
         <w:pStyle w:val="Heading1"/>
       </w:pPr>
-      <w:bookmarkStart w:id="16" w:name="_Toc350725595"/>
+      <w:bookmarkStart w:id="17" w:name="_Toc350725595"/>
       <w:r>
         <w:t>LAUNDRY</w:t>
       </w:r>
-      <w:bookmarkEnd w:id="16"/>
+      <w:bookmarkEnd w:id="17"/>
     </w:p>
     <w:p>
       <w:pPr>
         <w:pStyle w:val="Heading2"/>
       </w:pPr>
-      <w:bookmarkStart w:id="17" w:name="_NEW_1"/>
-      <w:bookmarkStart w:id="18" w:name="_Toc350725596"/>
-      <w:bookmarkEnd w:id="17"/>
+      <w:bookmarkStart w:id="18" w:name="_NEW_1"/>
+      <w:bookmarkStart w:id="19" w:name="_Toc350725596"/>
+      <w:bookmarkEnd w:id="18"/>
       <w:r>
         <w:t>NEW</w:t>
       </w:r>
-      <w:bookmarkEnd w:id="18"/>
+      <w:bookmarkEnd w:id="19"/>
     </w:p>
     <w:p>
       <w:r>
@@ -4938,7 +5452,7 @@
         </w:rPr>
         <w:lastRenderedPageBreak/>
         <w:drawing>
-          <wp:inline distT="0" distB="0" distL="0" distR="0">
+          <wp:inline distT="0" distB="0" distL="0" distR="0" wp14:anchorId="364636C4" wp14:editId="3EAFC13D">
             <wp:extent cx="5943600" cy="3210774"/>
             <wp:effectExtent l="19050" t="0" r="0" b="0"/>
             <wp:docPr id="60" name="Picture 31"/>
@@ -4955,7 +5469,7 @@
                     </pic:cNvPicPr>
                   </pic:nvPicPr>
                   <pic:blipFill>
-                    <a:blip r:embed="rId30" cstate="print"/>
+                    <a:blip r:embed="rId31" cstate="print"/>
                     <a:srcRect/>
                     <a:stretch>
                       <a:fillRect/>
@@ -5136,7 +5650,7 @@
           <w:noProof/>
         </w:rPr>
         <w:drawing>
-          <wp:inline distT="0" distB="0" distL="0" distR="0">
+          <wp:inline distT="0" distB="0" distL="0" distR="0" wp14:anchorId="7795184C" wp14:editId="2DD22554">
             <wp:extent cx="174280" cy="164052"/>
             <wp:effectExtent l="19050" t="0" r="0" b="0"/>
             <wp:docPr id="27" name="Picture 19"/>
@@ -5153,7 +5667,7 @@
                     </pic:cNvPicPr>
                   </pic:nvPicPr>
                   <pic:blipFill>
-                    <a:blip r:embed="rId31" cstate="print"/>
+                    <a:blip r:embed="rId32" cstate="print"/>
                     <a:srcRect/>
                     <a:stretch>
                       <a:fillRect/>
@@ -5195,7 +5709,7 @@
         </w:rPr>
         <w:lastRenderedPageBreak/>
         <w:drawing>
-          <wp:inline distT="0" distB="0" distL="0" distR="0">
+          <wp:inline distT="0" distB="0" distL="0" distR="0" wp14:anchorId="71EEDBCF" wp14:editId="73737B4C">
             <wp:extent cx="4706569" cy="3432690"/>
             <wp:effectExtent l="19050" t="0" r="0" b="0"/>
             <wp:docPr id="63" name="Picture 40"/>
@@ -5212,7 +5726,7 @@
                     </pic:cNvPicPr>
                   </pic:nvPicPr>
                   <pic:blipFill>
-                    <a:blip r:embed="rId32" cstate="print"/>
+                    <a:blip r:embed="rId33" cstate="print"/>
                     <a:srcRect/>
                     <a:stretch>
                       <a:fillRect/>
@@ -5437,7 +5951,7 @@
           <w:noProof/>
         </w:rPr>
         <w:drawing>
-          <wp:inline distT="0" distB="0" distL="0" distR="0">
+          <wp:inline distT="0" distB="0" distL="0" distR="0" wp14:anchorId="304E106A" wp14:editId="3DD88B73">
             <wp:extent cx="151431" cy="145908"/>
             <wp:effectExtent l="19050" t="0" r="969" b="0"/>
             <wp:docPr id="30" name="Picture 13"/>
@@ -5454,7 +5968,7 @@
                     </pic:cNvPicPr>
                   </pic:nvPicPr>
                   <pic:blipFill>
-                    <a:blip r:embed="rId28" cstate="print"/>
+                    <a:blip r:embed="rId29" cstate="print"/>
                     <a:srcRect/>
                     <a:stretch>
                       <a:fillRect/>
@@ -5528,7 +6042,7 @@
         </w:rPr>
         <w:lastRenderedPageBreak/>
         <w:drawing>
-          <wp:inline distT="0" distB="0" distL="0" distR="0">
+          <wp:inline distT="0" distB="0" distL="0" distR="0" wp14:anchorId="376A858E" wp14:editId="0C927D11">
             <wp:extent cx="2219401" cy="4037762"/>
             <wp:effectExtent l="19050" t="0" r="9449" b="0"/>
             <wp:docPr id="62" name="Picture 37"/>
@@ -5545,7 +6059,7 @@
                     </pic:cNvPicPr>
                   </pic:nvPicPr>
                   <pic:blipFill>
-                    <a:blip r:embed="rId33" cstate="print"/>
+                    <a:blip r:embed="rId34" cstate="print"/>
                     <a:srcRect/>
                     <a:stretch>
                       <a:fillRect/>
@@ -5600,14 +6114,22 @@
         </w:numPr>
       </w:pPr>
       <w:r>
-        <w:t xml:space="preserve">User can modify the item name. Click on Save button </w:t>
+        <w:t xml:space="preserve">User can modify the item name. Click on </w:t>
+      </w:r>
+      <w:proofErr w:type="gramStart"/>
+      <w:r>
+        <w:t>Save</w:t>
+      </w:r>
+      <w:proofErr w:type="gramEnd"/>
+      <w:r>
+        <w:t xml:space="preserve"> button </w:t>
       </w:r>
       <w:r>
         <w:rPr>
           <w:noProof/>
         </w:rPr>
         <w:drawing>
-          <wp:inline distT="0" distB="0" distL="0" distR="0">
+          <wp:inline distT="0" distB="0" distL="0" distR="0" wp14:anchorId="6AD4BEE7" wp14:editId="7EAC99ED">
             <wp:extent cx="161243" cy="167616"/>
             <wp:effectExtent l="19050" t="0" r="0" b="0"/>
             <wp:docPr id="33" name="Picture 10"/>
@@ -5624,7 +6146,7 @@
                     </pic:cNvPicPr>
                   </pic:nvPicPr>
                   <pic:blipFill>
-                    <a:blip r:embed="rId27" cstate="print"/>
+                    <a:blip r:embed="rId28" cstate="print"/>
                     <a:srcRect/>
                     <a:stretch>
                       <a:fillRect/>
@@ -5665,14 +6187,22 @@
         </w:numPr>
       </w:pPr>
       <w:r>
-        <w:t xml:space="preserve">User can add new item name, user needs to input the item Name on the last row and click on Save button </w:t>
+        <w:t xml:space="preserve">User can add new item name, user needs to input the item Name on the last row and click on </w:t>
+      </w:r>
+      <w:proofErr w:type="gramStart"/>
+      <w:r>
+        <w:t>Save</w:t>
+      </w:r>
+      <w:proofErr w:type="gramEnd"/>
+      <w:r>
+        <w:t xml:space="preserve"> button </w:t>
       </w:r>
       <w:r>
         <w:rPr>
           <w:noProof/>
         </w:rPr>
         <w:drawing>
-          <wp:inline distT="0" distB="0" distL="0" distR="0">
+          <wp:inline distT="0" distB="0" distL="0" distR="0" wp14:anchorId="3E9A1C99" wp14:editId="3947EB08">
             <wp:extent cx="161243" cy="167616"/>
             <wp:effectExtent l="19050" t="0" r="0" b="0"/>
             <wp:docPr id="35" name="Picture 10"/>
@@ -5689,7 +6219,7 @@
                     </pic:cNvPicPr>
                   </pic:nvPicPr>
                   <pic:blipFill>
-                    <a:blip r:embed="rId27" cstate="print"/>
+                    <a:blip r:embed="rId28" cstate="print"/>
                     <a:srcRect/>
                     <a:stretch>
                       <a:fillRect/>
@@ -5737,7 +6267,7 @@
           <w:noProof/>
         </w:rPr>
         <w:drawing>
-          <wp:inline distT="0" distB="0" distL="0" distR="0">
+          <wp:inline distT="0" distB="0" distL="0" distR="0" wp14:anchorId="17105665" wp14:editId="68CF14EA">
             <wp:extent cx="151431" cy="145908"/>
             <wp:effectExtent l="19050" t="0" r="969" b="0"/>
             <wp:docPr id="36" name="Picture 13"/>
@@ -5754,7 +6284,7 @@
                     </pic:cNvPicPr>
                   </pic:nvPicPr>
                   <pic:blipFill>
-                    <a:blip r:embed="rId28" cstate="print"/>
+                    <a:blip r:embed="rId29" cstate="print"/>
                     <a:srcRect/>
                     <a:stretch>
                       <a:fillRect/>
@@ -5878,7 +6408,13 @@
         <w:t>Close the checklist window</w:t>
       </w:r>
       <w:r>
-        <w:t xml:space="preserve"> and go back to NEW window screen.</w:t>
+        <w:t xml:space="preserve"> and go back to NEW window screen</w:t>
+      </w:r>
+      <w:r>
+        <w:t>; discarding changes</w:t>
+      </w:r>
+      <w:r>
+        <w:t>.</w:t>
       </w:r>
     </w:p>
     <w:p>
@@ -5929,7 +6465,7 @@
           <w:noProof/>
         </w:rPr>
         <w:drawing>
-          <wp:inline distT="0" distB="0" distL="0" distR="0">
+          <wp:inline distT="0" distB="0" distL="0" distR="0" wp14:anchorId="6B6245FF" wp14:editId="3424448B">
             <wp:extent cx="160679" cy="182880"/>
             <wp:effectExtent l="19050" t="0" r="0" b="0"/>
             <wp:docPr id="38" name="Picture 28"/>
@@ -5946,7 +6482,7 @@
                     </pic:cNvPicPr>
                   </pic:nvPicPr>
                   <pic:blipFill>
-                    <a:blip r:embed="rId34" cstate="print"/>
+                    <a:blip r:embed="rId35" cstate="print"/>
                     <a:srcRect/>
                     <a:stretch>
                       <a:fillRect/>
@@ -5994,7 +6530,7 @@
         </w:rPr>
         <w:lastRenderedPageBreak/>
         <w:drawing>
-          <wp:inline distT="0" distB="0" distL="0" distR="0">
+          <wp:inline distT="0" distB="0" distL="0" distR="0" wp14:anchorId="6E665A8A" wp14:editId="67AC5C5D">
             <wp:extent cx="2748004" cy="2284553"/>
             <wp:effectExtent l="19050" t="0" r="0" b="0"/>
             <wp:docPr id="39" name="Picture 31"/>
@@ -6011,7 +6547,7 @@
                     </pic:cNvPicPr>
                   </pic:nvPicPr>
                   <pic:blipFill>
-                    <a:blip r:embed="rId35" cstate="print"/>
+                    <a:blip r:embed="rId36" cstate="print"/>
                     <a:srcRect/>
                     <a:stretch>
                       <a:fillRect/>
@@ -6066,14 +6602,22 @@
         </w:numPr>
       </w:pPr>
       <w:r>
-        <w:t xml:space="preserve">User can modify the charge name and price. Click on Save button </w:t>
+        <w:t xml:space="preserve">User can modify the charge name and price. Click on </w:t>
+      </w:r>
+      <w:proofErr w:type="gramStart"/>
+      <w:r>
+        <w:t>Save</w:t>
+      </w:r>
+      <w:proofErr w:type="gramEnd"/>
+      <w:r>
+        <w:t xml:space="preserve"> button </w:t>
       </w:r>
       <w:r>
         <w:rPr>
           <w:noProof/>
         </w:rPr>
         <w:drawing>
-          <wp:inline distT="0" distB="0" distL="0" distR="0">
+          <wp:inline distT="0" distB="0" distL="0" distR="0" wp14:anchorId="5A603BC4" wp14:editId="38E1C231">
             <wp:extent cx="161243" cy="167616"/>
             <wp:effectExtent l="19050" t="0" r="0" b="0"/>
             <wp:docPr id="41" name="Picture 10"/>
@@ -6090,7 +6634,7 @@
                     </pic:cNvPicPr>
                   </pic:nvPicPr>
                   <pic:blipFill>
-                    <a:blip r:embed="rId27" cstate="print"/>
+                    <a:blip r:embed="rId28" cstate="print"/>
                     <a:srcRect/>
                     <a:stretch>
                       <a:fillRect/>
@@ -6131,14 +6675,22 @@
         </w:numPr>
       </w:pPr>
       <w:r>
-        <w:t xml:space="preserve">User can add new item name, user needs to input the charge Name and Price on the last row and click on Save button </w:t>
+        <w:t xml:space="preserve">User can add new item name, user needs to input the charge Name and Price on the last row and click on </w:t>
+      </w:r>
+      <w:proofErr w:type="gramStart"/>
+      <w:r>
+        <w:t>Save</w:t>
+      </w:r>
+      <w:proofErr w:type="gramEnd"/>
+      <w:r>
+        <w:t xml:space="preserve"> button </w:t>
       </w:r>
       <w:r>
         <w:rPr>
           <w:noProof/>
         </w:rPr>
         <w:drawing>
-          <wp:inline distT="0" distB="0" distL="0" distR="0">
+          <wp:inline distT="0" distB="0" distL="0" distR="0" wp14:anchorId="47E3B288" wp14:editId="0544F85B">
             <wp:extent cx="161243" cy="167616"/>
             <wp:effectExtent l="19050" t="0" r="0" b="0"/>
             <wp:docPr id="42" name="Picture 10"/>
@@ -6155,7 +6707,7 @@
                     </pic:cNvPicPr>
                   </pic:nvPicPr>
                   <pic:blipFill>
-                    <a:blip r:embed="rId27" cstate="print"/>
+                    <a:blip r:embed="rId28" cstate="print"/>
                     <a:srcRect/>
                     <a:stretch>
                       <a:fillRect/>
@@ -6203,7 +6755,7 @@
           <w:noProof/>
         </w:rPr>
         <w:drawing>
-          <wp:inline distT="0" distB="0" distL="0" distR="0">
+          <wp:inline distT="0" distB="0" distL="0" distR="0" wp14:anchorId="41F87295" wp14:editId="73508874">
             <wp:extent cx="151431" cy="145908"/>
             <wp:effectExtent l="19050" t="0" r="969" b="0"/>
             <wp:docPr id="44" name="Picture 13"/>
@@ -6220,7 +6772,7 @@
                     </pic:cNvPicPr>
                   </pic:nvPicPr>
                   <pic:blipFill>
-                    <a:blip r:embed="rId28" cstate="print"/>
+                    <a:blip r:embed="rId29" cstate="print"/>
                     <a:srcRect/>
                     <a:stretch>
                       <a:fillRect/>
@@ -6525,12 +7077,12 @@
       <w:pPr>
         <w:pStyle w:val="Heading2"/>
       </w:pPr>
-      <w:bookmarkStart w:id="19" w:name="_Toc350725597"/>
+      <w:bookmarkStart w:id="20" w:name="_Toc350725597"/>
       <w:r>
         <w:lastRenderedPageBreak/>
         <w:t>CLAIM</w:t>
       </w:r>
-      <w:bookmarkEnd w:id="19"/>
+      <w:bookmarkEnd w:id="20"/>
     </w:p>
     <w:p>
       <w:r>
@@ -6538,7 +7090,15 @@
         <w:t>Use this window to view</w:t>
       </w:r>
       <w:r>
-        <w:t xml:space="preserve">, pay, claim and </w:t>
+        <w:t xml:space="preserve">, pay, </w:t>
+      </w:r>
+      <w:proofErr w:type="gramStart"/>
+      <w:r>
+        <w:t>claim</w:t>
+      </w:r>
+      <w:proofErr w:type="gramEnd"/>
+      <w:r>
+        <w:t xml:space="preserve"> and </w:t>
       </w:r>
       <w:r>
         <w:t>avoid a transaction.</w:t>
@@ -6553,7 +7113,7 @@
           <w:noProof/>
         </w:rPr>
         <w:drawing>
-          <wp:inline distT="0" distB="0" distL="0" distR="0">
+          <wp:inline distT="0" distB="0" distL="0" distR="0" wp14:anchorId="738FD189" wp14:editId="6F66574C">
             <wp:extent cx="5943600" cy="3210774"/>
             <wp:effectExtent l="19050" t="0" r="0" b="0"/>
             <wp:docPr id="61" name="Picture 34"/>
@@ -6565,274 +7125,6 @@
                 <pic:pic xmlns:pic="http://schemas.openxmlformats.org/drawingml/2006/picture">
                   <pic:nvPicPr>
                     <pic:cNvPr id="0" name="Picture 34"/>
-                    <pic:cNvPicPr>
-                      <a:picLocks noChangeAspect="1" noChangeArrowheads="1"/>
-                    </pic:cNvPicPr>
-                  </pic:nvPicPr>
-                  <pic:blipFill>
-                    <a:blip r:embed="rId36" cstate="print"/>
-                    <a:srcRect/>
-                    <a:stretch>
-                      <a:fillRect/>
-                    </a:stretch>
-                  </pic:blipFill>
-                  <pic:spPr bwMode="auto">
-                    <a:xfrm>
-                      <a:off x="0" y="0"/>
-                      <a:ext cx="5943600" cy="3210774"/>
-                    </a:xfrm>
-                    <a:prstGeom prst="rect">
-                      <a:avLst/>
-                    </a:prstGeom>
-                    <a:noFill/>
-                    <a:ln w="9525">
-                      <a:noFill/>
-                      <a:miter lim="800000"/>
-                      <a:headEnd/>
-                      <a:tailEnd/>
-                    </a:ln>
-                  </pic:spPr>
-                </pic:pic>
-              </a:graphicData>
-            </a:graphic>
-          </wp:inline>
-        </w:drawing>
-      </w:r>
-    </w:p>
-    <w:p>
-      <w:pPr>
-        <w:pStyle w:val="Heading4"/>
-      </w:pPr>
-      <w:r>
-        <w:t>Searc</w:t>
-      </w:r>
-      <w:r>
-        <w:t>h</w:t>
-      </w:r>
-    </w:p>
-    <w:p>
-      <w:pPr>
-        <w:pStyle w:val="ListParagraph"/>
-        <w:numPr>
-          <w:ilvl w:val="0"/>
-          <w:numId w:val="33"/>
-        </w:numPr>
-      </w:pPr>
-      <w:r>
-        <w:t>Input the job order number to view the details of a transaction</w:t>
-      </w:r>
-    </w:p>
-    <w:p>
-      <w:pPr>
-        <w:pStyle w:val="Heading4"/>
-      </w:pPr>
-      <w:r>
-        <w:t>Additional Charges</w:t>
-      </w:r>
-    </w:p>
-    <w:p>
-      <w:pPr>
-        <w:pStyle w:val="ListParagraph"/>
-        <w:numPr>
-          <w:ilvl w:val="0"/>
-          <w:numId w:val="33"/>
-        </w:numPr>
-      </w:pPr>
-      <w:r>
-        <w:t>User can add charges to the unclaimed transaction</w:t>
-      </w:r>
-    </w:p>
-    <w:p>
-      <w:pPr>
-        <w:pStyle w:val="Heading4"/>
-      </w:pPr>
-      <w:r>
-        <w:t>Payment Details</w:t>
-      </w:r>
-    </w:p>
-    <w:p>
-      <w:pPr>
-        <w:pStyle w:val="ListParagraph"/>
-        <w:numPr>
-          <w:ilvl w:val="0"/>
-          <w:numId w:val="34"/>
-        </w:numPr>
-      </w:pPr>
-      <w:r>
-        <w:t>Amount Tender</w:t>
-      </w:r>
-    </w:p>
-    <w:p>
-      <w:pPr>
-        <w:pStyle w:val="ListParagraph"/>
-        <w:numPr>
-          <w:ilvl w:val="1"/>
-          <w:numId w:val="33"/>
-        </w:numPr>
-      </w:pPr>
-      <w:r>
-        <w:t>User inputs an amount tendered by the customer. Customer has an option to do a partial payment of the transaction before claim.</w:t>
-      </w:r>
-    </w:p>
-    <w:p>
-      <w:pPr>
-        <w:pStyle w:val="Heading4"/>
-      </w:pPr>
-      <w:r>
-        <w:t>CLAIM Window Buttons</w:t>
-      </w:r>
-    </w:p>
-    <w:p>
-      <w:pPr>
-        <w:pStyle w:val="ListParagraph"/>
-        <w:numPr>
-          <w:ilvl w:val="0"/>
-          <w:numId w:val="34"/>
-        </w:numPr>
-      </w:pPr>
-      <w:r>
-        <w:t>Delete</w:t>
-      </w:r>
-    </w:p>
-    <w:p>
-      <w:pPr>
-        <w:pStyle w:val="ListParagraph"/>
-        <w:numPr>
-          <w:ilvl w:val="1"/>
-          <w:numId w:val="34"/>
-        </w:numPr>
-      </w:pPr>
-      <w:r>
-        <w:t>User has an option to void a certain transaction. Payments made will be reverted when a transaction is being voided.</w:t>
-      </w:r>
-    </w:p>
-    <w:p>
-      <w:pPr>
-        <w:pStyle w:val="ListParagraph"/>
-        <w:numPr>
-          <w:ilvl w:val="0"/>
-          <w:numId w:val="34"/>
-        </w:numPr>
-      </w:pPr>
-      <w:r>
-        <w:t>Print</w:t>
-      </w:r>
-    </w:p>
-    <w:p>
-      <w:pPr>
-        <w:pStyle w:val="ListParagraph"/>
-        <w:numPr>
-          <w:ilvl w:val="1"/>
-          <w:numId w:val="34"/>
-        </w:numPr>
-      </w:pPr>
-      <w:r>
-        <w:t>This will print a job order slip and claim slip for customer’s reference.</w:t>
-      </w:r>
-    </w:p>
-    <w:p>
-      <w:pPr>
-        <w:pStyle w:val="ListParagraph"/>
-        <w:numPr>
-          <w:ilvl w:val="0"/>
-          <w:numId w:val="34"/>
-        </w:numPr>
-      </w:pPr>
-      <w:r>
-        <w:t>Save &amp; Close</w:t>
-      </w:r>
-    </w:p>
-    <w:p>
-      <w:pPr>
-        <w:pStyle w:val="ListParagraph"/>
-        <w:numPr>
-          <w:ilvl w:val="1"/>
-          <w:numId w:val="34"/>
-        </w:numPr>
-      </w:pPr>
-      <w:r>
-        <w:t>Saves the changes made in a transaction and closes the window.</w:t>
-      </w:r>
-    </w:p>
-    <w:p>
-      <w:pPr>
-        <w:pStyle w:val="ListParagraph"/>
-        <w:numPr>
-          <w:ilvl w:val="0"/>
-          <w:numId w:val="34"/>
-        </w:numPr>
-      </w:pPr>
-      <w:r>
-        <w:t>Claim &amp; Close</w:t>
-      </w:r>
-    </w:p>
-    <w:p>
-      <w:pPr>
-        <w:pStyle w:val="ListParagraph"/>
-        <w:numPr>
-          <w:ilvl w:val="1"/>
-          <w:numId w:val="34"/>
-        </w:numPr>
-      </w:pPr>
-      <w:r>
-        <w:t>User flag a transaction that is being claimed by the customer and closes the window.</w:t>
-      </w:r>
-    </w:p>
-    <w:p>
-      <w:pPr>
-        <w:pStyle w:val="ListParagraph"/>
-        <w:numPr>
-          <w:ilvl w:val="1"/>
-          <w:numId w:val="34"/>
-        </w:numPr>
-      </w:pPr>
-      <w:r>
-        <w:t>Note that a transaction cannot be claimed if there is an outstanding balance.</w:t>
-      </w:r>
-    </w:p>
-    <w:p>
-      <w:pPr>
-        <w:pStyle w:val="ListParagraph"/>
-      </w:pPr>
-    </w:p>
-    <w:p>
-      <w:pPr>
-        <w:pStyle w:val="Heading2"/>
-      </w:pPr>
-      <w:bookmarkStart w:id="20" w:name="_Toc350725598"/>
-      <w:r>
-        <w:t>REPORTS</w:t>
-      </w:r>
-      <w:bookmarkEnd w:id="20"/>
-    </w:p>
-    <w:p>
-      <w:r>
-        <w:tab/>
-        <w:t>Use this window to generate reports for Laundry</w:t>
-      </w:r>
-      <w:r>
-        <w:t>.</w:t>
-      </w:r>
-    </w:p>
-    <w:p>
-      <w:r>
-        <w:rPr>
-          <w:noProof/>
-        </w:rPr>
-        <w:lastRenderedPageBreak/>
-        <w:drawing>
-          <wp:inline distT="0" distB="0" distL="0" distR="0">
-            <wp:extent cx="5943600" cy="3210774"/>
-            <wp:effectExtent l="19050" t="0" r="0" b="0"/>
-            <wp:docPr id="64" name="Picture 43"/>
-            <wp:cNvGraphicFramePr>
-              <a:graphicFrameLocks xmlns:a="http://schemas.openxmlformats.org/drawingml/2006/main" noChangeAspect="1"/>
-            </wp:cNvGraphicFramePr>
-            <a:graphic xmlns:a="http://schemas.openxmlformats.org/drawingml/2006/main">
-              <a:graphicData uri="http://schemas.openxmlformats.org/drawingml/2006/picture">
-                <pic:pic xmlns:pic="http://schemas.openxmlformats.org/drawingml/2006/picture">
-                  <pic:nvPicPr>
-                    <pic:cNvPr id="0" name="Picture 43"/>
                     <pic:cNvPicPr>
                       <a:picLocks noChangeAspect="1" noChangeArrowheads="1"/>
                     </pic:cNvPicPr>
@@ -6872,7 +7164,10 @@
         <w:pStyle w:val="Heading4"/>
       </w:pPr>
       <w:r>
-        <w:t>Report Types</w:t>
+        <w:t>Searc</w:t>
+      </w:r>
+      <w:r>
+        <w:t>h</w:t>
       </w:r>
     </w:p>
     <w:p>
@@ -6880,11 +7175,51 @@
         <w:pStyle w:val="ListParagraph"/>
         <w:numPr>
           <w:ilvl w:val="0"/>
-          <w:numId w:val="19"/>
-        </w:numPr>
-      </w:pPr>
-      <w:r>
-        <w:t>Claimed Items Report</w:t>
+          <w:numId w:val="33"/>
+        </w:numPr>
+      </w:pPr>
+      <w:r>
+        <w:t>Input the job order number to view the details of a transaction</w:t>
+      </w:r>
+    </w:p>
+    <w:p>
+      <w:pPr>
+        <w:pStyle w:val="Heading4"/>
+      </w:pPr>
+      <w:r>
+        <w:t>Additional Charges</w:t>
+      </w:r>
+    </w:p>
+    <w:p>
+      <w:pPr>
+        <w:pStyle w:val="ListParagraph"/>
+        <w:numPr>
+          <w:ilvl w:val="0"/>
+          <w:numId w:val="33"/>
+        </w:numPr>
+      </w:pPr>
+      <w:r>
+        <w:t>User can add charges to the unclaimed transaction</w:t>
+      </w:r>
+    </w:p>
+    <w:p>
+      <w:pPr>
+        <w:pStyle w:val="Heading4"/>
+      </w:pPr>
+      <w:r>
+        <w:t>Payment Details</w:t>
+      </w:r>
+    </w:p>
+    <w:p>
+      <w:pPr>
+        <w:pStyle w:val="ListParagraph"/>
+        <w:numPr>
+          <w:ilvl w:val="0"/>
+          <w:numId w:val="34"/>
+        </w:numPr>
+      </w:pPr>
+      <w:r>
+        <w:t>Amount Tender</w:t>
       </w:r>
     </w:p>
     <w:p>
@@ -6892,11 +7227,19 @@
         <w:pStyle w:val="ListParagraph"/>
         <w:numPr>
           <w:ilvl w:val="1"/>
-          <w:numId w:val="19"/>
-        </w:numPr>
-      </w:pPr>
-      <w:r>
-        <w:t>Report for all Claimed transaction.</w:t>
+          <w:numId w:val="33"/>
+        </w:numPr>
+      </w:pPr>
+      <w:r>
+        <w:t>User inputs an amount tendered by the customer. Customer has an option to do a partial payment of the transaction before claim.</w:t>
+      </w:r>
+    </w:p>
+    <w:p>
+      <w:pPr>
+        <w:pStyle w:val="Heading4"/>
+      </w:pPr>
+      <w:r>
+        <w:t>CLAIM Window Buttons</w:t>
       </w:r>
     </w:p>
     <w:p>
@@ -6904,11 +7247,11 @@
         <w:pStyle w:val="ListParagraph"/>
         <w:numPr>
           <w:ilvl w:val="0"/>
-          <w:numId w:val="19"/>
-        </w:numPr>
-      </w:pPr>
-      <w:r>
-        <w:t>Sales Report</w:t>
+          <w:numId w:val="34"/>
+        </w:numPr>
+      </w:pPr>
+      <w:r>
+        <w:t>Delete</w:t>
       </w:r>
     </w:p>
     <w:p>
@@ -6916,11 +7259,11 @@
         <w:pStyle w:val="ListParagraph"/>
         <w:numPr>
           <w:ilvl w:val="1"/>
-          <w:numId w:val="19"/>
-        </w:numPr>
-      </w:pPr>
-      <w:r>
-        <w:t>Report for all payments made for a specific duration.</w:t>
+          <w:numId w:val="34"/>
+        </w:numPr>
+      </w:pPr>
+      <w:r>
+        <w:t>User has an option to void a certain transaction. Payments made will be reverted when a transaction is being voided.</w:t>
       </w:r>
     </w:p>
     <w:p>
@@ -6928,11 +7271,11 @@
         <w:pStyle w:val="ListParagraph"/>
         <w:numPr>
           <w:ilvl w:val="0"/>
-          <w:numId w:val="19"/>
-        </w:numPr>
-      </w:pPr>
-      <w:r>
-        <w:t>Unclaimed Items Report</w:t>
+          <w:numId w:val="34"/>
+        </w:numPr>
+      </w:pPr>
+      <w:r>
+        <w:t>Print</w:t>
       </w:r>
     </w:p>
     <w:p>
@@ -6940,11 +7283,11 @@
         <w:pStyle w:val="ListParagraph"/>
         <w:numPr>
           <w:ilvl w:val="1"/>
-          <w:numId w:val="19"/>
-        </w:numPr>
-      </w:pPr>
-      <w:r>
-        <w:t>Report for all Unclaimed transaction.</w:t>
+          <w:numId w:val="34"/>
+        </w:numPr>
+      </w:pPr>
+      <w:r>
+        <w:t>This will print a job order slip and claim slip for customer’s reference.</w:t>
       </w:r>
     </w:p>
     <w:p>
@@ -6952,11 +7295,11 @@
         <w:pStyle w:val="ListParagraph"/>
         <w:numPr>
           <w:ilvl w:val="0"/>
-          <w:numId w:val="19"/>
-        </w:numPr>
-      </w:pPr>
-      <w:r>
-        <w:t>Unpaid Transaction Report</w:t>
+          <w:numId w:val="34"/>
+        </w:numPr>
+      </w:pPr>
+      <w:r>
+        <w:t>Save &amp; Close</w:t>
       </w:r>
     </w:p>
     <w:p>
@@ -6964,11 +7307,11 @@
         <w:pStyle w:val="ListParagraph"/>
         <w:numPr>
           <w:ilvl w:val="1"/>
-          <w:numId w:val="19"/>
-        </w:numPr>
-      </w:pPr>
-      <w:r>
-        <w:t>Report for all unsettled transaction made by the customer for a specific duration.</w:t>
+          <w:numId w:val="34"/>
+        </w:numPr>
+      </w:pPr>
+      <w:r>
+        <w:t>Saves the changes made in a transaction and closes the window.</w:t>
       </w:r>
     </w:p>
     <w:p>
@@ -6976,11 +7319,11 @@
         <w:pStyle w:val="ListParagraph"/>
         <w:numPr>
           <w:ilvl w:val="0"/>
-          <w:numId w:val="19"/>
-        </w:numPr>
-      </w:pPr>
-      <w:r>
-        <w:t>Void Transaction Report</w:t>
+          <w:numId w:val="34"/>
+        </w:numPr>
+      </w:pPr>
+      <w:r>
+        <w:t>Claim &amp; Close</w:t>
       </w:r>
     </w:p>
     <w:p>
@@ -6988,51 +7331,23 @@
         <w:pStyle w:val="ListParagraph"/>
         <w:numPr>
           <w:ilvl w:val="1"/>
-          <w:numId w:val="19"/>
-        </w:numPr>
-      </w:pPr>
-      <w:r>
-        <w:t>Report for all voided transaction made by the user for a specific duration.</w:t>
-      </w:r>
-    </w:p>
-    <w:p>
-      <w:pPr>
-        <w:pStyle w:val="Heading4"/>
-      </w:pPr>
-      <w:r>
-        <w:t>Customer</w:t>
-      </w:r>
-    </w:p>
-    <w:p>
-      <w:pPr>
-        <w:pStyle w:val="ListParagraph"/>
-        <w:numPr>
-          <w:ilvl w:val="0"/>
-          <w:numId w:val="21"/>
-        </w:numPr>
-      </w:pPr>
-      <w:r>
-        <w:t>Default value is for ALL customers but user has an option to generate a report for a specific customer.</w:t>
-      </w:r>
-    </w:p>
-    <w:p>
-      <w:pPr>
-        <w:pStyle w:val="Heading4"/>
-      </w:pPr>
-      <w:r>
-        <w:t>Report Duration</w:t>
-      </w:r>
-    </w:p>
-    <w:p>
-      <w:pPr>
-        <w:pStyle w:val="ListParagraph"/>
-        <w:numPr>
-          <w:ilvl w:val="0"/>
-          <w:numId w:val="21"/>
-        </w:numPr>
-      </w:pPr>
-      <w:r>
-        <w:t>Date period of the data to be shown in the report.</w:t>
+          <w:numId w:val="34"/>
+        </w:numPr>
+      </w:pPr>
+      <w:r>
+        <w:t>User flag a transaction that is being claimed by the customer and closes the window.</w:t>
+      </w:r>
+    </w:p>
+    <w:p>
+      <w:pPr>
+        <w:pStyle w:val="ListParagraph"/>
+        <w:numPr>
+          <w:ilvl w:val="1"/>
+          <w:numId w:val="34"/>
+        </w:numPr>
+      </w:pPr>
+      <w:r>
+        <w:t>Note that a transaction cannot be claimed if there is an outstanding balance.</w:t>
       </w:r>
     </w:p>
     <w:p>
@@ -7044,37 +7359,32 @@
       <w:pPr>
         <w:pStyle w:val="Heading2"/>
       </w:pPr>
-      <w:bookmarkStart w:id="21" w:name="_Toc350725599"/>
-      <w:r>
-        <w:t>CONFIGURATION</w:t>
+      <w:bookmarkStart w:id="21" w:name="_Toc350725598"/>
+      <w:r>
+        <w:t>REPORTS</w:t>
       </w:r>
       <w:bookmarkEnd w:id="21"/>
     </w:p>
     <w:p>
       <w:r>
         <w:tab/>
-        <w:t>User this window to configure the Price Scheme of the services being offered.</w:t>
-      </w:r>
-    </w:p>
-    <w:p>
-      <w:pPr>
-        <w:rPr>
-          <w:sz w:val="20"/>
-          <w:szCs w:val="20"/>
-        </w:rPr>
-      </w:pPr>
+        <w:t>Use this window to generate reports for Laundry</w:t>
+      </w:r>
+      <w:r>
+        <w:t>.</w:t>
+      </w:r>
+    </w:p>
+    <w:p>
       <w:r>
         <w:rPr>
           <w:noProof/>
-          <w:sz w:val="20"/>
-          <w:szCs w:val="20"/>
         </w:rPr>
         <w:lastRenderedPageBreak/>
         <w:drawing>
-          <wp:inline distT="0" distB="0" distL="0" distR="0">
+          <wp:inline distT="0" distB="0" distL="0" distR="0" wp14:anchorId="442FF96B" wp14:editId="7F804C9E">
             <wp:extent cx="5943600" cy="3210774"/>
             <wp:effectExtent l="19050" t="0" r="0" b="0"/>
-            <wp:docPr id="65" name="Picture 46"/>
+            <wp:docPr id="64" name="Picture 43"/>
             <wp:cNvGraphicFramePr>
               <a:graphicFrameLocks xmlns:a="http://schemas.openxmlformats.org/drawingml/2006/main" noChangeAspect="1"/>
             </wp:cNvGraphicFramePr>
@@ -7082,7 +7392,7 @@
               <a:graphicData uri="http://schemas.openxmlformats.org/drawingml/2006/picture">
                 <pic:pic xmlns:pic="http://schemas.openxmlformats.org/drawingml/2006/picture">
                   <pic:nvPicPr>
-                    <pic:cNvPr id="0" name="Picture 46"/>
+                    <pic:cNvPr id="0" name="Picture 43"/>
                     <pic:cNvPicPr>
                       <a:picLocks noChangeAspect="1" noChangeArrowheads="1"/>
                     </pic:cNvPicPr>
@@ -7121,8 +7431,269 @@
       <w:pPr>
         <w:pStyle w:val="Heading4"/>
       </w:pPr>
-      <w:bookmarkStart w:id="22" w:name="_Price_Scheme"/>
+      <w:r>
+        <w:t>Report Types</w:t>
+      </w:r>
+    </w:p>
+    <w:p>
+      <w:pPr>
+        <w:pStyle w:val="ListParagraph"/>
+        <w:numPr>
+          <w:ilvl w:val="0"/>
+          <w:numId w:val="19"/>
+        </w:numPr>
+      </w:pPr>
+      <w:r>
+        <w:t>Claimed Items Report</w:t>
+      </w:r>
+    </w:p>
+    <w:p>
+      <w:pPr>
+        <w:pStyle w:val="ListParagraph"/>
+        <w:numPr>
+          <w:ilvl w:val="1"/>
+          <w:numId w:val="19"/>
+        </w:numPr>
+      </w:pPr>
+      <w:r>
+        <w:t>Report for all Claimed transaction.</w:t>
+      </w:r>
+    </w:p>
+    <w:p>
+      <w:pPr>
+        <w:pStyle w:val="ListParagraph"/>
+        <w:numPr>
+          <w:ilvl w:val="0"/>
+          <w:numId w:val="19"/>
+        </w:numPr>
+      </w:pPr>
+      <w:r>
+        <w:t>Sales Report</w:t>
+      </w:r>
+    </w:p>
+    <w:p>
+      <w:pPr>
+        <w:pStyle w:val="ListParagraph"/>
+        <w:numPr>
+          <w:ilvl w:val="1"/>
+          <w:numId w:val="19"/>
+        </w:numPr>
+      </w:pPr>
+      <w:r>
+        <w:t>Report for all payments made for a specific duration.</w:t>
+      </w:r>
+    </w:p>
+    <w:p>
+      <w:pPr>
+        <w:pStyle w:val="ListParagraph"/>
+        <w:numPr>
+          <w:ilvl w:val="0"/>
+          <w:numId w:val="19"/>
+        </w:numPr>
+      </w:pPr>
+      <w:r>
+        <w:t>Unclaimed Items Report</w:t>
+      </w:r>
+    </w:p>
+    <w:p>
+      <w:pPr>
+        <w:pStyle w:val="ListParagraph"/>
+        <w:numPr>
+          <w:ilvl w:val="1"/>
+          <w:numId w:val="19"/>
+        </w:numPr>
+      </w:pPr>
+      <w:r>
+        <w:t xml:space="preserve">Report for all </w:t>
+      </w:r>
+      <w:proofErr w:type="gramStart"/>
+      <w:r>
+        <w:t>Unclaimed</w:t>
+      </w:r>
+      <w:proofErr w:type="gramEnd"/>
+      <w:r>
+        <w:t xml:space="preserve"> transaction.</w:t>
+      </w:r>
+    </w:p>
+    <w:p>
+      <w:pPr>
+        <w:pStyle w:val="ListParagraph"/>
+        <w:numPr>
+          <w:ilvl w:val="0"/>
+          <w:numId w:val="19"/>
+        </w:numPr>
+      </w:pPr>
+      <w:r>
+        <w:t>Unpaid Transaction Report</w:t>
+      </w:r>
+    </w:p>
+    <w:p>
+      <w:pPr>
+        <w:pStyle w:val="ListParagraph"/>
+        <w:numPr>
+          <w:ilvl w:val="1"/>
+          <w:numId w:val="19"/>
+        </w:numPr>
+      </w:pPr>
+      <w:r>
+        <w:t>Report for all unsettled transaction made by the customer for a specific duration.</w:t>
+      </w:r>
+    </w:p>
+    <w:p>
+      <w:pPr>
+        <w:pStyle w:val="ListParagraph"/>
+        <w:numPr>
+          <w:ilvl w:val="0"/>
+          <w:numId w:val="19"/>
+        </w:numPr>
+      </w:pPr>
+      <w:r>
+        <w:t>Void Transaction Report</w:t>
+      </w:r>
+    </w:p>
+    <w:p>
+      <w:pPr>
+        <w:pStyle w:val="ListParagraph"/>
+        <w:numPr>
+          <w:ilvl w:val="1"/>
+          <w:numId w:val="19"/>
+        </w:numPr>
+      </w:pPr>
+      <w:r>
+        <w:t>Report for all voided transaction made by the user for a specific duration.</w:t>
+      </w:r>
+    </w:p>
+    <w:p>
+      <w:pPr>
+        <w:pStyle w:val="Heading4"/>
+      </w:pPr>
+      <w:r>
+        <w:t>Customer</w:t>
+      </w:r>
+    </w:p>
+    <w:p>
+      <w:pPr>
+        <w:pStyle w:val="ListParagraph"/>
+        <w:numPr>
+          <w:ilvl w:val="0"/>
+          <w:numId w:val="21"/>
+        </w:numPr>
+      </w:pPr>
+      <w:r>
+        <w:t>Default value is for ALL customers but user has an option to generate a report for a specific customer.</w:t>
+      </w:r>
+    </w:p>
+    <w:p>
+      <w:pPr>
+        <w:pStyle w:val="Heading4"/>
+      </w:pPr>
+      <w:r>
+        <w:t>Report Duration</w:t>
+      </w:r>
+    </w:p>
+    <w:p>
+      <w:pPr>
+        <w:pStyle w:val="ListParagraph"/>
+        <w:numPr>
+          <w:ilvl w:val="0"/>
+          <w:numId w:val="21"/>
+        </w:numPr>
+      </w:pPr>
+      <w:r>
+        <w:t>Date period of the data to be shown in the report.</w:t>
+      </w:r>
+    </w:p>
+    <w:p>
+      <w:pPr>
+        <w:pStyle w:val="ListParagraph"/>
+      </w:pPr>
+    </w:p>
+    <w:p>
+      <w:pPr>
+        <w:pStyle w:val="Heading2"/>
+      </w:pPr>
+      <w:bookmarkStart w:id="22" w:name="_Toc350725599"/>
+      <w:r>
+        <w:t>CONFIGURATION</w:t>
+      </w:r>
       <w:bookmarkEnd w:id="22"/>
+    </w:p>
+    <w:p>
+      <w:r>
+        <w:tab/>
+        <w:t>Use</w:t>
+      </w:r>
+      <w:r>
+        <w:t xml:space="preserve"> this window to configure the Price Scheme of the services being offered.</w:t>
+      </w:r>
+    </w:p>
+    <w:p>
+      <w:pPr>
+        <w:rPr>
+          <w:sz w:val="20"/>
+          <w:szCs w:val="20"/>
+        </w:rPr>
+      </w:pPr>
+      <w:r>
+        <w:rPr>
+          <w:noProof/>
+          <w:sz w:val="20"/>
+          <w:szCs w:val="20"/>
+        </w:rPr>
+        <w:lastRenderedPageBreak/>
+        <w:drawing>
+          <wp:inline distT="0" distB="0" distL="0" distR="0">
+            <wp:extent cx="5943600" cy="3210774"/>
+            <wp:effectExtent l="19050" t="0" r="0" b="0"/>
+            <wp:docPr id="65" name="Picture 46"/>
+            <wp:cNvGraphicFramePr>
+              <a:graphicFrameLocks xmlns:a="http://schemas.openxmlformats.org/drawingml/2006/main" noChangeAspect="1"/>
+            </wp:cNvGraphicFramePr>
+            <a:graphic xmlns:a="http://schemas.openxmlformats.org/drawingml/2006/main">
+              <a:graphicData uri="http://schemas.openxmlformats.org/drawingml/2006/picture">
+                <pic:pic xmlns:pic="http://schemas.openxmlformats.org/drawingml/2006/picture">
+                  <pic:nvPicPr>
+                    <pic:cNvPr id="0" name="Picture 46"/>
+                    <pic:cNvPicPr>
+                      <a:picLocks noChangeAspect="1" noChangeArrowheads="1"/>
+                    </pic:cNvPicPr>
+                  </pic:nvPicPr>
+                  <pic:blipFill>
+                    <a:blip r:embed="rId39" cstate="print"/>
+                    <a:srcRect/>
+                    <a:stretch>
+                      <a:fillRect/>
+                    </a:stretch>
+                  </pic:blipFill>
+                  <pic:spPr bwMode="auto">
+                    <a:xfrm>
+                      <a:off x="0" y="0"/>
+                      <a:ext cx="5943600" cy="3210774"/>
+                    </a:xfrm>
+                    <a:prstGeom prst="rect">
+                      <a:avLst/>
+                    </a:prstGeom>
+                    <a:noFill/>
+                    <a:ln w="9525">
+                      <a:noFill/>
+                      <a:miter lim="800000"/>
+                      <a:headEnd/>
+                      <a:tailEnd/>
+                    </a:ln>
+                  </pic:spPr>
+                </pic:pic>
+              </a:graphicData>
+            </a:graphic>
+          </wp:inline>
+        </w:drawing>
+      </w:r>
+    </w:p>
+    <w:p>
+      <w:pPr>
+        <w:pStyle w:val="Heading4"/>
+      </w:pPr>
+      <w:bookmarkStart w:id="23" w:name="_Price_Scheme"/>
+      <w:bookmarkEnd w:id="23"/>
       <w:r>
         <w:t>Price Scheme</w:t>
       </w:r>
@@ -7159,7 +7730,15 @@
         </w:numPr>
       </w:pPr>
       <w:r>
-        <w:t xml:space="preserve">User can only modify the description and price of the existing price scheme entry. Click on Save button </w:t>
+        <w:t xml:space="preserve">User can only modify the description and price of the existing price scheme entry. Click on </w:t>
+      </w:r>
+      <w:proofErr w:type="gramStart"/>
+      <w:r>
+        <w:t>Save</w:t>
+      </w:r>
+      <w:proofErr w:type="gramEnd"/>
+      <w:r>
+        <w:t xml:space="preserve"> button </w:t>
       </w:r>
       <w:r>
         <w:rPr>
@@ -7183,7 +7762,7 @@
                     </pic:cNvPicPr>
                   </pic:nvPicPr>
                   <pic:blipFill>
-                    <a:blip r:embed="rId27" cstate="print"/>
+                    <a:blip r:embed="rId28" cstate="print"/>
                     <a:srcRect/>
                     <a:stretch>
                       <a:fillRect/>
@@ -7248,7 +7827,7 @@
                     </pic:cNvPicPr>
                   </pic:nvPicPr>
                   <pic:blipFill>
-                    <a:blip r:embed="rId29" cstate="print"/>
+                    <a:blip r:embed="rId30" cstate="print"/>
                     <a:srcRect/>
                     <a:stretch>
                       <a:fillRect/>
@@ -7277,7 +7856,15 @@
         </w:drawing>
       </w:r>
       <w:r>
-        <w:t xml:space="preserve"> to add a new row in the grid view. User now selects the service and category dropdown list, inputs the description and price of the new price scheme. Click on Save button </w:t>
+        <w:t xml:space="preserve"> to add a new row in the grid view. User now selects the service and category dropdown list, inputs the description and price of the new price scheme. Click on </w:t>
+      </w:r>
+      <w:proofErr w:type="gramStart"/>
+      <w:r>
+        <w:t>Save</w:t>
+      </w:r>
+      <w:proofErr w:type="gramEnd"/>
+      <w:r>
+        <w:t xml:space="preserve"> button </w:t>
       </w:r>
       <w:r>
         <w:rPr>
@@ -7301,7 +7888,7 @@
                     </pic:cNvPicPr>
                   </pic:nvPicPr>
                   <pic:blipFill>
-                    <a:blip r:embed="rId27" cstate="print"/>
+                    <a:blip r:embed="rId28" cstate="print"/>
                     <a:srcRect/>
                     <a:stretch>
                       <a:fillRect/>
@@ -7369,7 +7956,7 @@
                     </pic:cNvPicPr>
                   </pic:nvPicPr>
                   <pic:blipFill>
-                    <a:blip r:embed="rId28" cstate="print"/>
+                    <a:blip r:embed="rId29" cstate="print"/>
                     <a:srcRect/>
                     <a:stretch>
                       <a:fillRect/>
@@ -7430,7 +8017,15 @@
         </w:numPr>
       </w:pPr>
       <w:r>
-        <w:t xml:space="preserve">User can modify the service name and description. Click on Save button </w:t>
+        <w:t xml:space="preserve">User can modify the service name and description. Click on </w:t>
+      </w:r>
+      <w:proofErr w:type="gramStart"/>
+      <w:r>
+        <w:t>Save</w:t>
+      </w:r>
+      <w:proofErr w:type="gramEnd"/>
+      <w:r>
+        <w:t xml:space="preserve"> button </w:t>
       </w:r>
       <w:r>
         <w:rPr>
@@ -7454,7 +8049,7 @@
                     </pic:cNvPicPr>
                   </pic:nvPicPr>
                   <pic:blipFill>
-                    <a:blip r:embed="rId27" cstate="print"/>
+                    <a:blip r:embed="rId28" cstate="print"/>
                     <a:srcRect/>
                     <a:stretch>
                       <a:fillRect/>
@@ -7495,7 +8090,15 @@
         </w:numPr>
       </w:pPr>
       <w:r>
-        <w:t xml:space="preserve">User can add new service at the end of the list. An empty row is provided to the user to add a new service type. Click on Save button </w:t>
+        <w:t xml:space="preserve">User can add new service at the end of the list. An empty row is provided to the user to add a new service type. Click on </w:t>
+      </w:r>
+      <w:proofErr w:type="gramStart"/>
+      <w:r>
+        <w:t>Save</w:t>
+      </w:r>
+      <w:proofErr w:type="gramEnd"/>
+      <w:r>
+        <w:t xml:space="preserve"> button </w:t>
       </w:r>
       <w:r>
         <w:rPr>
@@ -7519,7 +8122,7 @@
                     </pic:cNvPicPr>
                   </pic:nvPicPr>
                   <pic:blipFill>
-                    <a:blip r:embed="rId27" cstate="print"/>
+                    <a:blip r:embed="rId28" cstate="print"/>
                     <a:srcRect/>
                     <a:stretch>
                       <a:fillRect/>
@@ -7587,7 +8190,7 @@
                     </pic:cNvPicPr>
                   </pic:nvPicPr>
                   <pic:blipFill>
-                    <a:blip r:embed="rId28" cstate="print"/>
+                    <a:blip r:embed="rId29" cstate="print"/>
                     <a:srcRect/>
                     <a:stretch>
                       <a:fillRect/>
@@ -7654,7 +8257,15 @@
         <w:t>category</w:t>
       </w:r>
       <w:r>
-        <w:t xml:space="preserve"> name and description. Click on Save button </w:t>
+        <w:t xml:space="preserve"> name and description. Click on </w:t>
+      </w:r>
+      <w:proofErr w:type="gramStart"/>
+      <w:r>
+        <w:t>Save</w:t>
+      </w:r>
+      <w:proofErr w:type="gramEnd"/>
+      <w:r>
+        <w:t xml:space="preserve"> button </w:t>
       </w:r>
       <w:r>
         <w:rPr>
@@ -7678,7 +8289,7 @@
                     </pic:cNvPicPr>
                   </pic:nvPicPr>
                   <pic:blipFill>
-                    <a:blip r:embed="rId27" cstate="print"/>
+                    <a:blip r:embed="rId28" cstate="print"/>
                     <a:srcRect/>
                     <a:stretch>
                       <a:fillRect/>
@@ -7743,7 +8354,15 @@
         <w:t>category</w:t>
       </w:r>
       <w:r>
-        <w:t xml:space="preserve"> type. Click on Save button </w:t>
+        <w:t xml:space="preserve"> type. Click on </w:t>
+      </w:r>
+      <w:proofErr w:type="gramStart"/>
+      <w:r>
+        <w:t>Save</w:t>
+      </w:r>
+      <w:proofErr w:type="gramEnd"/>
+      <w:r>
+        <w:t xml:space="preserve"> button </w:t>
       </w:r>
       <w:r>
         <w:rPr>
@@ -7767,7 +8386,7 @@
                     </pic:cNvPicPr>
                   </pic:nvPicPr>
                   <pic:blipFill>
-                    <a:blip r:embed="rId27" cstate="print"/>
+                    <a:blip r:embed="rId28" cstate="print"/>
                     <a:srcRect/>
                     <a:stretch>
                       <a:fillRect/>
@@ -7854,7 +8473,7 @@
                     </pic:cNvPicPr>
                   </pic:nvPicPr>
                   <pic:blipFill>
-                    <a:blip r:embed="rId28" cstate="print"/>
+                    <a:blip r:embed="rId29" cstate="print"/>
                     <a:srcRect/>
                     <a:stretch>
                       <a:fillRect/>
@@ -7895,8 +8514,8 @@
     <w:p/>
     <w:p/>
     <w:sectPr>
-      <w:footerReference w:type="default" r:id="rId39"/>
-      <w:footerReference w:type="first" r:id="rId40"/>
+      <w:footerReference w:type="default" r:id="rId40"/>
+      <w:footerReference w:type="first" r:id="rId41"/>
       <w:pgSz w:w="12240" w:h="15840"/>
       <w:pgMar w:top="1440" w:right="1440" w:bottom="1440" w:left="1440" w:header="720" w:footer="720" w:gutter="0"/>
       <w:cols w:space="720"/>
@@ -7908,7 +8527,7 @@
 </file>
 
 <file path=word/endnotes.xml><?xml version="1.0" encoding="utf-8"?>
-<w:endnotes xmlns:ve="http://schemas.openxmlformats.org/markup-compatibility/2006" xmlns:o="urn:schemas-microsoft-com:office:office" xmlns:r="http://schemas.openxmlformats.org/officeDocument/2006/relationships" xmlns:m="http://schemas.openxmlformats.org/officeDocument/2006/math" xmlns:v="urn:schemas-microsoft-com:vml" xmlns:wp="http://schemas.openxmlformats.org/drawingml/2006/wordprocessingDrawing" xmlns:w10="urn:schemas-microsoft-com:office:word" xmlns:w="http://schemas.openxmlformats.org/wordprocessingml/2006/main" xmlns:wne="http://schemas.microsoft.com/office/word/2006/wordml">
+<w:endnotes xmlns:wpc="http://schemas.microsoft.com/office/word/2010/wordprocessingCanvas" xmlns:mc="http://schemas.openxmlformats.org/markup-compatibility/2006" xmlns:o="urn:schemas-microsoft-com:office:office" xmlns:r="http://schemas.openxmlformats.org/officeDocument/2006/relationships" xmlns:m="http://schemas.openxmlformats.org/officeDocument/2006/math" xmlns:v="urn:schemas-microsoft-com:vml" xmlns:wp14="http://schemas.microsoft.com/office/word/2010/wordprocessingDrawing" xmlns:wp="http://schemas.openxmlformats.org/drawingml/2006/wordprocessingDrawing" xmlns:w10="urn:schemas-microsoft-com:office:word" xmlns:w="http://schemas.openxmlformats.org/wordprocessingml/2006/main" xmlns:w14="http://schemas.microsoft.com/office/word/2010/wordml" xmlns:wpg="http://schemas.microsoft.com/office/word/2010/wordprocessingGroup" xmlns:wpi="http://schemas.microsoft.com/office/word/2010/wordprocessingInk" xmlns:wne="http://schemas.microsoft.com/office/word/2006/wordml" xmlns:wps="http://schemas.microsoft.com/office/word/2010/wordprocessingShape" mc:Ignorable="w14 wp14">
   <w:endnote w:type="separator" w:id="-1">
     <w:p>
       <w:pPr>
@@ -7933,7 +8552,7 @@
 </file>
 
 <file path=word/footer1.xml><?xml version="1.0" encoding="utf-8"?>
-<w:ftr xmlns:ve="http://schemas.openxmlformats.org/markup-compatibility/2006" xmlns:o="urn:schemas-microsoft-com:office:office" xmlns:r="http://schemas.openxmlformats.org/officeDocument/2006/relationships" xmlns:m="http://schemas.openxmlformats.org/officeDocument/2006/math" xmlns:v="urn:schemas-microsoft-com:vml" xmlns:wp="http://schemas.openxmlformats.org/drawingml/2006/wordprocessingDrawing" xmlns:w10="urn:schemas-microsoft-com:office:word" xmlns:w="http://schemas.openxmlformats.org/wordprocessingml/2006/main" xmlns:wne="http://schemas.microsoft.com/office/word/2006/wordml">
+<w:ftr xmlns:wpc="http://schemas.microsoft.com/office/word/2010/wordprocessingCanvas" xmlns:mc="http://schemas.openxmlformats.org/markup-compatibility/2006" xmlns:o="urn:schemas-microsoft-com:office:office" xmlns:r="http://schemas.openxmlformats.org/officeDocument/2006/relationships" xmlns:m="http://schemas.openxmlformats.org/officeDocument/2006/math" xmlns:v="urn:schemas-microsoft-com:vml" xmlns:wp14="http://schemas.microsoft.com/office/word/2010/wordprocessingDrawing" xmlns:wp="http://schemas.openxmlformats.org/drawingml/2006/wordprocessingDrawing" xmlns:w10="urn:schemas-microsoft-com:office:word" xmlns:w="http://schemas.openxmlformats.org/wordprocessingml/2006/main" xmlns:w14="http://schemas.microsoft.com/office/word/2010/wordml" xmlns:wpg="http://schemas.microsoft.com/office/word/2010/wordprocessingGroup" xmlns:wpi="http://schemas.microsoft.com/office/word/2010/wordprocessingInk" xmlns:wne="http://schemas.microsoft.com/office/word/2006/wordml" xmlns:wps="http://schemas.microsoft.com/office/word/2010/wordprocessingShape" mc:Ignorable="w14 wp14">
   <w:sdt>
     <w:sdtPr>
       <w:rPr>
@@ -7945,6 +8564,7 @@
         <w:docPartUnique/>
       </w:docPartObj>
     </w:sdtPr>
+    <w:sdtEndPr/>
     <w:sdtContent>
       <w:p>
         <w:pPr>
@@ -7977,7 +8597,7 @@
             <w:noProof/>
             <w:color w:val="A6A6A6" w:themeColor="background1" w:themeShade="A6"/>
           </w:rPr>
-          <w:t>8</w:t>
+          <w:t>2</w:t>
         </w:r>
         <w:r>
           <w:rPr>
@@ -8049,7 +8669,7 @@
 </file>
 
 <file path=word/footer2.xml><?xml version="1.0" encoding="utf-8"?>
-<w:ftr xmlns:ve="http://schemas.openxmlformats.org/markup-compatibility/2006" xmlns:o="urn:schemas-microsoft-com:office:office" xmlns:r="http://schemas.openxmlformats.org/officeDocument/2006/relationships" xmlns:m="http://schemas.openxmlformats.org/officeDocument/2006/math" xmlns:v="urn:schemas-microsoft-com:vml" xmlns:wp="http://schemas.openxmlformats.org/drawingml/2006/wordprocessingDrawing" xmlns:w10="urn:schemas-microsoft-com:office:word" xmlns:w="http://schemas.openxmlformats.org/wordprocessingml/2006/main" xmlns:wne="http://schemas.microsoft.com/office/word/2006/wordml">
+<w:ftr xmlns:wpc="http://schemas.microsoft.com/office/word/2010/wordprocessingCanvas" xmlns:mc="http://schemas.openxmlformats.org/markup-compatibility/2006" xmlns:o="urn:schemas-microsoft-com:office:office" xmlns:r="http://schemas.openxmlformats.org/officeDocument/2006/relationships" xmlns:m="http://schemas.openxmlformats.org/officeDocument/2006/math" xmlns:v="urn:schemas-microsoft-com:vml" xmlns:wp14="http://schemas.microsoft.com/office/word/2010/wordprocessingDrawing" xmlns:wp="http://schemas.openxmlformats.org/drawingml/2006/wordprocessingDrawing" xmlns:w10="urn:schemas-microsoft-com:office:word" xmlns:w="http://schemas.openxmlformats.org/wordprocessingml/2006/main" xmlns:w14="http://schemas.microsoft.com/office/word/2010/wordml" xmlns:wpg="http://schemas.microsoft.com/office/word/2010/wordprocessingGroup" xmlns:wpi="http://schemas.microsoft.com/office/word/2010/wordprocessingInk" xmlns:wne="http://schemas.microsoft.com/office/word/2006/wordml" xmlns:wps="http://schemas.microsoft.com/office/word/2010/wordprocessingShape" mc:Ignorable="w14 wp14">
   <w:sdt>
     <w:sdtPr>
       <w:id w:val="9463056"/>
@@ -8058,20 +8678,34 @@
         <w:docPartUnique/>
       </w:docPartObj>
     </w:sdtPr>
+    <w:sdtEndPr/>
     <w:sdtContent>
       <w:p>
         <w:pPr>
           <w:pStyle w:val="Footer"/>
           <w:jc w:val="right"/>
         </w:pPr>
-        <w:fldSimple w:instr=" PAGE   \* MERGEFORMAT ">
-          <w:r>
-            <w:rPr>
-              <w:noProof/>
-            </w:rPr>
-            <w:t>1</w:t>
-          </w:r>
-        </w:fldSimple>
+        <w:r>
+          <w:fldChar w:fldCharType="begin"/>
+        </w:r>
+        <w:r>
+          <w:instrText xml:space="preserve"> PAGE   \* MERGEFORMAT </w:instrText>
+        </w:r>
+        <w:r>
+          <w:fldChar w:fldCharType="separate"/>
+        </w:r>
+        <w:r>
+          <w:rPr>
+            <w:noProof/>
+          </w:rPr>
+          <w:t>1</w:t>
+        </w:r>
+        <w:r>
+          <w:rPr>
+            <w:noProof/>
+          </w:rPr>
+          <w:fldChar w:fldCharType="end"/>
+        </w:r>
       </w:p>
     </w:sdtContent>
   </w:sdt>
@@ -8131,7 +8765,7 @@
 </file>
 
 <file path=word/footnotes.xml><?xml version="1.0" encoding="utf-8"?>
-<w:footnotes xmlns:ve="http://schemas.openxmlformats.org/markup-compatibility/2006" xmlns:o="urn:schemas-microsoft-com:office:office" xmlns:r="http://schemas.openxmlformats.org/officeDocument/2006/relationships" xmlns:m="http://schemas.openxmlformats.org/officeDocument/2006/math" xmlns:v="urn:schemas-microsoft-com:vml" xmlns:wp="http://schemas.openxmlformats.org/drawingml/2006/wordprocessingDrawing" xmlns:w10="urn:schemas-microsoft-com:office:word" xmlns:w="http://schemas.openxmlformats.org/wordprocessingml/2006/main" xmlns:wne="http://schemas.microsoft.com/office/word/2006/wordml">
+<w:footnotes xmlns:wpc="http://schemas.microsoft.com/office/word/2010/wordprocessingCanvas" xmlns:mc="http://schemas.openxmlformats.org/markup-compatibility/2006" xmlns:o="urn:schemas-microsoft-com:office:office" xmlns:r="http://schemas.openxmlformats.org/officeDocument/2006/relationships" xmlns:m="http://schemas.openxmlformats.org/officeDocument/2006/math" xmlns:v="urn:schemas-microsoft-com:vml" xmlns:wp14="http://schemas.microsoft.com/office/word/2010/wordprocessingDrawing" xmlns:wp="http://schemas.openxmlformats.org/drawingml/2006/wordprocessingDrawing" xmlns:w10="urn:schemas-microsoft-com:office:word" xmlns:w="http://schemas.openxmlformats.org/wordprocessingml/2006/main" xmlns:w14="http://schemas.microsoft.com/office/word/2010/wordml" xmlns:wpg="http://schemas.microsoft.com/office/word/2010/wordprocessingGroup" xmlns:wpi="http://schemas.microsoft.com/office/word/2010/wordprocessingInk" xmlns:wne="http://schemas.microsoft.com/office/word/2006/wordml" xmlns:wps="http://schemas.microsoft.com/office/word/2010/wordprocessingShape" mc:Ignorable="w14 wp14">
   <w:footnote w:type="separator" w:id="-1">
     <w:p>
       <w:pPr>
@@ -8156,7 +8790,7 @@
 </file>
 
 <file path=word/numbering.xml><?xml version="1.0" encoding="utf-8"?>
-<w:numbering xmlns:ve="http://schemas.openxmlformats.org/markup-compatibility/2006" xmlns:o="urn:schemas-microsoft-com:office:office" xmlns:r="http://schemas.openxmlformats.org/officeDocument/2006/relationships" xmlns:m="http://schemas.openxmlformats.org/officeDocument/2006/math" xmlns:v="urn:schemas-microsoft-com:vml" xmlns:wp="http://schemas.openxmlformats.org/drawingml/2006/wordprocessingDrawing" xmlns:w10="urn:schemas-microsoft-com:office:word" xmlns:w="http://schemas.openxmlformats.org/wordprocessingml/2006/main" xmlns:wne="http://schemas.microsoft.com/office/word/2006/wordml">
+<w:numbering xmlns:wpc="http://schemas.microsoft.com/office/word/2010/wordprocessingCanvas" xmlns:mc="http://schemas.openxmlformats.org/markup-compatibility/2006" xmlns:o="urn:schemas-microsoft-com:office:office" xmlns:r="http://schemas.openxmlformats.org/officeDocument/2006/relationships" xmlns:m="http://schemas.openxmlformats.org/officeDocument/2006/math" xmlns:v="urn:schemas-microsoft-com:vml" xmlns:wp14="http://schemas.microsoft.com/office/word/2010/wordprocessingDrawing" xmlns:wp="http://schemas.openxmlformats.org/drawingml/2006/wordprocessingDrawing" xmlns:w10="urn:schemas-microsoft-com:office:word" xmlns:w="http://schemas.openxmlformats.org/wordprocessingml/2006/main" xmlns:w14="http://schemas.microsoft.com/office/word/2010/wordml" xmlns:wpg="http://schemas.microsoft.com/office/word/2010/wordprocessingGroup" xmlns:wpi="http://schemas.microsoft.com/office/word/2010/wordprocessingInk" xmlns:wne="http://schemas.microsoft.com/office/word/2006/wordml" xmlns:wps="http://schemas.microsoft.com/office/word/2010/wordprocessingShape" mc:Ignorable="w14 wp14">
   <w:abstractNum w:abstractNumId="0">
     <w:nsid w:val="0294168B"/>
     <w:multiLevelType w:val="hybridMultilevel"/>
@@ -12166,7 +12800,7 @@
 </file>
 
 <file path=word/styles.xml><?xml version="1.0" encoding="utf-8"?>
-<w:styles xmlns:r="http://schemas.openxmlformats.org/officeDocument/2006/relationships" xmlns:w="http://schemas.openxmlformats.org/wordprocessingml/2006/main">
+<w:styles xmlns:mc="http://schemas.openxmlformats.org/markup-compatibility/2006" xmlns:r="http://schemas.openxmlformats.org/officeDocument/2006/relationships" xmlns:w="http://schemas.openxmlformats.org/wordprocessingml/2006/main" xmlns:w14="http://schemas.microsoft.com/office/word/2010/wordml" mc:Ignorable="w14">
   <w:docDefaults>
     <w:rPrDefault>
       <w:rPr>
@@ -12475,7 +13109,6 @@
     <w:uiPriority w:val="99"/>
     <w:semiHidden/>
     <w:unhideWhenUsed/>
-    <w:qFormat/>
     <w:tblPr>
       <w:tblInd w:w="0" w:type="dxa"/>
       <w:tblCellMar>
@@ -12527,7 +13160,6 @@
     <w:basedOn w:val="Normal"/>
     <w:link w:val="HeaderChar"/>
     <w:uiPriority w:val="99"/>
-    <w:semiHidden/>
     <w:unhideWhenUsed/>
     <w:rsid w:val="002D02F7"/>
     <w:pPr>
@@ -12543,7 +13175,6 @@
     <w:basedOn w:val="DefaultParagraphFont"/>
     <w:link w:val="Header"/>
     <w:uiPriority w:val="99"/>
-    <w:semiHidden/>
     <w:rsid w:val="002D02F7"/>
   </w:style>
   <w:style w:type="paragraph" w:styleId="Footer">
@@ -12763,110 +13394,8 @@
 </w:styles>
 </file>
 
-<file path=word/glossary/document.xml><?xml version="1.0" encoding="utf-8"?>
-<w:glossaryDocument xmlns:ve="http://schemas.openxmlformats.org/markup-compatibility/2006" xmlns:o="urn:schemas-microsoft-com:office:office" xmlns:r="http://schemas.openxmlformats.org/officeDocument/2006/relationships" xmlns:m="http://schemas.openxmlformats.org/officeDocument/2006/math" xmlns:v="urn:schemas-microsoft-com:vml" xmlns:wp="http://schemas.openxmlformats.org/drawingml/2006/wordprocessingDrawing" xmlns:w10="urn:schemas-microsoft-com:office:word" xmlns:w="http://schemas.openxmlformats.org/wordprocessingml/2006/main" xmlns:wne="http://schemas.microsoft.com/office/word/2006/wordml">
-  <w:docParts/>
-</w:glossaryDocument>
-</file>
-
-<file path=word/glossary/fontTable.xml><?xml version="1.0" encoding="utf-8"?>
-<w:fonts xmlns:r="http://schemas.openxmlformats.org/officeDocument/2006/relationships" xmlns:w="http://schemas.openxmlformats.org/wordprocessingml/2006/main">
-  <w:font w:name="Courier New">
-    <w:panose1 w:val="02070309020205020404"/>
-    <w:charset w:val="00"/>
-    <w:family w:val="modern"/>
-    <w:pitch w:val="fixed"/>
-    <w:sig w:usb0="E0002AFF" w:usb1="C0007843" w:usb2="00000009" w:usb3="00000000" w:csb0="000001FF" w:csb1="00000000"/>
-  </w:font>
-  <w:font w:name="Times New Roman">
-    <w:panose1 w:val="02020603050405020304"/>
-    <w:charset w:val="00"/>
-    <w:family w:val="roman"/>
-    <w:pitch w:val="variable"/>
-    <w:sig w:usb0="E0002AFF" w:usb1="C0007841" w:usb2="00000009" w:usb3="00000000" w:csb0="000001FF" w:csb1="00000000"/>
-  </w:font>
-  <w:font w:name="Wingdings">
-    <w:panose1 w:val="05000000000000000000"/>
-    <w:charset w:val="02"/>
-    <w:family w:val="auto"/>
-    <w:pitch w:val="variable"/>
-    <w:sig w:usb0="00000000" w:usb1="10000000" w:usb2="00000000" w:usb3="00000000" w:csb0="80000000" w:csb1="00000000"/>
-  </w:font>
-  <w:font w:name="Symbol">
-    <w:panose1 w:val="05050102010706020507"/>
-    <w:charset w:val="02"/>
-    <w:family w:val="roman"/>
-    <w:pitch w:val="variable"/>
-    <w:sig w:usb0="00000000" w:usb1="10000000" w:usb2="00000000" w:usb3="00000000" w:csb0="80000000" w:csb1="00000000"/>
-  </w:font>
-  <w:font w:name="Calibri">
-    <w:panose1 w:val="020F0502020204030204"/>
-    <w:charset w:val="00"/>
-    <w:family w:val="swiss"/>
-    <w:pitch w:val="variable"/>
-    <w:sig w:usb0="E10002FF" w:usb1="4000ACFF" w:usb2="00000009" w:usb3="00000000" w:csb0="0000019F" w:csb1="00000000"/>
-  </w:font>
-  <w:font w:name="Cambria">
-    <w:panose1 w:val="02040503050406030204"/>
-    <w:charset w:val="00"/>
-    <w:family w:val="roman"/>
-    <w:pitch w:val="variable"/>
-    <w:sig w:usb0="A00002EF" w:usb1="4000004B" w:usb2="00000000" w:usb3="00000000" w:csb0="0000019F" w:csb1="00000000"/>
-  </w:font>
-  <w:font w:name="Tahoma">
-    <w:panose1 w:val="020B0604030504040204"/>
-    <w:charset w:val="00"/>
-    <w:family w:val="swiss"/>
-    <w:pitch w:val="variable"/>
-    <w:sig w:usb0="E1002EFF" w:usb1="C000605B" w:usb2="00000029" w:usb3="00000000" w:csb0="000101FF" w:csb1="00000000"/>
-  </w:font>
-  <w:font w:name="Adobe Fan Heiti Std B">
-    <w:panose1 w:val="00000000000000000000"/>
-    <w:charset w:val="80"/>
-    <w:family w:val="swiss"/>
-    <w:notTrueType/>
-    <w:pitch w:val="variable"/>
-    <w:sig w:usb0="00000203" w:usb1="1A0F1900" w:usb2="00000016" w:usb3="00000000" w:csb0="00120005" w:csb1="00000000"/>
-  </w:font>
-</w:fonts>
-</file>
-
-<file path=word/glossary/settings.xml><?xml version="1.0" encoding="utf-8"?>
-<w:settings xmlns:o="urn:schemas-microsoft-com:office:office" xmlns:r="http://schemas.openxmlformats.org/officeDocument/2006/relationships" xmlns:m="http://schemas.openxmlformats.org/officeDocument/2006/math" xmlns:v="urn:schemas-microsoft-com:vml" xmlns:w10="urn:schemas-microsoft-com:office:word" xmlns:w="http://schemas.openxmlformats.org/wordprocessingml/2006/main" xmlns:sl="http://schemas.openxmlformats.org/schemaLibrary/2006/main">
-  <w:view w:val="normal"/>
-  <w:defaultTabStop w:val="720"/>
-  <w:characterSpacingControl w:val="doNotCompress"/>
-  <w:compat>
-    <w:useFELayout/>
-  </w:compat>
-  <w:rsids>
-    <w:rsidRoot w:val="00D95D26"/>
-    <w:rsid w:val="00896D0F"/>
-    <w:rsid w:val="00952AB7"/>
-    <w:rsid w:val="00D95D26"/>
-  </w:rsids>
-  <m:mathPr>
-    <m:mathFont m:val="Cambria Math"/>
-    <m:brkBin m:val="before"/>
-    <m:brkBinSub m:val="--"/>
-    <m:smallFrac m:val="off"/>
-    <m:dispDef/>
-    <m:lMargin m:val="0"/>
-    <m:rMargin m:val="0"/>
-    <m:defJc m:val="centerGroup"/>
-    <m:wrapIndent m:val="1440"/>
-    <m:intLim m:val="subSup"/>
-    <m:naryLim m:val="undOvr"/>
-  </m:mathPr>
-  <w:themeFontLang w:val="en-US"/>
-  <w:clrSchemeMapping w:bg1="light1" w:t1="dark1" w:bg2="light2" w:t2="dark2" w:accent1="accent1" w:accent2="accent2" w:accent3="accent3" w:accent4="accent4" w:accent5="accent5" w:accent6="accent6" w:hyperlink="hyperlink" w:followedHyperlink="followedHyperlink"/>
-  <w:decimalSymbol w:val="."/>
-  <w:listSeparator w:val=","/>
-</w:settings>
-</file>
-
-<file path=word/glossary/styles.xml><?xml version="1.0" encoding="utf-8"?>
-<w:styles xmlns:r="http://schemas.openxmlformats.org/officeDocument/2006/relationships" xmlns:w="http://schemas.openxmlformats.org/wordprocessingml/2006/main">
+<file path=word/stylesWithEffects.xml><?xml version="1.0" encoding="utf-8"?>
+<w:styles xmlns:wpc="http://schemas.microsoft.com/office/word/2010/wordprocessingCanvas" xmlns:mc="http://schemas.openxmlformats.org/markup-compatibility/2006" xmlns:o="urn:schemas-microsoft-com:office:office" xmlns:r="http://schemas.openxmlformats.org/officeDocument/2006/relationships" xmlns:m="http://schemas.openxmlformats.org/officeDocument/2006/math" xmlns:v="urn:schemas-microsoft-com:vml" xmlns:wp14="http://schemas.microsoft.com/office/word/2010/wordprocessingDrawing" xmlns:wp="http://schemas.openxmlformats.org/drawingml/2006/wordprocessingDrawing" xmlns:w10="urn:schemas-microsoft-com:office:word" xmlns:w="http://schemas.openxmlformats.org/wordprocessingml/2006/main" xmlns:w14="http://schemas.microsoft.com/office/word/2010/wordml" xmlns:wpg="http://schemas.microsoft.com/office/word/2010/wordprocessingGroup" xmlns:wpi="http://schemas.microsoft.com/office/word/2010/wordprocessingInk" xmlns:wne="http://schemas.microsoft.com/office/word/2006/wordml" xmlns:wps="http://schemas.microsoft.com/office/word/2010/wordprocessingShape" mc:Ignorable="w14 wp14">
   <w:docDefaults>
     <w:rPrDefault>
       <w:rPr>
@@ -13024,7 +13553,6 @@
   <w:style w:type="paragraph" w:default="1" w:styleId="Normal">
     <w:name w:val="Normal"/>
     <w:qFormat/>
-    <w:rsid w:val="00896D0F"/>
   </w:style>
   <w:style w:type="character" w:default="1" w:styleId="DefaultParagraphFont">
     <w:name w:val="Default Paragraph Font"/>
@@ -13037,7 +13565,6 @@
     <w:uiPriority w:val="99"/>
     <w:semiHidden/>
     <w:unhideWhenUsed/>
-    <w:qFormat/>
     <w:tblPr>
       <w:tblInd w:w="0" w:type="dxa"/>
       <w:tblCellMar>
@@ -13054,265 +13581,7 @@
     <w:semiHidden/>
     <w:unhideWhenUsed/>
   </w:style>
-  <w:style w:type="paragraph" w:customStyle="1" w:styleId="B301A0EAB3394B8CA786A6EEA98D717C">
-    <w:name w:val="B301A0EAB3394B8CA786A6EEA98D717C"/>
-    <w:rsid w:val="00D95D26"/>
-  </w:style>
-  <w:style w:type="paragraph" w:customStyle="1" w:styleId="2886871694D546F7A83131841DB9DD54">
-    <w:name w:val="2886871694D546F7A83131841DB9DD54"/>
-    <w:rsid w:val="00D95D26"/>
-  </w:style>
-  <w:style w:type="paragraph" w:customStyle="1" w:styleId="43CF8025C9B748409E3FE1F496E81D98">
-    <w:name w:val="43CF8025C9B748409E3FE1F496E81D98"/>
-    <w:rsid w:val="00D95D26"/>
-  </w:style>
-  <w:style w:type="paragraph" w:customStyle="1" w:styleId="7A079D1CDA564C1A8ED031A14E3F48DE">
-    <w:name w:val="7A079D1CDA564C1A8ED031A14E3F48DE"/>
-    <w:rsid w:val="00D95D26"/>
-  </w:style>
-  <w:style w:type="paragraph" w:customStyle="1" w:styleId="4460B0AC734C434A926726D77F7B5E69">
-    <w:name w:val="4460B0AC734C434A926726D77F7B5E69"/>
-    <w:rsid w:val="00D95D26"/>
-  </w:style>
-  <w:style w:type="paragraph" w:customStyle="1" w:styleId="F1847565F2FC4A5ABB6535AFE160DAC1">
-    <w:name w:val="F1847565F2FC4A5ABB6535AFE160DAC1"/>
-    <w:rsid w:val="00D95D26"/>
-  </w:style>
-  <w:style w:type="paragraph" w:customStyle="1" w:styleId="2CCB324B0DE841248D35D5161414D50B">
-    <w:name w:val="2CCB324B0DE841248D35D5161414D50B"/>
-    <w:rsid w:val="00D95D26"/>
-  </w:style>
-  <w:style w:type="paragraph" w:customStyle="1" w:styleId="A692FB4A06684CED89AB6BD700CF6B05">
-    <w:name w:val="A692FB4A06684CED89AB6BD700CF6B05"/>
-    <w:rsid w:val="00D95D26"/>
-  </w:style>
-  <w:style w:type="paragraph" w:customStyle="1" w:styleId="2A28FC40E2EA47329BF9EC97CD0FD229">
-    <w:name w:val="2A28FC40E2EA47329BF9EC97CD0FD229"/>
-    <w:rsid w:val="00D95D26"/>
-  </w:style>
-  <w:style w:type="paragraph" w:customStyle="1" w:styleId="8F2FB339384D4B2F9F7B80ACC4B62C9A">
-    <w:name w:val="8F2FB339384D4B2F9F7B80ACC4B62C9A"/>
-    <w:rsid w:val="00D95D26"/>
-  </w:style>
-  <w:style w:type="paragraph" w:customStyle="1" w:styleId="93A801481F94424A8D0AE7FBB7B32CE3">
-    <w:name w:val="93A801481F94424A8D0AE7FBB7B32CE3"/>
-    <w:rsid w:val="00D95D26"/>
-  </w:style>
-  <w:style w:type="paragraph" w:customStyle="1" w:styleId="565872F1409C47C88514483E44734761">
-    <w:name w:val="565872F1409C47C88514483E44734761"/>
-    <w:rsid w:val="00D95D26"/>
-  </w:style>
-  <w:style w:type="paragraph" w:customStyle="1" w:styleId="CBF7E972AA7E44B7BE36F05BBCA8F2BE">
-    <w:name w:val="CBF7E972AA7E44B7BE36F05BBCA8F2BE"/>
-    <w:rsid w:val="00D95D26"/>
-  </w:style>
-  <w:style w:type="paragraph" w:customStyle="1" w:styleId="FE01709F1984416F8DA12167D1C4F917">
-    <w:name w:val="FE01709F1984416F8DA12167D1C4F917"/>
-    <w:rsid w:val="00D95D26"/>
-  </w:style>
-  <w:style w:type="paragraph" w:customStyle="1" w:styleId="5523C495F9714DC39DDCC8C8A9E974D5">
-    <w:name w:val="5523C495F9714DC39DDCC8C8A9E974D5"/>
-    <w:rsid w:val="00D95D26"/>
-  </w:style>
-  <w:style w:type="paragraph" w:customStyle="1" w:styleId="50C37010A0474FCCBAA22ED83C5EC761">
-    <w:name w:val="50C37010A0474FCCBAA22ED83C5EC761"/>
-    <w:rsid w:val="00D95D26"/>
-  </w:style>
-  <w:style w:type="paragraph" w:customStyle="1" w:styleId="C71D6A98D79F425E8087B07F857D0FE0">
-    <w:name w:val="C71D6A98D79F425E8087B07F857D0FE0"/>
-    <w:rsid w:val="00D95D26"/>
-  </w:style>
-  <w:style w:type="paragraph" w:customStyle="1" w:styleId="AFB2189F2A724851A510065DE6B120B9">
-    <w:name w:val="AFB2189F2A724851A510065DE6B120B9"/>
-    <w:rsid w:val="00D95D26"/>
-  </w:style>
-  <w:style w:type="paragraph" w:customStyle="1" w:styleId="62D3DA4D9B8B45B391405F39800E0349">
-    <w:name w:val="62D3DA4D9B8B45B391405F39800E0349"/>
-    <w:rsid w:val="00D95D26"/>
-  </w:style>
-  <w:style w:type="paragraph" w:customStyle="1" w:styleId="1452BE3A37614D12B1C010B5A47BCC73">
-    <w:name w:val="1452BE3A37614D12B1C010B5A47BCC73"/>
-    <w:rsid w:val="00D95D26"/>
-  </w:style>
-  <w:style w:type="paragraph" w:customStyle="1" w:styleId="8AB52CA7A8AB44F8B758182D261C3C19">
-    <w:name w:val="8AB52CA7A8AB44F8B758182D261C3C19"/>
-    <w:rsid w:val="00D95D26"/>
-  </w:style>
-  <w:style w:type="paragraph" w:customStyle="1" w:styleId="8AF729757EDB4957AE001CE6149398CB">
-    <w:name w:val="8AF729757EDB4957AE001CE6149398CB"/>
-    <w:rsid w:val="00D95D26"/>
-  </w:style>
-  <w:style w:type="paragraph" w:customStyle="1" w:styleId="860BCDF32DED4EAD9CA561362F9B8815">
-    <w:name w:val="860BCDF32DED4EAD9CA561362F9B8815"/>
-    <w:rsid w:val="00D95D26"/>
-  </w:style>
-  <w:style w:type="paragraph" w:customStyle="1" w:styleId="F1205CED0C0846609264551C123434A0">
-    <w:name w:val="F1205CED0C0846609264551C123434A0"/>
-    <w:rsid w:val="00D95D26"/>
-  </w:style>
-  <w:style w:type="paragraph" w:customStyle="1" w:styleId="992432C476E24743802864BC832577B8">
-    <w:name w:val="992432C476E24743802864BC832577B8"/>
-    <w:rsid w:val="00D95D26"/>
-  </w:style>
-  <w:style w:type="paragraph" w:customStyle="1" w:styleId="F5027058E3FC4EE79CAF0A4C4B0114B1">
-    <w:name w:val="F5027058E3FC4EE79CAF0A4C4B0114B1"/>
-    <w:rsid w:val="00D95D26"/>
-  </w:style>
-  <w:style w:type="paragraph" w:customStyle="1" w:styleId="338A78B7274C4565AE679793A162388F">
-    <w:name w:val="338A78B7274C4565AE679793A162388F"/>
-    <w:rsid w:val="00D95D26"/>
-  </w:style>
-  <w:style w:type="paragraph" w:customStyle="1" w:styleId="AD42E544B164487AB185AA32DEC3D8EB">
-    <w:name w:val="AD42E544B164487AB185AA32DEC3D8EB"/>
-    <w:rsid w:val="00D95D26"/>
-  </w:style>
-  <w:style w:type="paragraph" w:customStyle="1" w:styleId="13ABE0F1C23446A9BCC7019F0D4255BF">
-    <w:name w:val="13ABE0F1C23446A9BCC7019F0D4255BF"/>
-    <w:rsid w:val="00D95D26"/>
-  </w:style>
-  <w:style w:type="paragraph" w:customStyle="1" w:styleId="EBE1FC1D746243478B32A2A74068E277">
-    <w:name w:val="EBE1FC1D746243478B32A2A74068E277"/>
-    <w:rsid w:val="00D95D26"/>
-  </w:style>
-  <w:style w:type="paragraph" w:customStyle="1" w:styleId="419DD6694D774CA2B75A4919B4DB5E8B">
-    <w:name w:val="419DD6694D774CA2B75A4919B4DB5E8B"/>
-    <w:rsid w:val="00D95D26"/>
-  </w:style>
-  <w:style w:type="paragraph" w:customStyle="1" w:styleId="189D5DAC5D124FFDAAEA00EAF8948DDF">
-    <w:name w:val="189D5DAC5D124FFDAAEA00EAF8948DDF"/>
-    <w:rsid w:val="00D95D26"/>
-  </w:style>
-  <w:style w:type="paragraph" w:customStyle="1" w:styleId="107712B96FFD45EBBBA8073AFED3300C">
-    <w:name w:val="107712B96FFD45EBBBA8073AFED3300C"/>
-    <w:rsid w:val="00D95D26"/>
-  </w:style>
-  <w:style w:type="paragraph" w:customStyle="1" w:styleId="D51172BEBA104D68806F6538590D0F57">
-    <w:name w:val="D51172BEBA104D68806F6538590D0F57"/>
-    <w:rsid w:val="00D95D26"/>
-  </w:style>
-  <w:style w:type="paragraph" w:customStyle="1" w:styleId="BB1CE181262D4A5491809AE0FC582C14">
-    <w:name w:val="BB1CE181262D4A5491809AE0FC582C14"/>
-    <w:rsid w:val="00D95D26"/>
-  </w:style>
-  <w:style w:type="paragraph" w:customStyle="1" w:styleId="ED12439CBE07465F8674A220A52A7FBE">
-    <w:name w:val="ED12439CBE07465F8674A220A52A7FBE"/>
-    <w:rsid w:val="00D95D26"/>
-  </w:style>
-  <w:style w:type="paragraph" w:customStyle="1" w:styleId="D0F29A2B024645FDB2145353A96C69C9">
-    <w:name w:val="D0F29A2B024645FDB2145353A96C69C9"/>
-    <w:rsid w:val="00D95D26"/>
-  </w:style>
-  <w:style w:type="paragraph" w:customStyle="1" w:styleId="37D801E3AEC84B49945EB40B93FBE0C7">
-    <w:name w:val="37D801E3AEC84B49945EB40B93FBE0C7"/>
-    <w:rsid w:val="00D95D26"/>
-  </w:style>
-  <w:style w:type="paragraph" w:customStyle="1" w:styleId="C39F1A4CFC03475AB6FDA16377F8D2CA">
-    <w:name w:val="C39F1A4CFC03475AB6FDA16377F8D2CA"/>
-    <w:rsid w:val="00D95D26"/>
-  </w:style>
-  <w:style w:type="paragraph" w:customStyle="1" w:styleId="7734B2090A164A42A72EDDBD42CD892C">
-    <w:name w:val="7734B2090A164A42A72EDDBD42CD892C"/>
-    <w:rsid w:val="00D95D26"/>
-  </w:style>
-  <w:style w:type="paragraph" w:customStyle="1" w:styleId="216FF40FC1D44410A942EF46DE364305">
-    <w:name w:val="216FF40FC1D44410A942EF46DE364305"/>
-    <w:rsid w:val="00D95D26"/>
-  </w:style>
-  <w:style w:type="paragraph" w:customStyle="1" w:styleId="13869A1ACE664114A950D84BA42B29DC">
-    <w:name w:val="13869A1ACE664114A950D84BA42B29DC"/>
-    <w:rsid w:val="00D95D26"/>
-  </w:style>
-  <w:style w:type="paragraph" w:customStyle="1" w:styleId="374A5CE87A6349338491036A6371F8F5">
-    <w:name w:val="374A5CE87A6349338491036A6371F8F5"/>
-    <w:rsid w:val="00D95D26"/>
-  </w:style>
-  <w:style w:type="paragraph" w:customStyle="1" w:styleId="377E05EDBF1E4FAB908D7A3CA1D16D08">
-    <w:name w:val="377E05EDBF1E4FAB908D7A3CA1D16D08"/>
-    <w:rsid w:val="00D95D26"/>
-  </w:style>
-  <w:style w:type="paragraph" w:customStyle="1" w:styleId="4C810917FF824EA29FA8CD0F7BF9F877">
-    <w:name w:val="4C810917FF824EA29FA8CD0F7BF9F877"/>
-    <w:rsid w:val="00D95D26"/>
-  </w:style>
-  <w:style w:type="paragraph" w:customStyle="1" w:styleId="26148E510B934BADB96D2132AB76874F">
-    <w:name w:val="26148E510B934BADB96D2132AB76874F"/>
-    <w:rsid w:val="00D95D26"/>
-  </w:style>
-  <w:style w:type="paragraph" w:customStyle="1" w:styleId="BAE30CCF0D4A4663857A1A3EB47BAA1F">
-    <w:name w:val="BAE30CCF0D4A4663857A1A3EB47BAA1F"/>
-    <w:rsid w:val="00D95D26"/>
-  </w:style>
-  <w:style w:type="paragraph" w:customStyle="1" w:styleId="1A80929B10394E37A821CBE940E34FEC">
-    <w:name w:val="1A80929B10394E37A821CBE940E34FEC"/>
-    <w:rsid w:val="00D95D26"/>
-  </w:style>
-  <w:style w:type="paragraph" w:customStyle="1" w:styleId="9B5D5B272D9147AFA3156CAFC2F01BF8">
-    <w:name w:val="9B5D5B272D9147AFA3156CAFC2F01BF8"/>
-    <w:rsid w:val="00D95D26"/>
-  </w:style>
-  <w:style w:type="paragraph" w:customStyle="1" w:styleId="8F20E88721354D5B8AFA1F73C8A93DB9">
-    <w:name w:val="8F20E88721354D5B8AFA1F73C8A93DB9"/>
-    <w:rsid w:val="00D95D26"/>
-  </w:style>
-  <w:style w:type="paragraph" w:customStyle="1" w:styleId="165E128912374C2FA0ED9D80F8A6289A">
-    <w:name w:val="165E128912374C2FA0ED9D80F8A6289A"/>
-    <w:rsid w:val="00D95D26"/>
-  </w:style>
-  <w:style w:type="paragraph" w:customStyle="1" w:styleId="8227E363ABA74E5E8789FCE5A1F1A506">
-    <w:name w:val="8227E363ABA74E5E8789FCE5A1F1A506"/>
-    <w:rsid w:val="00D95D26"/>
-  </w:style>
-  <w:style w:type="paragraph" w:customStyle="1" w:styleId="F7734EB6BD9E459AA28A045313994FFE">
-    <w:name w:val="F7734EB6BD9E459AA28A045313994FFE"/>
-    <w:rsid w:val="00D95D26"/>
-  </w:style>
-  <w:style w:type="paragraph" w:customStyle="1" w:styleId="D50C6119D5AB457CA0C99617F64277F6">
-    <w:name w:val="D50C6119D5AB457CA0C99617F64277F6"/>
-    <w:rsid w:val="00D95D26"/>
-  </w:style>
-  <w:style w:type="paragraph" w:customStyle="1" w:styleId="E733B07F252E44AAB34ED8A52EAB3BFA">
-    <w:name w:val="E733B07F252E44AAB34ED8A52EAB3BFA"/>
-    <w:rsid w:val="00D95D26"/>
-  </w:style>
-  <w:style w:type="paragraph" w:customStyle="1" w:styleId="8572FD86D7304CC298A45348877E1C1A">
-    <w:name w:val="8572FD86D7304CC298A45348877E1C1A"/>
-    <w:rsid w:val="00D95D26"/>
-  </w:style>
-  <w:style w:type="paragraph" w:customStyle="1" w:styleId="6E3376D6F8964C9397FF2EE19E82ED26">
-    <w:name w:val="6E3376D6F8964C9397FF2EE19E82ED26"/>
-    <w:rsid w:val="00D95D26"/>
-  </w:style>
-  <w:style w:type="paragraph" w:customStyle="1" w:styleId="D4B0AB6B5BA04AAB8D5B929271172B11">
-    <w:name w:val="D4B0AB6B5BA04AAB8D5B929271172B11"/>
-    <w:rsid w:val="00D95D26"/>
-  </w:style>
-  <w:style w:type="paragraph" w:customStyle="1" w:styleId="1BC0D84B4FAB436DBB929D38B9DB83B0">
-    <w:name w:val="1BC0D84B4FAB436DBB929D38B9DB83B0"/>
-    <w:rsid w:val="00D95D26"/>
-  </w:style>
-  <w:style w:type="paragraph" w:customStyle="1" w:styleId="D032A72651C443E5AC71CCA02E1DF9C0">
-    <w:name w:val="D032A72651C443E5AC71CCA02E1DF9C0"/>
-    <w:rsid w:val="00D95D26"/>
-  </w:style>
-  <w:style w:type="paragraph" w:customStyle="1" w:styleId="A072F89DF8EA4594A8C76D983BB830F9">
-    <w:name w:val="A072F89DF8EA4594A8C76D983BB830F9"/>
-    <w:rsid w:val="00D95D26"/>
-  </w:style>
-  <w:style w:type="paragraph" w:customStyle="1" w:styleId="C2736A03762842848E770BEF1796C25B">
-    <w:name w:val="C2736A03762842848E770BEF1796C25B"/>
-    <w:rsid w:val="00D95D26"/>
-  </w:style>
-  <w:style w:type="paragraph" w:customStyle="1" w:styleId="335CA6D82BBC480DB4685F43613F7C29">
-    <w:name w:val="335CA6D82BBC480DB4685F43613F7C29"/>
-    <w:rsid w:val="00D95D26"/>
-  </w:style>
 </w:styles>
-</file>
-
-<file path=word/glossary/webSettings.xml><?xml version="1.0" encoding="utf-8"?>
-<w:webSettings xmlns:r="http://schemas.openxmlformats.org/officeDocument/2006/relationships" xmlns:w="http://schemas.openxmlformats.org/wordprocessingml/2006/main">
-  <w:optimizeForBrowser/>
-</w:webSettings>
 </file>
 
 <file path=word/theme/theme1.xml><?xml version="1.0" encoding="utf-8"?>
@@ -13622,7 +13891,7 @@
 </file>
 
 <file path=customXml/itemProps2.xml><?xml version="1.0" encoding="utf-8"?>
-<ds:datastoreItem xmlns:ds="http://schemas.openxmlformats.org/officeDocument/2006/customXml" ds:itemID="{DE183EA9-4E13-4197-96F8-D16D24032107}">
+<ds:datastoreItem xmlns:ds="http://schemas.openxmlformats.org/officeDocument/2006/customXml" ds:itemID="{2BCACCF4-3343-464D-ACF7-92600D7B12B1}">
   <ds:schemaRefs>
     <ds:schemaRef ds:uri="http://schemas.openxmlformats.org/officeDocument/2006/bibliography"/>
   </ds:schemaRefs>
